--- a/Laboratory_7/Отчёт/Отчёт_лабораторная_№7.docx
+++ b/Laboratory_7/Отчёт/Отчёт_лабораторная_№7.docx
@@ -1929,8 +1929,6 @@
             <w:fldChar w:fldCharType="end"/>
           </w:r>
         </w:p>
-        <w:bookmarkStart w:id="1" w:name="_GoBack" w:displacedByCustomXml="next"/>
-        <w:bookmarkEnd w:id="1" w:displacedByCustomXml="next"/>
       </w:sdtContent>
     </w:sdt>
     <w:p>
@@ -1961,8 +1959,8 @@
           <w:szCs w:val="28"/>
         </w:rPr>
       </w:pPr>
-      <w:bookmarkStart w:id="2" w:name="_Toc179124301"/>
-      <w:bookmarkStart w:id="3" w:name="_Toc194102718"/>
+      <w:bookmarkStart w:id="1" w:name="_Toc179124301"/>
+      <w:bookmarkStart w:id="2" w:name="_Toc194102718"/>
       <w:r>
         <w:rPr>
           <w:rFonts w:asciiTheme="minorHAnsi" w:hAnsiTheme="minorHAnsi" w:cstheme="minorHAnsi"/>
@@ -1971,8 +1969,8 @@
         <w:lastRenderedPageBreak/>
         <w:t>Цель работы</w:t>
       </w:r>
+      <w:bookmarkEnd w:id="1"/>
       <w:bookmarkEnd w:id="2"/>
-      <w:bookmarkEnd w:id="3"/>
     </w:p>
     <w:p>
       <w:pPr>
@@ -2021,7 +2019,7 @@
           <w:szCs w:val="28"/>
         </w:rPr>
       </w:pPr>
-      <w:bookmarkStart w:id="4" w:name="_Toc194102719"/>
+      <w:bookmarkStart w:id="3" w:name="_Toc194102719"/>
       <w:r>
         <w:rPr>
           <w:rFonts w:asciiTheme="minorHAnsi" w:hAnsiTheme="minorHAnsi" w:cstheme="minorHAnsi"/>
@@ -2030,7 +2028,7 @@
         <w:lastRenderedPageBreak/>
         <w:t>Описание задачи (формализация задачи)</w:t>
       </w:r>
-      <w:bookmarkEnd w:id="4"/>
+      <w:bookmarkEnd w:id="3"/>
     </w:p>
     <w:p>
       <w:pPr>
@@ -2470,7 +2468,7 @@
           <w:szCs w:val="28"/>
         </w:rPr>
       </w:pPr>
-      <w:bookmarkStart w:id="5" w:name="_Toc194102720"/>
+      <w:bookmarkStart w:id="4" w:name="_Toc194102720"/>
       <w:r>
         <w:rPr>
           <w:rFonts w:asciiTheme="minorHAnsi" w:hAnsiTheme="minorHAnsi" w:cstheme="minorHAnsi"/>
@@ -2479,7 +2477,7 @@
         <w:lastRenderedPageBreak/>
         <w:t>Теоретическая часть</w:t>
       </w:r>
-      <w:bookmarkEnd w:id="5"/>
+      <w:bookmarkEnd w:id="4"/>
     </w:p>
     <w:p>
       <w:pPr>
@@ -2490,7 +2488,7 @@
           <w:szCs w:val="28"/>
         </w:rPr>
       </w:pPr>
-      <w:bookmarkStart w:id="6" w:name="_Toc194102721"/>
+      <w:bookmarkStart w:id="5" w:name="_Toc194102721"/>
       <w:r>
         <w:rPr>
           <w:rStyle w:val="ad"/>
@@ -2524,7 +2522,7 @@
         </w:rPr>
         <w:t>ра:</w:t>
       </w:r>
-      <w:bookmarkEnd w:id="6"/>
+      <w:bookmarkEnd w:id="5"/>
     </w:p>
     <w:p>
       <w:pPr>
@@ -2613,7 +2611,7 @@
           <w:szCs w:val="28"/>
         </w:rPr>
       </w:pPr>
-      <w:bookmarkStart w:id="7" w:name="_Toc194102722"/>
+      <w:bookmarkStart w:id="6" w:name="_Toc194102722"/>
       <w:r>
         <w:rPr>
           <w:rStyle w:val="ad"/>
@@ -2636,7 +2634,7 @@
         </w:rPr>
         <w:t>:</w:t>
       </w:r>
-      <w:bookmarkEnd w:id="7"/>
+      <w:bookmarkEnd w:id="6"/>
     </w:p>
     <w:p>
       <w:pPr>
@@ -2685,7 +2683,45 @@
           <w:rFonts w:asciiTheme="minorHAnsi" w:hAnsiTheme="minorHAnsi" w:cstheme="minorHAnsi"/>
           <w:szCs w:val="24"/>
         </w:rPr>
-        <w:t>: Генерация случайного маршрута и вычисление его длины.</w:t>
+        <w:t xml:space="preserve">: Генерация случайного </w:t>
+      </w:r>
+      <w:r>
+        <w:rPr>
+          <w:rFonts w:asciiTheme="minorHAnsi" w:hAnsiTheme="minorHAnsi" w:cstheme="minorHAnsi"/>
+          <w:szCs w:val="24"/>
+        </w:rPr>
+        <w:t xml:space="preserve">плохого </w:t>
+      </w:r>
+      <w:r>
+        <w:rPr>
+          <w:rFonts w:asciiTheme="minorHAnsi" w:hAnsiTheme="minorHAnsi" w:cstheme="minorHAnsi"/>
+          <w:szCs w:val="24"/>
+        </w:rPr>
+        <w:t>маршрута</w:t>
+      </w:r>
+      <w:r>
+        <w:rPr>
+          <w:rFonts w:asciiTheme="minorHAnsi" w:hAnsiTheme="minorHAnsi" w:cstheme="minorHAnsi"/>
+          <w:szCs w:val="24"/>
+        </w:rPr>
+        <w:t xml:space="preserve"> при помощи </w:t>
+      </w:r>
+      <w:proofErr w:type="spellStart"/>
+      <w:r>
+        <w:rPr>
+          <w:rFonts w:asciiTheme="minorHAnsi" w:hAnsiTheme="minorHAnsi" w:cstheme="minorHAnsi"/>
+          <w:szCs w:val="24"/>
+          <w:lang w:val="en-US"/>
+        </w:rPr>
+        <w:t>dfs</w:t>
+      </w:r>
+      <w:proofErr w:type="spellEnd"/>
+      <w:r>
+        <w:rPr>
+          <w:rFonts w:asciiTheme="minorHAnsi" w:hAnsiTheme="minorHAnsi" w:cstheme="minorHAnsi"/>
+          <w:szCs w:val="24"/>
+        </w:rPr>
+        <w:t xml:space="preserve"> и вычисление его длины.</w:t>
       </w:r>
     </w:p>
     <w:p>
@@ -2890,7 +2926,7 @@
           <w:szCs w:val="28"/>
         </w:rPr>
       </w:pPr>
-      <w:bookmarkStart w:id="8" w:name="_Toc194102723"/>
+      <w:bookmarkStart w:id="7" w:name="_Toc194102723"/>
       <w:r>
         <w:rPr>
           <w:rStyle w:val="ad"/>
@@ -2947,7 +2983,7 @@
         </w:rPr>
         <w:t>:</w:t>
       </w:r>
-      <w:bookmarkEnd w:id="8"/>
+      <w:bookmarkEnd w:id="7"/>
     </w:p>
     <w:p>
       <w:pPr>
@@ -3546,8 +3582,8 @@
         </w:rPr>
         <w:br w:type="page"/>
       </w:r>
-      <w:bookmarkStart w:id="9" w:name="_Toc179124304"/>
-      <w:bookmarkStart w:id="10" w:name="_Toc179124458"/>
+      <w:bookmarkStart w:id="8" w:name="_Toc179124304"/>
+      <w:bookmarkStart w:id="9" w:name="_Toc179124458"/>
     </w:p>
     <w:p>
       <w:pPr>
@@ -3557,7 +3593,7 @@
           <w:szCs w:val="28"/>
         </w:rPr>
       </w:pPr>
-      <w:bookmarkStart w:id="11" w:name="_Toc194102724"/>
+      <w:bookmarkStart w:id="10" w:name="_Toc194102724"/>
       <w:r>
         <w:rPr>
           <w:rFonts w:asciiTheme="minorHAnsi" w:hAnsiTheme="minorHAnsi" w:cstheme="minorHAnsi"/>
@@ -3566,9 +3602,9 @@
         <w:lastRenderedPageBreak/>
         <w:t>Основные шаги программы</w:t>
       </w:r>
+      <w:bookmarkEnd w:id="8"/>
       <w:bookmarkEnd w:id="9"/>
       <w:bookmarkEnd w:id="10"/>
-      <w:bookmarkEnd w:id="11"/>
     </w:p>
     <w:p>
       <w:pPr>
@@ -3583,7 +3619,7 @@
           <w:szCs w:val="28"/>
         </w:rPr>
       </w:pPr>
-      <w:bookmarkStart w:id="12" w:name="_Toc179124305"/>
+      <w:bookmarkStart w:id="11" w:name="_Toc179124305"/>
       <w:r>
         <w:rPr>
           <w:rStyle w:val="ad"/>
@@ -4331,7 +4367,7 @@
           <w:rFonts w:asciiTheme="minorHAnsi" w:hAnsiTheme="minorHAnsi" w:cstheme="minorHAnsi"/>
         </w:rPr>
       </w:pPr>
-      <w:bookmarkStart w:id="13" w:name="_Toc194102725"/>
+      <w:bookmarkStart w:id="12" w:name="_Toc194102725"/>
       <w:r>
         <w:rPr>
           <w:rFonts w:asciiTheme="minorHAnsi" w:hAnsiTheme="minorHAnsi" w:cstheme="minorHAnsi"/>
@@ -4339,8 +4375,8 @@
         <w:lastRenderedPageBreak/>
         <w:t>Блок схема программы</w:t>
       </w:r>
+      <w:bookmarkEnd w:id="11"/>
       <w:bookmarkEnd w:id="12"/>
-      <w:bookmarkEnd w:id="13"/>
     </w:p>
     <w:p>
       <w:pPr>
@@ -4359,10 +4395,10 @@
         <w:rPr>
           <w:rFonts w:asciiTheme="minorHAnsi" w:hAnsiTheme="minorHAnsi" w:cstheme="minorHAnsi"/>
           <w:iCs/>
+          <w:noProof/>
           <w:color w:val="000000" w:themeColor="text1"/>
           <w:sz w:val="24"/>
           <w:szCs w:val="28"/>
-          <w:lang w:val="en-US"/>
         </w:rPr>
         <w:drawing>
           <wp:inline distT="0" distB="0" distL="0" distR="0" wp14:anchorId="4E7A6C67" wp14:editId="499D887B">
@@ -4450,6 +4486,7 @@
         <w:rPr>
           <w:rFonts w:asciiTheme="minorHAnsi" w:hAnsiTheme="minorHAnsi" w:cstheme="minorHAnsi"/>
           <w:iCs/>
+          <w:noProof/>
           <w:color w:val="000000" w:themeColor="text1"/>
           <w:sz w:val="24"/>
           <w:szCs w:val="28"/>
@@ -4504,7 +4541,7 @@
           <w:szCs w:val="28"/>
         </w:rPr>
       </w:pPr>
-      <w:bookmarkStart w:id="14" w:name="_Toc179124306"/>
+      <w:bookmarkStart w:id="13" w:name="_Toc179124306"/>
       <w:r>
         <w:rPr>
           <w:rFonts w:asciiTheme="minorHAnsi" w:hAnsiTheme="minorHAnsi" w:cstheme="minorHAnsi"/>
@@ -4589,7 +4626,7 @@
           <w:szCs w:val="28"/>
         </w:rPr>
       </w:pPr>
-      <w:bookmarkStart w:id="15" w:name="_Toc194102726"/>
+      <w:bookmarkStart w:id="14" w:name="_Toc194102726"/>
       <w:r>
         <w:rPr>
           <w:rFonts w:asciiTheme="minorHAnsi" w:hAnsiTheme="minorHAnsi" w:cstheme="minorHAnsi"/>
@@ -4598,8 +4635,8 @@
         <w:lastRenderedPageBreak/>
         <w:t>Описание программы</w:t>
       </w:r>
+      <w:bookmarkEnd w:id="13"/>
       <w:bookmarkEnd w:id="14"/>
-      <w:bookmarkEnd w:id="15"/>
     </w:p>
     <w:p>
       <w:pPr>
@@ -6138,7 +6175,7 @@
           <w:szCs w:val="28"/>
         </w:rPr>
       </w:pPr>
-      <w:bookmarkStart w:id="16" w:name="_Toc179124307"/>
+      <w:bookmarkStart w:id="15" w:name="_Toc179124307"/>
       <w:r>
         <w:rPr>
           <w:rFonts w:asciiTheme="minorHAnsi" w:hAnsiTheme="minorHAnsi" w:cstheme="minorHAnsi"/>
@@ -6156,7 +6193,7 @@
           <w:szCs w:val="28"/>
         </w:rPr>
       </w:pPr>
-      <w:bookmarkStart w:id="17" w:name="_Toc194102727"/>
+      <w:bookmarkStart w:id="16" w:name="_Toc194102727"/>
       <w:r>
         <w:rPr>
           <w:rFonts w:asciiTheme="minorHAnsi" w:hAnsiTheme="minorHAnsi" w:cstheme="minorHAnsi"/>
@@ -6165,8 +6202,8 @@
         <w:lastRenderedPageBreak/>
         <w:t>Рекомендации пользователя</w:t>
       </w:r>
+      <w:bookmarkEnd w:id="15"/>
       <w:bookmarkEnd w:id="16"/>
-      <w:bookmarkEnd w:id="17"/>
     </w:p>
     <w:p>
       <w:pPr>
@@ -6200,7 +6237,7 @@
           <w:szCs w:val="28"/>
         </w:rPr>
       </w:pPr>
-      <w:bookmarkStart w:id="18" w:name="_Toc178936374"/>
+      <w:bookmarkStart w:id="17" w:name="_Toc178936374"/>
       <w:r>
         <w:rPr>
           <w:rStyle w:val="ad"/>
@@ -6740,7 +6777,7 @@
         </w:rPr>
         <w:t>.</w:t>
       </w:r>
-      <w:bookmarkStart w:id="19" w:name="_Toc179124308"/>
+      <w:bookmarkStart w:id="18" w:name="_Toc179124308"/>
       <w:r>
         <w:rPr>
           <w:rFonts w:asciiTheme="minorHAnsi" w:hAnsiTheme="minorHAnsi" w:cstheme="minorHAnsi"/>
@@ -6758,7 +6795,7 @@
           <w:szCs w:val="28"/>
         </w:rPr>
       </w:pPr>
-      <w:bookmarkStart w:id="20" w:name="_Toc194102728"/>
+      <w:bookmarkStart w:id="19" w:name="_Toc194102728"/>
       <w:r>
         <w:rPr>
           <w:rFonts w:asciiTheme="minorHAnsi" w:hAnsiTheme="minorHAnsi" w:cstheme="minorHAnsi"/>
@@ -6767,8 +6804,8 @@
         <w:lastRenderedPageBreak/>
         <w:t>Рекомендации программиста</w:t>
       </w:r>
+      <w:bookmarkEnd w:id="18"/>
       <w:bookmarkEnd w:id="19"/>
-      <w:bookmarkEnd w:id="20"/>
     </w:p>
     <w:p>
       <w:pPr>
@@ -7167,7 +7204,7 @@
         <w:t>Код программы:</w:t>
       </w:r>
     </w:p>
-    <w:bookmarkEnd w:id="18"/>
+    <w:bookmarkEnd w:id="17"/>
     <w:p>
       <w:pPr>
         <w:spacing w:after="240" w:line="360" w:lineRule="auto"/>
@@ -7250,8 +7287,8 @@
           <w:szCs w:val="28"/>
         </w:rPr>
       </w:pPr>
-      <w:bookmarkStart w:id="21" w:name="_Toc179124310"/>
-      <w:bookmarkStart w:id="22" w:name="_Toc194102729"/>
+      <w:bookmarkStart w:id="20" w:name="_Toc179124310"/>
+      <w:bookmarkStart w:id="21" w:name="_Toc194102729"/>
       <w:r>
         <w:rPr>
           <w:rFonts w:asciiTheme="minorHAnsi" w:hAnsiTheme="minorHAnsi" w:cstheme="minorHAnsi"/>
@@ -7260,8 +7297,8 @@
         <w:lastRenderedPageBreak/>
         <w:t>Контрольный пример</w:t>
       </w:r>
+      <w:bookmarkEnd w:id="20"/>
       <w:bookmarkEnd w:id="21"/>
-      <w:bookmarkEnd w:id="22"/>
     </w:p>
     <w:p>
       <w:pPr>
@@ -7352,6 +7389,7 @@
       <w:r>
         <w:rPr>
           <w:rFonts w:asciiTheme="minorHAnsi" w:hAnsiTheme="minorHAnsi" w:cstheme="minorHAnsi"/>
+          <w:noProof/>
           <w:szCs w:val="28"/>
         </w:rPr>
         <w:drawing>
@@ -7587,6 +7625,7 @@
       <w:r>
         <w:rPr>
           <w:rFonts w:asciiTheme="minorHAnsi" w:hAnsiTheme="minorHAnsi" w:cstheme="minorHAnsi"/>
+          <w:noProof/>
           <w:color w:val="000000"/>
           <w:szCs w:val="28"/>
         </w:rPr>
@@ -7683,7 +7722,7 @@
         </w:rPr>
         <w:t xml:space="preserve"> </w:t>
       </w:r>
-      <w:bookmarkStart w:id="23" w:name="_Toc179124311"/>
+      <w:bookmarkStart w:id="22" w:name="_Toc179124311"/>
       <w:r>
         <w:rPr>
           <w:rFonts w:asciiTheme="minorHAnsi" w:hAnsiTheme="minorHAnsi" w:cstheme="minorHAnsi"/>
@@ -7865,6 +7904,7 @@
       <w:r>
         <w:rPr>
           <w:rFonts w:asciiTheme="minorHAnsi" w:hAnsiTheme="minorHAnsi" w:cstheme="minorHAnsi"/>
+          <w:noProof/>
           <w:color w:val="000000"/>
           <w:szCs w:val="28"/>
         </w:rPr>
@@ -8006,6 +8046,7 @@
       <w:r>
         <w:rPr>
           <w:rFonts w:asciiTheme="minorHAnsi" w:hAnsiTheme="minorHAnsi" w:cstheme="minorHAnsi"/>
+          <w:noProof/>
           <w:color w:val="000000"/>
           <w:sz w:val="24"/>
           <w:szCs w:val="28"/>
@@ -8081,7 +8122,6 @@
           <w:color w:val="000000"/>
           <w:sz w:val="24"/>
           <w:szCs w:val="28"/>
-          <w:lang w:val="en-US"/>
         </w:rPr>
       </w:pPr>
       <w:r>
@@ -8115,7 +8155,7 @@
           <w:szCs w:val="28"/>
         </w:rPr>
       </w:pPr>
-      <w:bookmarkStart w:id="24" w:name="_Toc194102730"/>
+      <w:bookmarkStart w:id="23" w:name="_Toc194102730"/>
       <w:r>
         <w:rPr>
           <w:rFonts w:asciiTheme="minorHAnsi" w:hAnsiTheme="minorHAnsi" w:cstheme="minorHAnsi"/>
@@ -8131,7 +8171,7 @@
         </w:rPr>
         <w:t xml:space="preserve"> работы алгоритма с модификацией и без</w:t>
       </w:r>
-      <w:bookmarkEnd w:id="24"/>
+      <w:bookmarkEnd w:id="23"/>
     </w:p>
     <w:p>
       <w:pPr>
@@ -8181,6 +8221,7 @@
       <w:r>
         <w:rPr>
           <w:rFonts w:asciiTheme="minorHAnsi" w:hAnsiTheme="minorHAnsi" w:cstheme="minorHAnsi"/>
+          <w:noProof/>
           <w:sz w:val="28"/>
         </w:rPr>
         <w:drawing>
@@ -8273,6 +8314,7 @@
       <w:r>
         <w:rPr>
           <w:rFonts w:asciiTheme="minorHAnsi" w:hAnsiTheme="minorHAnsi" w:cstheme="minorHAnsi"/>
+          <w:noProof/>
           <w:color w:val="000000"/>
           <w:sz w:val="24"/>
           <w:szCs w:val="28"/>
@@ -9133,7 +9175,14 @@
                 <w:rFonts w:asciiTheme="minorHAnsi" w:hAnsiTheme="minorHAnsi" w:cstheme="minorHAnsi"/>
                 <w:sz w:val="24"/>
               </w:rPr>
-              <w:t>85…</w:t>
+              <w:t>80</w:t>
+            </w:r>
+            <w:r>
+              <w:rPr>
+                <w:rFonts w:asciiTheme="minorHAnsi" w:hAnsiTheme="minorHAnsi" w:cstheme="minorHAnsi"/>
+                <w:sz w:val="24"/>
+              </w:rPr>
+              <w:t>…</w:t>
             </w:r>
           </w:p>
         </w:tc>
@@ -9154,7 +9203,14 @@
                 <w:rFonts w:asciiTheme="minorHAnsi" w:hAnsiTheme="minorHAnsi" w:cstheme="minorHAnsi"/>
                 <w:sz w:val="24"/>
               </w:rPr>
-              <w:t>30-600</w:t>
+              <w:t>40</w:t>
+            </w:r>
+            <w:r>
+              <w:rPr>
+                <w:rFonts w:asciiTheme="minorHAnsi" w:hAnsiTheme="minorHAnsi" w:cstheme="minorHAnsi"/>
+                <w:sz w:val="24"/>
+              </w:rPr>
+              <w:t>-400</w:t>
             </w:r>
           </w:p>
         </w:tc>
@@ -9256,7 +9312,7 @@
                 <w:rFonts w:asciiTheme="minorHAnsi" w:hAnsiTheme="minorHAnsi" w:cstheme="minorHAnsi"/>
                 <w:sz w:val="24"/>
               </w:rPr>
-              <w:t>9</w:t>
+              <w:t>0</w:t>
             </w:r>
             <w:r>
               <w:rPr>
@@ -9285,7 +9341,14 @@
                 <w:rFonts w:asciiTheme="minorHAnsi" w:hAnsiTheme="minorHAnsi" w:cstheme="minorHAnsi"/>
                 <w:sz w:val="24"/>
               </w:rPr>
-              <w:t>25-200</w:t>
+              <w:t>30-4</w:t>
+            </w:r>
+            <w:r>
+              <w:rPr>
+                <w:rFonts w:asciiTheme="minorHAnsi" w:hAnsiTheme="minorHAnsi" w:cstheme="minorHAnsi"/>
+                <w:sz w:val="24"/>
+              </w:rPr>
+              <w:t>00</w:t>
             </w:r>
           </w:p>
         </w:tc>
@@ -9379,7 +9442,22 @@
                 <w:rFonts w:asciiTheme="minorHAnsi" w:hAnsiTheme="minorHAnsi" w:cstheme="minorHAnsi"/>
                 <w:sz w:val="24"/>
               </w:rPr>
-              <w:t>15…</w:t>
+              <w:t>19</w:t>
+            </w:r>
+            <w:r>
+              <w:rPr>
+                <w:rFonts w:asciiTheme="minorHAnsi" w:hAnsiTheme="minorHAnsi" w:cstheme="minorHAnsi"/>
+                <w:sz w:val="24"/>
+                <w:lang w:val="en-US"/>
+              </w:rPr>
+              <w:t>5</w:t>
+            </w:r>
+            <w:r>
+              <w:rPr>
+                <w:rFonts w:asciiTheme="minorHAnsi" w:hAnsiTheme="minorHAnsi" w:cstheme="minorHAnsi"/>
+                <w:sz w:val="24"/>
+              </w:rPr>
+              <w:t>…</w:t>
             </w:r>
           </w:p>
         </w:tc>
@@ -9393,14 +9471,16 @@
               <w:rPr>
                 <w:rFonts w:asciiTheme="minorHAnsi" w:hAnsiTheme="minorHAnsi" w:cstheme="minorHAnsi"/>
                 <w:sz w:val="24"/>
+                <w:lang w:val="en-US"/>
               </w:rPr>
             </w:pPr>
             <w:r>
               <w:rPr>
                 <w:rFonts w:asciiTheme="minorHAnsi" w:hAnsiTheme="minorHAnsi" w:cstheme="minorHAnsi"/>
                 <w:sz w:val="24"/>
-              </w:rPr>
-              <w:t>Невозможно найти</w:t>
+                <w:lang w:val="en-US"/>
+              </w:rPr>
+              <w:t>+-1000</w:t>
             </w:r>
           </w:p>
         </w:tc>
@@ -9499,6 +9579,14 @@
                 <w:sz w:val="24"/>
                 <w:lang w:val="en-US"/>
               </w:rPr>
+              <w:t>0</w:t>
+            </w:r>
+            <w:r>
+              <w:rPr>
+                <w:rFonts w:asciiTheme="minorHAnsi" w:hAnsiTheme="minorHAnsi" w:cstheme="minorHAnsi"/>
+                <w:sz w:val="24"/>
+                <w:lang w:val="en-US"/>
+              </w:rPr>
               <w:t>…</w:t>
             </w:r>
           </w:p>
@@ -9520,8 +9608,9 @@
               <w:rPr>
                 <w:rFonts w:asciiTheme="minorHAnsi" w:hAnsiTheme="minorHAnsi" w:cstheme="minorHAnsi"/>
                 <w:sz w:val="24"/>
-              </w:rPr>
-              <w:t>Невозможно найти</w:t>
+                <w:lang w:val="en-US"/>
+              </w:rPr>
+              <w:t>+-1000</w:t>
             </w:r>
           </w:p>
         </w:tc>
@@ -9578,6 +9667,7 @@
           <w:rFonts w:asciiTheme="minorHAnsi" w:hAnsiTheme="minorHAnsi" w:cstheme="minorHAnsi"/>
           <w:sz w:val="28"/>
           <w:szCs w:val="24"/>
+          <w:lang w:val="en-US"/>
         </w:rPr>
       </w:pPr>
       <w:r>
@@ -9586,25 +9676,33 @@
           <w:sz w:val="28"/>
           <w:szCs w:val="24"/>
         </w:rPr>
-        <w:t xml:space="preserve">Таким образом можно сделать самый очевидный вывод – алгоритм имитации отжига по всем параметрам проигрывает алгоритму ближайшего соседа, причиной этому может послужить простота алгоритма ближайшего соседа или сложность алгоритма имитации отжига, ведь ему приходится делать гораздо больше итераций, возможно он может хорошо показать себя на очень больших полных </w:t>
-      </w:r>
-      <w:proofErr w:type="spellStart"/>
+        <w:t>Таким образом можно сделать са</w:t>
+      </w:r>
+      <w:bookmarkStart w:id="24" w:name="_GoBack"/>
+      <w:bookmarkEnd w:id="24"/>
       <w:r>
         <w:rPr>
           <w:rFonts w:asciiTheme="minorHAnsi" w:hAnsiTheme="minorHAnsi" w:cstheme="minorHAnsi"/>
           <w:sz w:val="28"/>
           <w:szCs w:val="24"/>
         </w:rPr>
-        <w:t>гарфах</w:t>
-      </w:r>
-      <w:proofErr w:type="spellEnd"/>
+        <w:t>мый очевидный вывод – алгоритм имитации отжига по всем параметрам проигрывает алгоритму ближайшего соседа.</w:t>
+      </w:r>
       <w:r>
         <w:rPr>
           <w:rFonts w:asciiTheme="minorHAnsi" w:hAnsiTheme="minorHAnsi" w:cstheme="minorHAnsi"/>
           <w:sz w:val="28"/>
           <w:szCs w:val="24"/>
         </w:rPr>
-        <w:t xml:space="preserve">. </w:t>
+        <w:t xml:space="preserve"> Осмелюсь предположить, что мог создать графы не лучшим образом (недостаточно полные и с слишком большим разбросом от лучшего решения).</w:t>
+      </w:r>
+      <w:r>
+        <w:rPr>
+          <w:rFonts w:asciiTheme="minorHAnsi" w:hAnsiTheme="minorHAnsi" w:cstheme="minorHAnsi"/>
+          <w:sz w:val="28"/>
+          <w:szCs w:val="24"/>
+        </w:rPr>
+        <w:t xml:space="preserve"> </w:t>
       </w:r>
     </w:p>
     <w:p>
@@ -9630,6 +9728,14 @@
           <w:sz w:val="28"/>
           <w:szCs w:val="24"/>
         </w:rPr>
+        <w:t>а</w:t>
+      </w:r>
+      <w:r>
+        <w:rPr>
+          <w:rFonts w:asciiTheme="minorHAnsi" w:hAnsiTheme="minorHAnsi" w:cstheme="minorHAnsi"/>
+          <w:sz w:val="28"/>
+          <w:szCs w:val="24"/>
+        </w:rPr>
         <w:t xml:space="preserve">: </w:t>
       </w:r>
       <w:r>
@@ -9638,7 +9744,41 @@
           <w:sz w:val="28"/>
           <w:szCs w:val="24"/>
         </w:rPr>
-        <w:t>вариант без модификации гораздо чаще находит какое-то решение в графе из 15 верши (примерно 8 из 10 случаев), в свою очередь вариант с модификацией делает это реже (примерно 5-6 из 10 случаев).</w:t>
+        <w:t xml:space="preserve">вариант без модификации </w:t>
+      </w:r>
+      <w:r>
+        <w:rPr>
+          <w:rFonts w:asciiTheme="minorHAnsi" w:hAnsiTheme="minorHAnsi" w:cstheme="minorHAnsi"/>
+          <w:sz w:val="28"/>
+          <w:szCs w:val="24"/>
+        </w:rPr>
+        <w:t>хоть и получает такие же ответы, а иногда и лучше работает быстрее за счет меньшего количества итераций.</w:t>
+      </w:r>
+    </w:p>
+    <w:p>
+      <w:pPr>
+        <w:spacing w:before="100" w:beforeAutospacing="1" w:after="100" w:afterAutospacing="1" w:line="240" w:lineRule="auto"/>
+        <w:rPr>
+          <w:rFonts w:asciiTheme="minorHAnsi" w:hAnsiTheme="minorHAnsi" w:cstheme="minorHAnsi"/>
+          <w:sz w:val="28"/>
+          <w:szCs w:val="24"/>
+        </w:rPr>
+      </w:pPr>
+      <w:r>
+        <w:rPr>
+          <w:rFonts w:asciiTheme="minorHAnsi" w:hAnsiTheme="minorHAnsi" w:cstheme="minorHAnsi"/>
+          <w:sz w:val="28"/>
+          <w:szCs w:val="24"/>
+        </w:rPr>
+        <w:t>Вероятно алгоритм имитации отжига может</w:t>
+      </w:r>
+      <w:r>
+        <w:rPr>
+          <w:rFonts w:asciiTheme="minorHAnsi" w:hAnsiTheme="minorHAnsi" w:cstheme="minorHAnsi"/>
+          <w:sz w:val="28"/>
+          <w:szCs w:val="24"/>
+        </w:rPr>
+        <w:t xml:space="preserve"> хорошо показать себя на более полных или лучше равномерно взвешенных графах.</w:t>
       </w:r>
       <w:r>
         <w:rPr>
@@ -9665,7 +9805,7 @@
         <w:lastRenderedPageBreak/>
         <w:t>Вывод</w:t>
       </w:r>
-      <w:bookmarkEnd w:id="23"/>
+      <w:bookmarkEnd w:id="22"/>
       <w:bookmarkEnd w:id="25"/>
     </w:p>
     <w:p>
@@ -10683,7 +10823,7 @@
             <w:rPr>
               <w:noProof/>
             </w:rPr>
-            <w:t>2</w:t>
+            <w:t>4</w:t>
           </w:r>
           <w:r>
             <w:fldChar w:fldCharType="end"/>
@@ -14371,550 +14511,6 @@
 </w:styles>
 </file>
 
-<file path=word/glossary/document.xml><?xml version="1.0" encoding="utf-8"?>
-<w:glossaryDocument xmlns:wpc="http://schemas.microsoft.com/office/word/2010/wordprocessingCanvas" xmlns:cx="http://schemas.microsoft.com/office/drawing/2014/chartex" xmlns:mc="http://schemas.openxmlformats.org/markup-compatibility/2006" xmlns:o="urn:schemas-microsoft-com:office:office" xmlns:r="http://schemas.openxmlformats.org/officeDocument/2006/relationships" xmlns:m="http://schemas.openxmlformats.org/officeDocument/2006/math" xmlns:v="urn:schemas-microsoft-com:vml" xmlns:wp14="http://schemas.microsoft.com/office/word/2010/wordprocessingDrawing" xmlns:wp="http://schemas.openxmlformats.org/drawingml/2006/wordprocessingDrawing" xmlns:w10="urn:schemas-microsoft-com:office:word" xmlns:w="http://schemas.openxmlformats.org/wordprocessingml/2006/main" xmlns:w14="http://schemas.microsoft.com/office/word/2010/wordml" xmlns:w15="http://schemas.microsoft.com/office/word/2012/wordml" xmlns:w16se="http://schemas.microsoft.com/office/word/2015/wordml/symex" xmlns:wpg="http://schemas.microsoft.com/office/word/2010/wordprocessingGroup" xmlns:wpi="http://schemas.microsoft.com/office/word/2010/wordprocessingInk" xmlns:wne="http://schemas.microsoft.com/office/word/2006/wordml" xmlns:wps="http://schemas.microsoft.com/office/word/2010/wordprocessingShape" mc:Ignorable="w14 w15 w16se wp14"/>
-</file>
-
-<file path=word/glossary/fontTable.xml><?xml version="1.0" encoding="utf-8"?>
-<w:fonts xmlns:mc="http://schemas.openxmlformats.org/markup-compatibility/2006" xmlns:r="http://schemas.openxmlformats.org/officeDocument/2006/relationships" xmlns:w="http://schemas.openxmlformats.org/wordprocessingml/2006/main" xmlns:w14="http://schemas.microsoft.com/office/word/2010/wordml" xmlns:w15="http://schemas.microsoft.com/office/word/2012/wordml" xmlns:w16se="http://schemas.microsoft.com/office/word/2015/wordml/symex" mc:Ignorable="w14 w15 w16se">
-  <w:font w:name="Symbol">
-    <w:panose1 w:val="05050102010706020507"/>
-    <w:charset w:val="02"/>
-    <w:family w:val="roman"/>
-    <w:pitch w:val="variable"/>
-    <w:sig w:usb0="00000000" w:usb1="10000000" w:usb2="00000000" w:usb3="00000000" w:csb0="80000000" w:csb1="00000000"/>
-  </w:font>
-  <w:font w:name="Times New Roman">
-    <w:panose1 w:val="02020603050405020304"/>
-    <w:charset w:val="CC"/>
-    <w:family w:val="roman"/>
-    <w:pitch w:val="variable"/>
-    <w:sig w:usb0="E0002EFF" w:usb1="C000785B" w:usb2="00000009" w:usb3="00000000" w:csb0="000001FF" w:csb1="00000000"/>
-  </w:font>
-  <w:font w:name="Courier New">
-    <w:panose1 w:val="02070309020205020404"/>
-    <w:charset w:val="CC"/>
-    <w:family w:val="modern"/>
-    <w:pitch w:val="fixed"/>
-    <w:sig w:usb0="E0002EFF" w:usb1="C0007843" w:usb2="00000009" w:usb3="00000000" w:csb0="000001FF" w:csb1="00000000"/>
-  </w:font>
-  <w:font w:name="Wingdings">
-    <w:panose1 w:val="05000000000000000000"/>
-    <w:charset w:val="02"/>
-    <w:family w:val="auto"/>
-    <w:pitch w:val="variable"/>
-    <w:sig w:usb0="00000000" w:usb1="10000000" w:usb2="00000000" w:usb3="00000000" w:csb0="80000000" w:csb1="00000000"/>
-  </w:font>
-  <w:font w:name="Calibri">
-    <w:panose1 w:val="020F0502020204030204"/>
-    <w:charset w:val="CC"/>
-    <w:family w:val="swiss"/>
-    <w:pitch w:val="variable"/>
-    <w:sig w:usb0="E4002EFF" w:usb1="C000247B" w:usb2="00000009" w:usb3="00000000" w:csb0="000001FF" w:csb1="00000000"/>
-  </w:font>
-  <w:font w:name="Calibri Light">
-    <w:panose1 w:val="020F0302020204030204"/>
-    <w:charset w:val="CC"/>
-    <w:family w:val="swiss"/>
-    <w:pitch w:val="variable"/>
-    <w:sig w:usb0="E4002EFF" w:usb1="C000247B" w:usb2="00000009" w:usb3="00000000" w:csb0="000001FF" w:csb1="00000000"/>
-  </w:font>
-  <w:font w:name="Cambria Math">
-    <w:panose1 w:val="02040503050406030204"/>
-    <w:charset w:val="01"/>
-    <w:family w:val="roman"/>
-    <w:pitch w:val="variable"/>
-    <w:sig w:usb0="E00006FF" w:usb1="420024FF" w:usb2="02000000" w:usb3="00000000" w:csb0="0000019F" w:csb1="00000000"/>
-  </w:font>
-  <w:font w:name="Palatino Linotype">
-    <w:panose1 w:val="02040502050505030304"/>
-    <w:charset w:val="CC"/>
-    <w:family w:val="roman"/>
-    <w:pitch w:val="variable"/>
-    <w:sig w:usb0="E0000287" w:usb1="40000013" w:usb2="00000000" w:usb3="00000000" w:csb0="0000019F" w:csb1="00000000"/>
-  </w:font>
-</w:fonts>
-</file>
-
-<file path=word/glossary/settings.xml><?xml version="1.0" encoding="utf-8"?>
-<w:settings xmlns:mc="http://schemas.openxmlformats.org/markup-compatibility/2006" xmlns:o="urn:schemas-microsoft-com:office:office" xmlns:r="http://schemas.openxmlformats.org/officeDocument/2006/relationships" xmlns:m="http://schemas.openxmlformats.org/officeDocument/2006/math" xmlns:v="urn:schemas-microsoft-com:vml" xmlns:w10="urn:schemas-microsoft-com:office:word" xmlns:w="http://schemas.openxmlformats.org/wordprocessingml/2006/main" xmlns:w14="http://schemas.microsoft.com/office/word/2010/wordml" xmlns:w15="http://schemas.microsoft.com/office/word/2012/wordml" xmlns:w16se="http://schemas.microsoft.com/office/word/2015/wordml/symex" xmlns:sl="http://schemas.openxmlformats.org/schemaLibrary/2006/main" mc:Ignorable="w14 w15 w16se">
-  <w:view w:val="normal"/>
-  <w:defaultTabStop w:val="708"/>
-  <w:characterSpacingControl w:val="doNotCompress"/>
-  <w:compat>
-    <w:useFELayout/>
-    <w:compatSetting w:name="compatibilityMode" w:uri="http://schemas.microsoft.com/office/word" w:val="15"/>
-    <w:compatSetting w:name="overrideTableStyleFontSizeAndJustification" w:uri="http://schemas.microsoft.com/office/word" w:val="1"/>
-    <w:compatSetting w:name="enableOpenTypeFeatures" w:uri="http://schemas.microsoft.com/office/word" w:val="1"/>
-    <w:compatSetting w:name="doNotFlipMirrorIndents" w:uri="http://schemas.microsoft.com/office/word" w:val="1"/>
-    <w:compatSetting w:name="differentiateMultirowTableHeaders" w:uri="http://schemas.microsoft.com/office/word" w:val="1"/>
-  </w:compat>
-  <w:rsids>
-    <w:rsidRoot w:val="00135B56"/>
-    <w:rsid w:val="00135B56"/>
-  </w:rsids>
-  <m:mathPr>
-    <m:mathFont m:val="Cambria Math"/>
-    <m:brkBin m:val="before"/>
-    <m:brkBinSub m:val="--"/>
-    <m:smallFrac m:val="0"/>
-    <m:dispDef/>
-    <m:lMargin m:val="0"/>
-    <m:rMargin m:val="0"/>
-    <m:defJc m:val="centerGroup"/>
-    <m:wrapIndent m:val="1440"/>
-    <m:intLim m:val="subSup"/>
-    <m:naryLim m:val="undOvr"/>
-  </m:mathPr>
-  <w:themeFontLang w:val="ru-RU"/>
-  <w:clrSchemeMapping w:bg1="light1" w:t1="dark1" w:bg2="light2" w:t2="dark2" w:accent1="accent1" w:accent2="accent2" w:accent3="accent3" w:accent4="accent4" w:accent5="accent5" w:accent6="accent6" w:hyperlink="hyperlink" w:followedHyperlink="followedHyperlink"/>
-  <w:decimalSymbol w:val=","/>
-  <w:listSeparator w:val=";"/>
-  <w15:chartTrackingRefBased/>
-</w:settings>
-</file>
-
-<file path=word/glossary/styles.xml><?xml version="1.0" encoding="utf-8"?>
-<w:styles xmlns:mc="http://schemas.openxmlformats.org/markup-compatibility/2006" xmlns:r="http://schemas.openxmlformats.org/officeDocument/2006/relationships" xmlns:w="http://schemas.openxmlformats.org/wordprocessingml/2006/main" xmlns:w14="http://schemas.microsoft.com/office/word/2010/wordml" xmlns:w15="http://schemas.microsoft.com/office/word/2012/wordml" xmlns:w16se="http://schemas.microsoft.com/office/word/2015/wordml/symex" mc:Ignorable="w14 w15 w16se">
-  <w:docDefaults>
-    <w:rPrDefault>
-      <w:rPr>
-        <w:rFonts w:asciiTheme="minorHAnsi" w:eastAsiaTheme="minorEastAsia" w:hAnsiTheme="minorHAnsi" w:cstheme="minorBidi"/>
-        <w:sz w:val="22"/>
-        <w:szCs w:val="22"/>
-        <w:lang w:val="ru-RU" w:eastAsia="ru-RU" w:bidi="ar-SA"/>
-      </w:rPr>
-    </w:rPrDefault>
-    <w:pPrDefault>
-      <w:pPr>
-        <w:spacing w:after="160" w:line="259" w:lineRule="auto"/>
-      </w:pPr>
-    </w:pPrDefault>
-  </w:docDefaults>
-  <w:latentStyles w:defLockedState="0" w:defUIPriority="99" w:defSemiHidden="0" w:defUnhideWhenUsed="0" w:defQFormat="0" w:count="371">
-    <w:lsdException w:name="Normal" w:uiPriority="0" w:qFormat="1"/>
-    <w:lsdException w:name="heading 1" w:uiPriority="9" w:qFormat="1"/>
-    <w:lsdException w:name="heading 2" w:semiHidden="1" w:uiPriority="9" w:unhideWhenUsed="1" w:qFormat="1"/>
-    <w:lsdException w:name="heading 3" w:semiHidden="1" w:uiPriority="9" w:unhideWhenUsed="1" w:qFormat="1"/>
-    <w:lsdException w:name="heading 4" w:semiHidden="1" w:uiPriority="9" w:unhideWhenUsed="1" w:qFormat="1"/>
-    <w:lsdException w:name="heading 5" w:semiHidden="1" w:uiPriority="9" w:unhideWhenUsed="1" w:qFormat="1"/>
-    <w:lsdException w:name="heading 6" w:semiHidden="1" w:uiPriority="9" w:unhideWhenUsed="1" w:qFormat="1"/>
-    <w:lsdException w:name="heading 7" w:semiHidden="1" w:uiPriority="9" w:unhideWhenUsed="1" w:qFormat="1"/>
-    <w:lsdException w:name="heading 8" w:semiHidden="1" w:uiPriority="9" w:unhideWhenUsed="1" w:qFormat="1"/>
-    <w:lsdException w:name="heading 9" w:semiHidden="1" w:uiPriority="9" w:unhideWhenUsed="1" w:qFormat="1"/>
-    <w:lsdException w:name="index 1" w:semiHidden="1" w:unhideWhenUsed="1"/>
-    <w:lsdException w:name="index 2" w:semiHidden="1" w:unhideWhenUsed="1"/>
-    <w:lsdException w:name="index 3" w:semiHidden="1" w:unhideWhenUsed="1"/>
-    <w:lsdException w:name="index 4" w:semiHidden="1" w:unhideWhenUsed="1"/>
-    <w:lsdException w:name="index 5" w:semiHidden="1" w:unhideWhenUsed="1"/>
-    <w:lsdException w:name="index 6" w:semiHidden="1" w:unhideWhenUsed="1"/>
-    <w:lsdException w:name="index 7" w:semiHidden="1" w:unhideWhenUsed="1"/>
-    <w:lsdException w:name="index 8" w:semiHidden="1" w:unhideWhenUsed="1"/>
-    <w:lsdException w:name="index 9" w:semiHidden="1" w:unhideWhenUsed="1"/>
-    <w:lsdException w:name="toc 1" w:semiHidden="1" w:uiPriority="39" w:unhideWhenUsed="1"/>
-    <w:lsdException w:name="toc 2" w:semiHidden="1" w:uiPriority="39" w:unhideWhenUsed="1"/>
-    <w:lsdException w:name="toc 3" w:semiHidden="1" w:uiPriority="39" w:unhideWhenUsed="1"/>
-    <w:lsdException w:name="toc 4" w:semiHidden="1" w:uiPriority="39" w:unhideWhenUsed="1"/>
-    <w:lsdException w:name="toc 5" w:semiHidden="1" w:uiPriority="39" w:unhideWhenUsed="1"/>
-    <w:lsdException w:name="toc 6" w:semiHidden="1" w:uiPriority="39" w:unhideWhenUsed="1"/>
-    <w:lsdException w:name="toc 7" w:semiHidden="1" w:uiPriority="39" w:unhideWhenUsed="1"/>
-    <w:lsdException w:name="toc 8" w:semiHidden="1" w:uiPriority="39" w:unhideWhenUsed="1"/>
-    <w:lsdException w:name="toc 9" w:semiHidden="1" w:uiPriority="39" w:unhideWhenUsed="1"/>
-    <w:lsdException w:name="Normal Indent" w:semiHidden="1" w:unhideWhenUsed="1"/>
-    <w:lsdException w:name="footnote text" w:semiHidden="1" w:unhideWhenUsed="1"/>
-    <w:lsdException w:name="annotation text" w:semiHidden="1" w:unhideWhenUsed="1"/>
-    <w:lsdException w:name="header" w:semiHidden="1" w:unhideWhenUsed="1"/>
-    <w:lsdException w:name="footer" w:semiHidden="1" w:unhideWhenUsed="1"/>
-    <w:lsdException w:name="index heading" w:semiHidden="1" w:unhideWhenUsed="1"/>
-    <w:lsdException w:name="caption" w:semiHidden="1" w:uiPriority="35" w:unhideWhenUsed="1" w:qFormat="1"/>
-    <w:lsdException w:name="table of figures" w:semiHidden="1" w:unhideWhenUsed="1"/>
-    <w:lsdException w:name="envelope address" w:semiHidden="1" w:unhideWhenUsed="1"/>
-    <w:lsdException w:name="envelope return" w:semiHidden="1" w:unhideWhenUsed="1"/>
-    <w:lsdException w:name="footnote reference" w:semiHidden="1" w:unhideWhenUsed="1"/>
-    <w:lsdException w:name="annotation reference" w:semiHidden="1" w:unhideWhenUsed="1"/>
-    <w:lsdException w:name="line number" w:semiHidden="1" w:unhideWhenUsed="1"/>
-    <w:lsdException w:name="page number" w:semiHidden="1" w:unhideWhenUsed="1"/>
-    <w:lsdException w:name="endnote reference" w:semiHidden="1" w:unhideWhenUsed="1"/>
-    <w:lsdException w:name="endnote text" w:semiHidden="1" w:unhideWhenUsed="1"/>
-    <w:lsdException w:name="table of authorities" w:semiHidden="1" w:unhideWhenUsed="1"/>
-    <w:lsdException w:name="macro" w:semiHidden="1" w:unhideWhenUsed="1"/>
-    <w:lsdException w:name="toa heading" w:semiHidden="1" w:unhideWhenUsed="1"/>
-    <w:lsdException w:name="List" w:semiHidden="1" w:unhideWhenUsed="1"/>
-    <w:lsdException w:name="List Bullet" w:semiHidden="1" w:unhideWhenUsed="1"/>
-    <w:lsdException w:name="List Number" w:semiHidden="1" w:unhideWhenUsed="1"/>
-    <w:lsdException w:name="List 2" w:semiHidden="1" w:unhideWhenUsed="1"/>
-    <w:lsdException w:name="List 3" w:semiHidden="1" w:unhideWhenUsed="1"/>
-    <w:lsdException w:name="List 4" w:semiHidden="1" w:unhideWhenUsed="1"/>
-    <w:lsdException w:name="List 5" w:semiHidden="1" w:unhideWhenUsed="1"/>
-    <w:lsdException w:name="List Bullet 2" w:semiHidden="1" w:unhideWhenUsed="1"/>
-    <w:lsdException w:name="List Bullet 3" w:semiHidden="1" w:unhideWhenUsed="1"/>
-    <w:lsdException w:name="List Bullet 4" w:semiHidden="1" w:unhideWhenUsed="1"/>
-    <w:lsdException w:name="List Bullet 5" w:semiHidden="1" w:unhideWhenUsed="1"/>
-    <w:lsdException w:name="List Number 2" w:semiHidden="1" w:unhideWhenUsed="1"/>
-    <w:lsdException w:name="List Number 3" w:semiHidden="1" w:unhideWhenUsed="1"/>
-    <w:lsdException w:name="List Number 4" w:semiHidden="1" w:unhideWhenUsed="1"/>
-    <w:lsdException w:name="List Number 5" w:semiHidden="1" w:unhideWhenUsed="1"/>
-    <w:lsdException w:name="Title" w:uiPriority="10" w:qFormat="1"/>
-    <w:lsdException w:name="Closing" w:semiHidden="1" w:unhideWhenUsed="1"/>
-    <w:lsdException w:name="Signature" w:semiHidden="1" w:unhideWhenUsed="1"/>
-    <w:lsdException w:name="Default Paragraph Font" w:semiHidden="1" w:uiPriority="1" w:unhideWhenUsed="1"/>
-    <w:lsdException w:name="Body Text" w:semiHidden="1" w:unhideWhenUsed="1"/>
-    <w:lsdException w:name="Body Text Indent" w:semiHidden="1" w:unhideWhenUsed="1"/>
-    <w:lsdException w:name="List Continue" w:semiHidden="1" w:unhideWhenUsed="1"/>
-    <w:lsdException w:name="List Continue 2" w:semiHidden="1" w:unhideWhenUsed="1"/>
-    <w:lsdException w:name="List Continue 3" w:semiHidden="1" w:unhideWhenUsed="1"/>
-    <w:lsdException w:name="List Continue 4" w:semiHidden="1" w:unhideWhenUsed="1"/>
-    <w:lsdException w:name="List Continue 5" w:semiHidden="1" w:unhideWhenUsed="1"/>
-    <w:lsdException w:name="Message Header" w:semiHidden="1" w:unhideWhenUsed="1"/>
-    <w:lsdException w:name="Subtitle" w:uiPriority="11" w:qFormat="1"/>
-    <w:lsdException w:name="Salutation" w:semiHidden="1" w:unhideWhenUsed="1"/>
-    <w:lsdException w:name="Date" w:semiHidden="1" w:unhideWhenUsed="1"/>
-    <w:lsdException w:name="Body Text First Indent" w:semiHidden="1" w:unhideWhenUsed="1"/>
-    <w:lsdException w:name="Body Text First Indent 2" w:semiHidden="1" w:unhideWhenUsed="1"/>
-    <w:lsdException w:name="Note Heading" w:semiHidden="1" w:unhideWhenUsed="1"/>
-    <w:lsdException w:name="Body Text 2" w:semiHidden="1" w:unhideWhenUsed="1"/>
-    <w:lsdException w:name="Body Text 3" w:semiHidden="1" w:unhideWhenUsed="1"/>
-    <w:lsdException w:name="Body Text Indent 2" w:semiHidden="1" w:unhideWhenUsed="1"/>
-    <w:lsdException w:name="Body Text Indent 3" w:semiHidden="1" w:unhideWhenUsed="1"/>
-    <w:lsdException w:name="Block Text" w:semiHidden="1" w:unhideWhenUsed="1"/>
-    <w:lsdException w:name="Hyperlink" w:semiHidden="1" w:unhideWhenUsed="1"/>
-    <w:lsdException w:name="FollowedHyperlink" w:semiHidden="1" w:unhideWhenUsed="1"/>
-    <w:lsdException w:name="Strong" w:uiPriority="22" w:qFormat="1"/>
-    <w:lsdException w:name="Emphasis" w:uiPriority="20" w:qFormat="1"/>
-    <w:lsdException w:name="Document Map" w:semiHidden="1" w:unhideWhenUsed="1"/>
-    <w:lsdException w:name="Plain Text" w:semiHidden="1" w:unhideWhenUsed="1"/>
-    <w:lsdException w:name="E-mail Signature" w:semiHidden="1" w:unhideWhenUsed="1"/>
-    <w:lsdException w:name="HTML Top of Form" w:semiHidden="1" w:unhideWhenUsed="1"/>
-    <w:lsdException w:name="HTML Bottom of Form" w:semiHidden="1" w:unhideWhenUsed="1"/>
-    <w:lsdException w:name="Normal (Web)" w:semiHidden="1" w:unhideWhenUsed="1"/>
-    <w:lsdException w:name="HTML Acronym" w:semiHidden="1" w:unhideWhenUsed="1"/>
-    <w:lsdException w:name="HTML Address" w:semiHidden="1" w:unhideWhenUsed="1"/>
-    <w:lsdException w:name="HTML Cite" w:semiHidden="1" w:unhideWhenUsed="1"/>
-    <w:lsdException w:name="HTML Code" w:semiHidden="1" w:unhideWhenUsed="1"/>
-    <w:lsdException w:name="HTML Definition" w:semiHidden="1" w:unhideWhenUsed="1"/>
-    <w:lsdException w:name="HTML Keyboard" w:semiHidden="1" w:unhideWhenUsed="1"/>
-    <w:lsdException w:name="HTML Preformatted" w:semiHidden="1" w:unhideWhenUsed="1"/>
-    <w:lsdException w:name="HTML Sample" w:semiHidden="1" w:unhideWhenUsed="1"/>
-    <w:lsdException w:name="HTML Typewriter" w:semiHidden="1" w:unhideWhenUsed="1"/>
-    <w:lsdException w:name="HTML Variable" w:semiHidden="1" w:unhideWhenUsed="1"/>
-    <w:lsdException w:name="Normal Table" w:semiHidden="1" w:unhideWhenUsed="1"/>
-    <w:lsdException w:name="annotation subject" w:semiHidden="1" w:unhideWhenUsed="1"/>
-    <w:lsdException w:name="No List" w:semiHidden="1" w:unhideWhenUsed="1"/>
-    <w:lsdException w:name="Outline List 1" w:semiHidden="1" w:unhideWhenUsed="1"/>
-    <w:lsdException w:name="Outline List 2" w:semiHidden="1" w:unhideWhenUsed="1"/>
-    <w:lsdException w:name="Outline List 3" w:semiHidden="1" w:unhideWhenUsed="1"/>
-    <w:lsdException w:name="Table Simple 1" w:semiHidden="1" w:unhideWhenUsed="1"/>
-    <w:lsdException w:name="Table Simple 2" w:semiHidden="1" w:unhideWhenUsed="1"/>
-    <w:lsdException w:name="Table Simple 3" w:semiHidden="1" w:unhideWhenUsed="1"/>
-    <w:lsdException w:name="Table Classic 1" w:semiHidden="1" w:unhideWhenUsed="1"/>
-    <w:lsdException w:name="Table Classic 2" w:semiHidden="1" w:unhideWhenUsed="1"/>
-    <w:lsdException w:name="Table Classic 3" w:semiHidden="1" w:unhideWhenUsed="1"/>
-    <w:lsdException w:name="Table Classic 4" w:semiHidden="1" w:unhideWhenUsed="1"/>
-    <w:lsdException w:name="Table Colorful 1" w:semiHidden="1" w:unhideWhenUsed="1"/>
-    <w:lsdException w:name="Table Colorful 2" w:semiHidden="1" w:unhideWhenUsed="1"/>
-    <w:lsdException w:name="Table Colorful 3" w:semiHidden="1" w:unhideWhenUsed="1"/>
-    <w:lsdException w:name="Table Columns 1" w:semiHidden="1" w:unhideWhenUsed="1"/>
-    <w:lsdException w:name="Table Columns 2" w:semiHidden="1" w:unhideWhenUsed="1"/>
-    <w:lsdException w:name="Table Columns 3" w:semiHidden="1" w:unhideWhenUsed="1"/>
-    <w:lsdException w:name="Table Columns 4" w:semiHidden="1" w:unhideWhenUsed="1"/>
-    <w:lsdException w:name="Table Columns 5" w:semiHidden="1" w:unhideWhenUsed="1"/>
-    <w:lsdException w:name="Table Grid 1" w:semiHidden="1" w:unhideWhenUsed="1"/>
-    <w:lsdException w:name="Table Grid 2" w:semiHidden="1" w:unhideWhenUsed="1"/>
-    <w:lsdException w:name="Table Grid 3" w:semiHidden="1" w:unhideWhenUsed="1"/>
-    <w:lsdException w:name="Table Grid 4" w:semiHidden="1" w:unhideWhenUsed="1"/>
-    <w:lsdException w:name="Table Grid 5" w:semiHidden="1" w:unhideWhenUsed="1"/>
-    <w:lsdException w:name="Table Grid 6" w:semiHidden="1" w:unhideWhenUsed="1"/>
-    <w:lsdException w:name="Table Grid 7" w:semiHidden="1" w:unhideWhenUsed="1"/>
-    <w:lsdException w:name="Table Grid 8" w:semiHidden="1" w:unhideWhenUsed="1"/>
-    <w:lsdException w:name="Table List 1" w:semiHidden="1" w:unhideWhenUsed="1"/>
-    <w:lsdException w:name="Table List 2" w:semiHidden="1" w:unhideWhenUsed="1"/>
-    <w:lsdException w:name="Table List 3" w:semiHidden="1" w:unhideWhenUsed="1"/>
-    <w:lsdException w:name="Table List 4" w:semiHidden="1" w:unhideWhenUsed="1"/>
-    <w:lsdException w:name="Table List 5" w:semiHidden="1" w:unhideWhenUsed="1"/>
-    <w:lsdException w:name="Table List 6" w:semiHidden="1" w:unhideWhenUsed="1"/>
-    <w:lsdException w:name="Table List 7" w:semiHidden="1" w:unhideWhenUsed="1"/>
-    <w:lsdException w:name="Table List 8" w:semiHidden="1" w:unhideWhenUsed="1"/>
-    <w:lsdException w:name="Table 3D effects 1" w:semiHidden="1" w:unhideWhenUsed="1"/>
-    <w:lsdException w:name="Table 3D effects 2" w:semiHidden="1" w:unhideWhenUsed="1"/>
-    <w:lsdException w:name="Table 3D effects 3" w:semiHidden="1" w:unhideWhenUsed="1"/>
-    <w:lsdException w:name="Table Contemporary" w:semiHidden="1" w:unhideWhenUsed="1"/>
-    <w:lsdException w:name="Table Elegant" w:semiHidden="1" w:unhideWhenUsed="1"/>
-    <w:lsdException w:name="Table Professional" w:semiHidden="1" w:unhideWhenUsed="1"/>
-    <w:lsdException w:name="Table Subtle 1" w:semiHidden="1" w:unhideWhenUsed="1"/>
-    <w:lsdException w:name="Table Subtle 2" w:semiHidden="1" w:unhideWhenUsed="1"/>
-    <w:lsdException w:name="Table Web 1" w:semiHidden="1" w:unhideWhenUsed="1"/>
-    <w:lsdException w:name="Table Web 2" w:semiHidden="1" w:unhideWhenUsed="1"/>
-    <w:lsdException w:name="Table Web 3" w:semiHidden="1" w:unhideWhenUsed="1"/>
-    <w:lsdException w:name="Balloon Text" w:semiHidden="1" w:unhideWhenUsed="1"/>
-    <w:lsdException w:name="Table Grid" w:uiPriority="39"/>
-    <w:lsdException w:name="Table Theme" w:semiHidden="1" w:unhideWhenUsed="1"/>
-    <w:lsdException w:name="Placeholder Text" w:semiHidden="1"/>
-    <w:lsdException w:name="No Spacing" w:uiPriority="1" w:qFormat="1"/>
-    <w:lsdException w:name="Light Shading" w:uiPriority="60"/>
-    <w:lsdException w:name="Light List" w:uiPriority="61"/>
-    <w:lsdException w:name="Light Grid" w:uiPriority="62"/>
-    <w:lsdException w:name="Medium Shading 1" w:uiPriority="63"/>
-    <w:lsdException w:name="Medium Shading 2" w:uiPriority="64"/>
-    <w:lsdException w:name="Medium List 1" w:uiPriority="65"/>
-    <w:lsdException w:name="Medium List 2" w:uiPriority="66"/>
-    <w:lsdException w:name="Medium Grid 1" w:uiPriority="67"/>
-    <w:lsdException w:name="Medium Grid 2" w:uiPriority="68"/>
-    <w:lsdException w:name="Medium Grid 3" w:uiPriority="69"/>
-    <w:lsdException w:name="Dark List" w:uiPriority="70"/>
-    <w:lsdException w:name="Colorful Shading" w:uiPriority="71"/>
-    <w:lsdException w:name="Colorful List" w:uiPriority="72"/>
-    <w:lsdException w:name="Colorful Grid" w:uiPriority="73"/>
-    <w:lsdException w:name="Light Shading Accent 1" w:uiPriority="60"/>
-    <w:lsdException w:name="Light List Accent 1" w:uiPriority="61"/>
-    <w:lsdException w:name="Light Grid Accent 1" w:uiPriority="62"/>
-    <w:lsdException w:name="Medium Shading 1 Accent 1" w:uiPriority="63"/>
-    <w:lsdException w:name="Medium Shading 2 Accent 1" w:uiPriority="64"/>
-    <w:lsdException w:name="Medium List 1 Accent 1" w:uiPriority="65"/>
-    <w:lsdException w:name="Revision" w:semiHidden="1"/>
-    <w:lsdException w:name="List Paragraph" w:uiPriority="34" w:qFormat="1"/>
-    <w:lsdException w:name="Quote" w:uiPriority="29" w:qFormat="1"/>
-    <w:lsdException w:name="Intense Quote" w:uiPriority="30" w:qFormat="1"/>
-    <w:lsdException w:name="Medium List 2 Accent 1" w:uiPriority="66"/>
-    <w:lsdException w:name="Medium Grid 1 Accent 1" w:uiPriority="67"/>
-    <w:lsdException w:name="Medium Grid 2 Accent 1" w:uiPriority="68"/>
-    <w:lsdException w:name="Medium Grid 3 Accent 1" w:uiPriority="69"/>
-    <w:lsdException w:name="Dark List Accent 1" w:uiPriority="70"/>
-    <w:lsdException w:name="Colorful Shading Accent 1" w:uiPriority="71"/>
-    <w:lsdException w:name="Colorful List Accent 1" w:uiPriority="72"/>
-    <w:lsdException w:name="Colorful Grid Accent 1" w:uiPriority="73"/>
-    <w:lsdException w:name="Light Shading Accent 2" w:uiPriority="60"/>
-    <w:lsdException w:name="Light List Accent 2" w:uiPriority="61"/>
-    <w:lsdException w:name="Light Grid Accent 2" w:uiPriority="62"/>
-    <w:lsdException w:name="Medium Shading 1 Accent 2" w:uiPriority="63"/>
-    <w:lsdException w:name="Medium Shading 2 Accent 2" w:uiPriority="64"/>
-    <w:lsdException w:name="Medium List 1 Accent 2" w:uiPriority="65"/>
-    <w:lsdException w:name="Medium List 2 Accent 2" w:uiPriority="66"/>
-    <w:lsdException w:name="Medium Grid 1 Accent 2" w:uiPriority="67"/>
-    <w:lsdException w:name="Medium Grid 2 Accent 2" w:uiPriority="68"/>
-    <w:lsdException w:name="Medium Grid 3 Accent 2" w:uiPriority="69"/>
-    <w:lsdException w:name="Dark List Accent 2" w:uiPriority="70"/>
-    <w:lsdException w:name="Colorful Shading Accent 2" w:uiPriority="71"/>
-    <w:lsdException w:name="Colorful List Accent 2" w:uiPriority="72"/>
-    <w:lsdException w:name="Colorful Grid Accent 2" w:uiPriority="73"/>
-    <w:lsdException w:name="Light Shading Accent 3" w:uiPriority="60"/>
-    <w:lsdException w:name="Light List Accent 3" w:uiPriority="61"/>
-    <w:lsdException w:name="Light Grid Accent 3" w:uiPriority="62"/>
-    <w:lsdException w:name="Medium Shading 1 Accent 3" w:uiPriority="63"/>
-    <w:lsdException w:name="Medium Shading 2 Accent 3" w:uiPriority="64"/>
-    <w:lsdException w:name="Medium List 1 Accent 3" w:uiPriority="65"/>
-    <w:lsdException w:name="Medium List 2 Accent 3" w:uiPriority="66"/>
-    <w:lsdException w:name="Medium Grid 1 Accent 3" w:uiPriority="67"/>
-    <w:lsdException w:name="Medium Grid 2 Accent 3" w:uiPriority="68"/>
-    <w:lsdException w:name="Medium Grid 3 Accent 3" w:uiPriority="69"/>
-    <w:lsdException w:name="Dark List Accent 3" w:uiPriority="70"/>
-    <w:lsdException w:name="Colorful Shading Accent 3" w:uiPriority="71"/>
-    <w:lsdException w:name="Colorful List Accent 3" w:uiPriority="72"/>
-    <w:lsdException w:name="Colorful Grid Accent 3" w:uiPriority="73"/>
-    <w:lsdException w:name="Light Shading Accent 4" w:uiPriority="60"/>
-    <w:lsdException w:name="Light List Accent 4" w:uiPriority="61"/>
-    <w:lsdException w:name="Light Grid Accent 4" w:uiPriority="62"/>
-    <w:lsdException w:name="Medium Shading 1 Accent 4" w:uiPriority="63"/>
-    <w:lsdException w:name="Medium Shading 2 Accent 4" w:uiPriority="64"/>
-    <w:lsdException w:name="Medium List 1 Accent 4" w:uiPriority="65"/>
-    <w:lsdException w:name="Medium List 2 Accent 4" w:uiPriority="66"/>
-    <w:lsdException w:name="Medium Grid 1 Accent 4" w:uiPriority="67"/>
-    <w:lsdException w:name="Medium Grid 2 Accent 4" w:uiPriority="68"/>
-    <w:lsdException w:name="Medium Grid 3 Accent 4" w:uiPriority="69"/>
-    <w:lsdException w:name="Dark List Accent 4" w:uiPriority="70"/>
-    <w:lsdException w:name="Colorful Shading Accent 4" w:uiPriority="71"/>
-    <w:lsdException w:name="Colorful List Accent 4" w:uiPriority="72"/>
-    <w:lsdException w:name="Colorful Grid Accent 4" w:uiPriority="73"/>
-    <w:lsdException w:name="Light Shading Accent 5" w:uiPriority="60"/>
-    <w:lsdException w:name="Light List Accent 5" w:uiPriority="61"/>
-    <w:lsdException w:name="Light Grid Accent 5" w:uiPriority="62"/>
-    <w:lsdException w:name="Medium Shading 1 Accent 5" w:uiPriority="63"/>
-    <w:lsdException w:name="Medium Shading 2 Accent 5" w:uiPriority="64"/>
-    <w:lsdException w:name="Medium List 1 Accent 5" w:uiPriority="65"/>
-    <w:lsdException w:name="Medium List 2 Accent 5" w:uiPriority="66"/>
-    <w:lsdException w:name="Medium Grid 1 Accent 5" w:uiPriority="67"/>
-    <w:lsdException w:name="Medium Grid 2 Accent 5" w:uiPriority="68"/>
-    <w:lsdException w:name="Medium Grid 3 Accent 5" w:uiPriority="69"/>
-    <w:lsdException w:name="Dark List Accent 5" w:uiPriority="70"/>
-    <w:lsdException w:name="Colorful Shading Accent 5" w:uiPriority="71"/>
-    <w:lsdException w:name="Colorful List Accent 5" w:uiPriority="72"/>
-    <w:lsdException w:name="Colorful Grid Accent 5" w:uiPriority="73"/>
-    <w:lsdException w:name="Light Shading Accent 6" w:uiPriority="60"/>
-    <w:lsdException w:name="Light List Accent 6" w:uiPriority="61"/>
-    <w:lsdException w:name="Light Grid Accent 6" w:uiPriority="62"/>
-    <w:lsdException w:name="Medium Shading 1 Accent 6" w:uiPriority="63"/>
-    <w:lsdException w:name="Medium Shading 2 Accent 6" w:uiPriority="64"/>
-    <w:lsdException w:name="Medium List 1 Accent 6" w:uiPriority="65"/>
-    <w:lsdException w:name="Medium List 2 Accent 6" w:uiPriority="66"/>
-    <w:lsdException w:name="Medium Grid 1 Accent 6" w:uiPriority="67"/>
-    <w:lsdException w:name="Medium Grid 2 Accent 6" w:uiPriority="68"/>
-    <w:lsdException w:name="Medium Grid 3 Accent 6" w:uiPriority="69"/>
-    <w:lsdException w:name="Dark List Accent 6" w:uiPriority="70"/>
-    <w:lsdException w:name="Colorful Shading Accent 6" w:uiPriority="71"/>
-    <w:lsdException w:name="Colorful List Accent 6" w:uiPriority="72"/>
-    <w:lsdException w:name="Colorful Grid Accent 6" w:uiPriority="73"/>
-    <w:lsdException w:name="Subtle Emphasis" w:uiPriority="19" w:qFormat="1"/>
-    <w:lsdException w:name="Intense Emphasis" w:uiPriority="21" w:qFormat="1"/>
-    <w:lsdException w:name="Subtle Reference" w:uiPriority="31" w:qFormat="1"/>
-    <w:lsdException w:name="Intense Reference" w:uiPriority="32" w:qFormat="1"/>
-    <w:lsdException w:name="Book Title" w:uiPriority="33" w:qFormat="1"/>
-    <w:lsdException w:name="Bibliography" w:semiHidden="1" w:uiPriority="37" w:unhideWhenUsed="1"/>
-    <w:lsdException w:name="TOC Heading" w:semiHidden="1" w:uiPriority="39" w:unhideWhenUsed="1" w:qFormat="1"/>
-    <w:lsdException w:name="Plain Table 1" w:uiPriority="41"/>
-    <w:lsdException w:name="Plain Table 2" w:uiPriority="42"/>
-    <w:lsdException w:name="Plain Table 3" w:uiPriority="43"/>
-    <w:lsdException w:name="Plain Table 4" w:uiPriority="44"/>
-    <w:lsdException w:name="Plain Table 5" w:uiPriority="45"/>
-    <w:lsdException w:name="Grid Table Light" w:uiPriority="40"/>
-    <w:lsdException w:name="Grid Table 1 Light" w:uiPriority="46"/>
-    <w:lsdException w:name="Grid Table 2" w:uiPriority="47"/>
-    <w:lsdException w:name="Grid Table 3" w:uiPriority="48"/>
-    <w:lsdException w:name="Grid Table 4" w:uiPriority="49"/>
-    <w:lsdException w:name="Grid Table 5 Dark" w:uiPriority="50"/>
-    <w:lsdException w:name="Grid Table 6 Colorful" w:uiPriority="51"/>
-    <w:lsdException w:name="Grid Table 7 Colorful" w:uiPriority="52"/>
-    <w:lsdException w:name="Grid Table 1 Light Accent 1" w:uiPriority="46"/>
-    <w:lsdException w:name="Grid Table 2 Accent 1" w:uiPriority="47"/>
-    <w:lsdException w:name="Grid Table 3 Accent 1" w:uiPriority="48"/>
-    <w:lsdException w:name="Grid Table 4 Accent 1" w:uiPriority="49"/>
-    <w:lsdException w:name="Grid Table 5 Dark Accent 1" w:uiPriority="50"/>
-    <w:lsdException w:name="Grid Table 6 Colorful Accent 1" w:uiPriority="51"/>
-    <w:lsdException w:name="Grid Table 7 Colorful Accent 1" w:uiPriority="52"/>
-    <w:lsdException w:name="Grid Table 1 Light Accent 2" w:uiPriority="46"/>
-    <w:lsdException w:name="Grid Table 2 Accent 2" w:uiPriority="47"/>
-    <w:lsdException w:name="Grid Table 3 Accent 2" w:uiPriority="48"/>
-    <w:lsdException w:name="Grid Table 4 Accent 2" w:uiPriority="49"/>
-    <w:lsdException w:name="Grid Table 5 Dark Accent 2" w:uiPriority="50"/>
-    <w:lsdException w:name="Grid Table 6 Colorful Accent 2" w:uiPriority="51"/>
-    <w:lsdException w:name="Grid Table 7 Colorful Accent 2" w:uiPriority="52"/>
-    <w:lsdException w:name="Grid Table 1 Light Accent 3" w:uiPriority="46"/>
-    <w:lsdException w:name="Grid Table 2 Accent 3" w:uiPriority="47"/>
-    <w:lsdException w:name="Grid Table 3 Accent 3" w:uiPriority="48"/>
-    <w:lsdException w:name="Grid Table 4 Accent 3" w:uiPriority="49"/>
-    <w:lsdException w:name="Grid Table 5 Dark Accent 3" w:uiPriority="50"/>
-    <w:lsdException w:name="Grid Table 6 Colorful Accent 3" w:uiPriority="51"/>
-    <w:lsdException w:name="Grid Table 7 Colorful Accent 3" w:uiPriority="52"/>
-    <w:lsdException w:name="Grid Table 1 Light Accent 4" w:uiPriority="46"/>
-    <w:lsdException w:name="Grid Table 2 Accent 4" w:uiPriority="47"/>
-    <w:lsdException w:name="Grid Table 3 Accent 4" w:uiPriority="48"/>
-    <w:lsdException w:name="Grid Table 4 Accent 4" w:uiPriority="49"/>
-    <w:lsdException w:name="Grid Table 5 Dark Accent 4" w:uiPriority="50"/>
-    <w:lsdException w:name="Grid Table 6 Colorful Accent 4" w:uiPriority="51"/>
-    <w:lsdException w:name="Grid Table 7 Colorful Accent 4" w:uiPriority="52"/>
-    <w:lsdException w:name="Grid Table 1 Light Accent 5" w:uiPriority="46"/>
-    <w:lsdException w:name="Grid Table 2 Accent 5" w:uiPriority="47"/>
-    <w:lsdException w:name="Grid Table 3 Accent 5" w:uiPriority="48"/>
-    <w:lsdException w:name="Grid Table 4 Accent 5" w:uiPriority="49"/>
-    <w:lsdException w:name="Grid Table 5 Dark Accent 5" w:uiPriority="50"/>
-    <w:lsdException w:name="Grid Table 6 Colorful Accent 5" w:uiPriority="51"/>
-    <w:lsdException w:name="Grid Table 7 Colorful Accent 5" w:uiPriority="52"/>
-    <w:lsdException w:name="Grid Table 1 Light Accent 6" w:uiPriority="46"/>
-    <w:lsdException w:name="Grid Table 2 Accent 6" w:uiPriority="47"/>
-    <w:lsdException w:name="Grid Table 3 Accent 6" w:uiPriority="48"/>
-    <w:lsdException w:name="Grid Table 4 Accent 6" w:uiPriority="49"/>
-    <w:lsdException w:name="Grid Table 5 Dark Accent 6" w:uiPriority="50"/>
-    <w:lsdException w:name="Grid Table 6 Colorful Accent 6" w:uiPriority="51"/>
-    <w:lsdException w:name="Grid Table 7 Colorful Accent 6" w:uiPriority="52"/>
-    <w:lsdException w:name="List Table 1 Light" w:uiPriority="46"/>
-    <w:lsdException w:name="List Table 2" w:uiPriority="47"/>
-    <w:lsdException w:name="List Table 3" w:uiPriority="48"/>
-    <w:lsdException w:name="List Table 4" w:uiPriority="49"/>
-    <w:lsdException w:name="List Table 5 Dark" w:uiPriority="50"/>
-    <w:lsdException w:name="List Table 6 Colorful" w:uiPriority="51"/>
-    <w:lsdException w:name="List Table 7 Colorful" w:uiPriority="52"/>
-    <w:lsdException w:name="List Table 1 Light Accent 1" w:uiPriority="46"/>
-    <w:lsdException w:name="List Table 2 Accent 1" w:uiPriority="47"/>
-    <w:lsdException w:name="List Table 3 Accent 1" w:uiPriority="48"/>
-    <w:lsdException w:name="List Table 4 Accent 1" w:uiPriority="49"/>
-    <w:lsdException w:name="List Table 5 Dark Accent 1" w:uiPriority="50"/>
-    <w:lsdException w:name="List Table 6 Colorful Accent 1" w:uiPriority="51"/>
-    <w:lsdException w:name="List Table 7 Colorful Accent 1" w:uiPriority="52"/>
-    <w:lsdException w:name="List Table 1 Light Accent 2" w:uiPriority="46"/>
-    <w:lsdException w:name="List Table 2 Accent 2" w:uiPriority="47"/>
-    <w:lsdException w:name="List Table 3 Accent 2" w:uiPriority="48"/>
-    <w:lsdException w:name="List Table 4 Accent 2" w:uiPriority="49"/>
-    <w:lsdException w:name="List Table 5 Dark Accent 2" w:uiPriority="50"/>
-    <w:lsdException w:name="List Table 6 Colorful Accent 2" w:uiPriority="51"/>
-    <w:lsdException w:name="List Table 7 Colorful Accent 2" w:uiPriority="52"/>
-    <w:lsdException w:name="List Table 1 Light Accent 3" w:uiPriority="46"/>
-    <w:lsdException w:name="List Table 2 Accent 3" w:uiPriority="47"/>
-    <w:lsdException w:name="List Table 3 Accent 3" w:uiPriority="48"/>
-    <w:lsdException w:name="List Table 4 Accent 3" w:uiPriority="49"/>
-    <w:lsdException w:name="List Table 5 Dark Accent 3" w:uiPriority="50"/>
-    <w:lsdException w:name="List Table 6 Colorful Accent 3" w:uiPriority="51"/>
-    <w:lsdException w:name="List Table 7 Colorful Accent 3" w:uiPriority="52"/>
-    <w:lsdException w:name="List Table 1 Light Accent 4" w:uiPriority="46"/>
-    <w:lsdException w:name="List Table 2 Accent 4" w:uiPriority="47"/>
-    <w:lsdException w:name="List Table 3 Accent 4" w:uiPriority="48"/>
-    <w:lsdException w:name="List Table 4 Accent 4" w:uiPriority="49"/>
-    <w:lsdException w:name="List Table 5 Dark Accent 4" w:uiPriority="50"/>
-    <w:lsdException w:name="List Table 6 Colorful Accent 4" w:uiPriority="51"/>
-    <w:lsdException w:name="List Table 7 Colorful Accent 4" w:uiPriority="52"/>
-    <w:lsdException w:name="List Table 1 Light Accent 5" w:uiPriority="46"/>
-    <w:lsdException w:name="List Table 2 Accent 5" w:uiPriority="47"/>
-    <w:lsdException w:name="List Table 3 Accent 5" w:uiPriority="48"/>
-    <w:lsdException w:name="List Table 4 Accent 5" w:uiPriority="49"/>
-    <w:lsdException w:name="List Table 5 Dark Accent 5" w:uiPriority="50"/>
-    <w:lsdException w:name="List Table 6 Colorful Accent 5" w:uiPriority="51"/>
-    <w:lsdException w:name="List Table 7 Colorful Accent 5" w:uiPriority="52"/>
-    <w:lsdException w:name="List Table 1 Light Accent 6" w:uiPriority="46"/>
-    <w:lsdException w:name="List Table 2 Accent 6" w:uiPriority="47"/>
-    <w:lsdException w:name="List Table 3 Accent 6" w:uiPriority="48"/>
-    <w:lsdException w:name="List Table 4 Accent 6" w:uiPriority="49"/>
-    <w:lsdException w:name="List Table 5 Dark Accent 6" w:uiPriority="50"/>
-    <w:lsdException w:name="List Table 6 Colorful Accent 6" w:uiPriority="51"/>
-    <w:lsdException w:name="List Table 7 Colorful Accent 6" w:uiPriority="52"/>
-  </w:latentStyles>
-  <w:style w:type="paragraph" w:default="1" w:styleId="a">
-    <w:name w:val="Normal"/>
-    <w:qFormat/>
-  </w:style>
-  <w:style w:type="character" w:default="1" w:styleId="a0">
-    <w:name w:val="Default Paragraph Font"/>
-    <w:uiPriority w:val="1"/>
-    <w:semiHidden/>
-    <w:unhideWhenUsed/>
-  </w:style>
-  <w:style w:type="table" w:default="1" w:styleId="a1">
-    <w:name w:val="Normal Table"/>
-    <w:uiPriority w:val="99"/>
-    <w:semiHidden/>
-    <w:unhideWhenUsed/>
-    <w:tblPr>
-      <w:tblInd w:w="0" w:type="dxa"/>
-      <w:tblCellMar>
-        <w:top w:w="0" w:type="dxa"/>
-        <w:left w:w="108" w:type="dxa"/>
-        <w:bottom w:w="0" w:type="dxa"/>
-        <w:right w:w="108" w:type="dxa"/>
-      </w:tblCellMar>
-    </w:tblPr>
-  </w:style>
-  <w:style w:type="numbering" w:default="1" w:styleId="a2">
-    <w:name w:val="No List"/>
-    <w:uiPriority w:val="99"/>
-    <w:semiHidden/>
-    <w:unhideWhenUsed/>
-  </w:style>
-  <w:style w:type="character" w:styleId="a3">
-    <w:name w:val="Placeholder Text"/>
-    <w:basedOn w:val="a0"/>
-    <w:uiPriority w:val="99"/>
-    <w:semiHidden/>
-    <w:rsid w:val="00135B56"/>
-    <w:rPr>
-      <w:color w:val="808080"/>
-    </w:rPr>
-  </w:style>
-</w:styles>
-</file>
-
-<file path=word/glossary/webSettings.xml><?xml version="1.0" encoding="utf-8"?>
-<w:webSettings xmlns:mc="http://schemas.openxmlformats.org/markup-compatibility/2006" xmlns:r="http://schemas.openxmlformats.org/officeDocument/2006/relationships" xmlns:w="http://schemas.openxmlformats.org/wordprocessingml/2006/main" xmlns:w14="http://schemas.microsoft.com/office/word/2010/wordml" xmlns:w15="http://schemas.microsoft.com/office/word/2012/wordml" xmlns:w16se="http://schemas.microsoft.com/office/word/2015/wordml/symex" mc:Ignorable="w14 w15 w16se">
-  <w:optimizeForBrowser/>
-  <w:allowPNG/>
-</w:webSettings>
-</file>
-
 <file path=word/theme/theme1.xml><?xml version="1.0" encoding="utf-8"?>
 <a:theme xmlns:a="http://schemas.openxmlformats.org/drawingml/2006/main" name="Тема Office">
   <a:themeElements>
@@ -15215,7 +14811,7 @@
 </file>
 
 <file path=customXml/itemProps1.xml><?xml version="1.0" encoding="utf-8"?>
-<ds:datastoreItem xmlns:ds="http://schemas.openxmlformats.org/officeDocument/2006/customXml" ds:itemID="{2F850514-278F-4046-B395-02D76B2AD38C}">
+<ds:datastoreItem xmlns:ds="http://schemas.openxmlformats.org/officeDocument/2006/customXml" ds:itemID="{28771482-23C6-440F-A537-E051D5D8551B}">
   <ds:schemaRefs>
     <ds:schemaRef ds:uri="http://schemas.openxmlformats.org/officeDocument/2006/bibliography"/>
   </ds:schemaRefs>

--- a/Laboratory_7/Отчёт/Отчёт_лабораторная_№7.docx
+++ b/Laboratory_7/Отчёт/Отчёт_лабораторная_№7.docx
@@ -858,6 +858,8 @@
             </w:rPr>
             <w:t>Оглавление</w:t>
           </w:r>
+          <w:bookmarkStart w:id="1" w:name="_GoBack"/>
+          <w:bookmarkEnd w:id="1"/>
         </w:p>
         <w:p>
           <w:pPr>
@@ -889,7 +891,7 @@
             </w:rPr>
             <w:fldChar w:fldCharType="separate"/>
           </w:r>
-          <w:hyperlink w:anchor="_Toc194102718" w:history="1">
+          <w:hyperlink w:anchor="_Toc195372162" w:history="1">
             <w:r>
               <w:rPr>
                 <w:rStyle w:val="a9"/>
@@ -917,7 +919,7 @@
                 <w:noProof/>
                 <w:webHidden/>
               </w:rPr>
-              <w:instrText xml:space="preserve"> PAGEREF _Toc194102718 \h </w:instrText>
+              <w:instrText xml:space="preserve"> PAGEREF _Toc195372162 \h </w:instrText>
             </w:r>
             <w:r>
               <w:rPr>
@@ -957,7 +959,7 @@
               <w:sz w:val="22"/>
             </w:rPr>
           </w:pPr>
-          <w:hyperlink w:anchor="_Toc194102719" w:history="1">
+          <w:hyperlink w:anchor="_Toc195372163" w:history="1">
             <w:r>
               <w:rPr>
                 <w:rStyle w:val="a9"/>
@@ -985,7 +987,7 @@
                 <w:noProof/>
                 <w:webHidden/>
               </w:rPr>
-              <w:instrText xml:space="preserve"> PAGEREF _Toc194102719 \h </w:instrText>
+              <w:instrText xml:space="preserve"> PAGEREF _Toc195372163 \h </w:instrText>
             </w:r>
             <w:r>
               <w:rPr>
@@ -1025,7 +1027,7 @@
               <w:sz w:val="22"/>
             </w:rPr>
           </w:pPr>
-          <w:hyperlink w:anchor="_Toc194102720" w:history="1">
+          <w:hyperlink w:anchor="_Toc195372164" w:history="1">
             <w:r>
               <w:rPr>
                 <w:rStyle w:val="a9"/>
@@ -1053,7 +1055,7 @@
                 <w:noProof/>
                 <w:webHidden/>
               </w:rPr>
-              <w:instrText xml:space="preserve"> PAGEREF _Toc194102720 \h </w:instrText>
+              <w:instrText xml:space="preserve"> PAGEREF _Toc195372164 \h </w:instrText>
             </w:r>
             <w:r>
               <w:rPr>
@@ -1095,7 +1097,7 @@
               <w:noProof/>
             </w:rPr>
           </w:pPr>
-          <w:hyperlink w:anchor="_Toc194102721" w:history="1">
+          <w:hyperlink w:anchor="_Toc195372165" w:history="1">
             <w:r>
               <w:rPr>
                 <w:rStyle w:val="a9"/>
@@ -1124,7 +1126,7 @@
                 <w:noProof/>
                 <w:webHidden/>
               </w:rPr>
-              <w:instrText xml:space="preserve"> PAGEREF _Toc194102721 \h </w:instrText>
+              <w:instrText xml:space="preserve"> PAGEREF _Toc195372165 \h </w:instrText>
             </w:r>
             <w:r>
               <w:rPr>
@@ -1166,7 +1168,7 @@
               <w:noProof/>
             </w:rPr>
           </w:pPr>
-          <w:hyperlink w:anchor="_Toc194102722" w:history="1">
+          <w:hyperlink w:anchor="_Toc195372166" w:history="1">
             <w:r>
               <w:rPr>
                 <w:rStyle w:val="a9"/>
@@ -1195,7 +1197,7 @@
                 <w:noProof/>
                 <w:webHidden/>
               </w:rPr>
-              <w:instrText xml:space="preserve"> PAGEREF _Toc194102722 \h </w:instrText>
+              <w:instrText xml:space="preserve"> PAGEREF _Toc195372166 \h </w:instrText>
             </w:r>
             <w:r>
               <w:rPr>
@@ -1237,7 +1239,7 @@
               <w:noProof/>
             </w:rPr>
           </w:pPr>
-          <w:hyperlink w:anchor="_Toc194102723" w:history="1">
+          <w:hyperlink w:anchor="_Toc195372167" w:history="1">
             <w:r>
               <w:rPr>
                 <w:rStyle w:val="a9"/>
@@ -1266,7 +1268,7 @@
                 <w:noProof/>
                 <w:webHidden/>
               </w:rPr>
-              <w:instrText xml:space="preserve"> PAGEREF _Toc194102723 \h </w:instrText>
+              <w:instrText xml:space="preserve"> PAGEREF _Toc195372167 \h </w:instrText>
             </w:r>
             <w:r>
               <w:rPr>
@@ -1306,7 +1308,7 @@
               <w:sz w:val="22"/>
             </w:rPr>
           </w:pPr>
-          <w:hyperlink w:anchor="_Toc194102724" w:history="1">
+          <w:hyperlink w:anchor="_Toc195372168" w:history="1">
             <w:r>
               <w:rPr>
                 <w:rStyle w:val="a9"/>
@@ -1334,7 +1336,7 @@
                 <w:noProof/>
                 <w:webHidden/>
               </w:rPr>
-              <w:instrText xml:space="preserve"> PAGEREF _Toc194102724 \h </w:instrText>
+              <w:instrText xml:space="preserve"> PAGEREF _Toc195372168 \h </w:instrText>
             </w:r>
             <w:r>
               <w:rPr>
@@ -1374,7 +1376,7 @@
               <w:sz w:val="22"/>
             </w:rPr>
           </w:pPr>
-          <w:hyperlink w:anchor="_Toc194102725" w:history="1">
+          <w:hyperlink w:anchor="_Toc195372169" w:history="1">
             <w:r>
               <w:rPr>
                 <w:rStyle w:val="a9"/>
@@ -1402,7 +1404,7 @@
                 <w:noProof/>
                 <w:webHidden/>
               </w:rPr>
-              <w:instrText xml:space="preserve"> PAGEREF _Toc194102725 \h </w:instrText>
+              <w:instrText xml:space="preserve"> PAGEREF _Toc195372169 \h </w:instrText>
             </w:r>
             <w:r>
               <w:rPr>
@@ -1442,7 +1444,7 @@
               <w:sz w:val="22"/>
             </w:rPr>
           </w:pPr>
-          <w:hyperlink w:anchor="_Toc194102726" w:history="1">
+          <w:hyperlink w:anchor="_Toc195372170" w:history="1">
             <w:r>
               <w:rPr>
                 <w:rStyle w:val="a9"/>
@@ -1470,7 +1472,7 @@
                 <w:noProof/>
                 <w:webHidden/>
               </w:rPr>
-              <w:instrText xml:space="preserve"> PAGEREF _Toc194102726 \h </w:instrText>
+              <w:instrText xml:space="preserve"> PAGEREF _Toc195372170 \h </w:instrText>
             </w:r>
             <w:r>
               <w:rPr>
@@ -1510,7 +1512,7 @@
               <w:sz w:val="22"/>
             </w:rPr>
           </w:pPr>
-          <w:hyperlink w:anchor="_Toc194102727" w:history="1">
+          <w:hyperlink w:anchor="_Toc195372171" w:history="1">
             <w:r>
               <w:rPr>
                 <w:rStyle w:val="a9"/>
@@ -1538,7 +1540,7 @@
                 <w:noProof/>
                 <w:webHidden/>
               </w:rPr>
-              <w:instrText xml:space="preserve"> PAGEREF _Toc194102727 \h </w:instrText>
+              <w:instrText xml:space="preserve"> PAGEREF _Toc195372171 \h </w:instrText>
             </w:r>
             <w:r>
               <w:rPr>
@@ -1578,7 +1580,7 @@
               <w:sz w:val="22"/>
             </w:rPr>
           </w:pPr>
-          <w:hyperlink w:anchor="_Toc194102728" w:history="1">
+          <w:hyperlink w:anchor="_Toc195372172" w:history="1">
             <w:r>
               <w:rPr>
                 <w:rStyle w:val="a9"/>
@@ -1606,7 +1608,7 @@
                 <w:noProof/>
                 <w:webHidden/>
               </w:rPr>
-              <w:instrText xml:space="preserve"> PAGEREF _Toc194102728 \h </w:instrText>
+              <w:instrText xml:space="preserve"> PAGEREF _Toc195372172 \h </w:instrText>
             </w:r>
             <w:r>
               <w:rPr>
@@ -1646,7 +1648,7 @@
               <w:sz w:val="22"/>
             </w:rPr>
           </w:pPr>
-          <w:hyperlink w:anchor="_Toc194102729" w:history="1">
+          <w:hyperlink w:anchor="_Toc195372173" w:history="1">
             <w:r>
               <w:rPr>
                 <w:rStyle w:val="a9"/>
@@ -1674,7 +1676,7 @@
                 <w:noProof/>
                 <w:webHidden/>
               </w:rPr>
-              <w:instrText xml:space="preserve"> PAGEREF _Toc194102729 \h </w:instrText>
+              <w:instrText xml:space="preserve"> PAGEREF _Toc195372173 \h </w:instrText>
             </w:r>
             <w:r>
               <w:rPr>
@@ -1714,7 +1716,7 @@
               <w:sz w:val="22"/>
             </w:rPr>
           </w:pPr>
-          <w:hyperlink w:anchor="_Toc194102730" w:history="1">
+          <w:hyperlink w:anchor="_Toc195372174" w:history="1">
             <w:r>
               <w:rPr>
                 <w:rStyle w:val="a9"/>
@@ -1742,7 +1744,7 @@
                 <w:noProof/>
                 <w:webHidden/>
               </w:rPr>
-              <w:instrText xml:space="preserve"> PAGEREF _Toc194102730 \h </w:instrText>
+              <w:instrText xml:space="preserve"> PAGEREF _Toc195372174 \h </w:instrText>
             </w:r>
             <w:r>
               <w:rPr>
@@ -1782,7 +1784,7 @@
               <w:sz w:val="22"/>
             </w:rPr>
           </w:pPr>
-          <w:hyperlink w:anchor="_Toc194102731" w:history="1">
+          <w:hyperlink w:anchor="_Toc195372175" w:history="1">
             <w:r>
               <w:rPr>
                 <w:rStyle w:val="a9"/>
@@ -1810,7 +1812,7 @@
                 <w:noProof/>
                 <w:webHidden/>
               </w:rPr>
-              <w:instrText xml:space="preserve"> PAGEREF _Toc194102731 \h </w:instrText>
+              <w:instrText xml:space="preserve"> PAGEREF _Toc195372175 \h </w:instrText>
             </w:r>
             <w:r>
               <w:rPr>
@@ -1850,7 +1852,7 @@
               <w:sz w:val="22"/>
             </w:rPr>
           </w:pPr>
-          <w:hyperlink w:anchor="_Toc194102732" w:history="1">
+          <w:hyperlink w:anchor="_Toc195372176" w:history="1">
             <w:r>
               <w:rPr>
                 <w:rStyle w:val="a9"/>
@@ -1878,7 +1880,7 @@
                 <w:noProof/>
                 <w:webHidden/>
               </w:rPr>
-              <w:instrText xml:space="preserve"> PAGEREF _Toc194102732 \h </w:instrText>
+              <w:instrText xml:space="preserve"> PAGEREF _Toc195372176 \h </w:instrText>
             </w:r>
             <w:r>
               <w:rPr>
@@ -1959,8 +1961,8 @@
           <w:szCs w:val="28"/>
         </w:rPr>
       </w:pPr>
-      <w:bookmarkStart w:id="1" w:name="_Toc179124301"/>
-      <w:bookmarkStart w:id="2" w:name="_Toc194102718"/>
+      <w:bookmarkStart w:id="2" w:name="_Toc179124301"/>
+      <w:bookmarkStart w:id="3" w:name="_Toc195372162"/>
       <w:r>
         <w:rPr>
           <w:rFonts w:asciiTheme="minorHAnsi" w:hAnsiTheme="minorHAnsi" w:cstheme="minorHAnsi"/>
@@ -1969,8 +1971,8 @@
         <w:lastRenderedPageBreak/>
         <w:t>Цель работы</w:t>
       </w:r>
-      <w:bookmarkEnd w:id="1"/>
       <w:bookmarkEnd w:id="2"/>
+      <w:bookmarkEnd w:id="3"/>
     </w:p>
     <w:p>
       <w:pPr>
@@ -2019,7 +2021,7 @@
           <w:szCs w:val="28"/>
         </w:rPr>
       </w:pPr>
-      <w:bookmarkStart w:id="3" w:name="_Toc194102719"/>
+      <w:bookmarkStart w:id="4" w:name="_Toc195372163"/>
       <w:r>
         <w:rPr>
           <w:rFonts w:asciiTheme="minorHAnsi" w:hAnsiTheme="minorHAnsi" w:cstheme="minorHAnsi"/>
@@ -2028,7 +2030,7 @@
         <w:lastRenderedPageBreak/>
         <w:t>Описание задачи (формализация задачи)</w:t>
       </w:r>
-      <w:bookmarkEnd w:id="3"/>
+      <w:bookmarkEnd w:id="4"/>
     </w:p>
     <w:p>
       <w:pPr>
@@ -2104,7 +2106,27 @@
           <w:sz w:val="28"/>
           <w:szCs w:val="24"/>
         </w:rPr>
-        <w:t>G=(V,E)</w:t>
+        <w:t>G=(</w:t>
+      </w:r>
+      <w:proofErr w:type="gramStart"/>
+      <w:r>
+        <w:rPr>
+          <w:rFonts w:asciiTheme="minorHAnsi" w:hAnsiTheme="minorHAnsi" w:cstheme="minorHAnsi"/>
+          <w:b/>
+          <w:sz w:val="28"/>
+          <w:szCs w:val="24"/>
+        </w:rPr>
+        <w:t>V,E</w:t>
+      </w:r>
+      <w:proofErr w:type="gramEnd"/>
+      <w:r>
+        <w:rPr>
+          <w:rFonts w:asciiTheme="minorHAnsi" w:hAnsiTheme="minorHAnsi" w:cstheme="minorHAnsi"/>
+          <w:b/>
+          <w:sz w:val="28"/>
+          <w:szCs w:val="24"/>
+        </w:rPr>
+        <w:t>)</w:t>
       </w:r>
       <w:r>
         <w:rPr>
@@ -2468,7 +2490,7 @@
           <w:szCs w:val="28"/>
         </w:rPr>
       </w:pPr>
-      <w:bookmarkStart w:id="4" w:name="_Toc194102720"/>
+      <w:bookmarkStart w:id="5" w:name="_Toc195372164"/>
       <w:r>
         <w:rPr>
           <w:rFonts w:asciiTheme="minorHAnsi" w:hAnsiTheme="minorHAnsi" w:cstheme="minorHAnsi"/>
@@ -2477,7 +2499,7 @@
         <w:lastRenderedPageBreak/>
         <w:t>Теоретическая часть</w:t>
       </w:r>
-      <w:bookmarkEnd w:id="4"/>
+      <w:bookmarkEnd w:id="5"/>
     </w:p>
     <w:p>
       <w:pPr>
@@ -2488,7 +2510,7 @@
           <w:szCs w:val="28"/>
         </w:rPr>
       </w:pPr>
-      <w:bookmarkStart w:id="5" w:name="_Toc194102721"/>
+      <w:bookmarkStart w:id="6" w:name="_Toc195372165"/>
       <w:r>
         <w:rPr>
           <w:rStyle w:val="ad"/>
@@ -2522,7 +2544,7 @@
         </w:rPr>
         <w:t>ра:</w:t>
       </w:r>
-      <w:bookmarkEnd w:id="5"/>
+      <w:bookmarkEnd w:id="6"/>
     </w:p>
     <w:p>
       <w:pPr>
@@ -2541,6 +2563,7 @@
         </w:rPr>
         <w:t>Задача коммивояжёра (</w:t>
       </w:r>
+      <w:proofErr w:type="spellStart"/>
       <w:r>
         <w:rPr>
           <w:rFonts w:asciiTheme="minorHAnsi" w:hAnsiTheme="minorHAnsi" w:cstheme="minorHAnsi"/>
@@ -2548,8 +2571,49 @@
           <w:sz w:val="28"/>
           <w:szCs w:val="28"/>
         </w:rPr>
-        <w:t>Traveling Salesman Problem</w:t>
-      </w:r>
+        <w:t>Traveling</w:t>
+      </w:r>
+      <w:proofErr w:type="spellEnd"/>
+      <w:r>
+        <w:rPr>
+          <w:rFonts w:asciiTheme="minorHAnsi" w:hAnsiTheme="minorHAnsi" w:cstheme="minorHAnsi"/>
+          <w:b/>
+          <w:sz w:val="28"/>
+          <w:szCs w:val="28"/>
+        </w:rPr>
+        <w:t xml:space="preserve"> </w:t>
+      </w:r>
+      <w:proofErr w:type="spellStart"/>
+      <w:r>
+        <w:rPr>
+          <w:rFonts w:asciiTheme="minorHAnsi" w:hAnsiTheme="minorHAnsi" w:cstheme="minorHAnsi"/>
+          <w:b/>
+          <w:sz w:val="28"/>
+          <w:szCs w:val="28"/>
+        </w:rPr>
+        <w:t>Salesman</w:t>
+      </w:r>
+      <w:proofErr w:type="spellEnd"/>
+      <w:r>
+        <w:rPr>
+          <w:rFonts w:asciiTheme="minorHAnsi" w:hAnsiTheme="minorHAnsi" w:cstheme="minorHAnsi"/>
+          <w:b/>
+          <w:sz w:val="28"/>
+          <w:szCs w:val="28"/>
+        </w:rPr>
+        <w:t xml:space="preserve"> </w:t>
+      </w:r>
+      <w:proofErr w:type="spellStart"/>
+      <w:r>
+        <w:rPr>
+          <w:rFonts w:asciiTheme="minorHAnsi" w:hAnsiTheme="minorHAnsi" w:cstheme="minorHAnsi"/>
+          <w:b/>
+          <w:sz w:val="28"/>
+          <w:szCs w:val="28"/>
+        </w:rPr>
+        <w:t>Problem</w:t>
+      </w:r>
+      <w:proofErr w:type="spellEnd"/>
       <w:r>
         <w:rPr>
           <w:rFonts w:asciiTheme="minorHAnsi" w:hAnsiTheme="minorHAnsi" w:cstheme="minorHAnsi"/>
@@ -2611,7 +2675,7 @@
           <w:szCs w:val="28"/>
         </w:rPr>
       </w:pPr>
-      <w:bookmarkStart w:id="6" w:name="_Toc194102722"/>
+      <w:bookmarkStart w:id="7" w:name="_Toc195372166"/>
       <w:r>
         <w:rPr>
           <w:rStyle w:val="ad"/>
@@ -2634,7 +2698,7 @@
         </w:rPr>
         <w:t>:</w:t>
       </w:r>
-      <w:bookmarkEnd w:id="6"/>
+      <w:bookmarkEnd w:id="7"/>
     </w:p>
     <w:p>
       <w:pPr>
@@ -2926,7 +2990,7 @@
           <w:szCs w:val="28"/>
         </w:rPr>
       </w:pPr>
-      <w:bookmarkStart w:id="7" w:name="_Toc194102723"/>
+      <w:bookmarkStart w:id="8" w:name="_Toc195372167"/>
       <w:r>
         <w:rPr>
           <w:rStyle w:val="ad"/>
@@ -2983,7 +3047,7 @@
         </w:rPr>
         <w:t>:</w:t>
       </w:r>
-      <w:bookmarkEnd w:id="7"/>
+      <w:bookmarkEnd w:id="8"/>
     </w:p>
     <w:p>
       <w:pPr>
@@ -3582,8 +3646,8 @@
         </w:rPr>
         <w:br w:type="page"/>
       </w:r>
-      <w:bookmarkStart w:id="8" w:name="_Toc179124304"/>
-      <w:bookmarkStart w:id="9" w:name="_Toc179124458"/>
+      <w:bookmarkStart w:id="9" w:name="_Toc179124304"/>
+      <w:bookmarkStart w:id="10" w:name="_Toc179124458"/>
     </w:p>
     <w:p>
       <w:pPr>
@@ -3593,7 +3657,7 @@
           <w:szCs w:val="28"/>
         </w:rPr>
       </w:pPr>
-      <w:bookmarkStart w:id="10" w:name="_Toc194102724"/>
+      <w:bookmarkStart w:id="11" w:name="_Toc195372168"/>
       <w:r>
         <w:rPr>
           <w:rFonts w:asciiTheme="minorHAnsi" w:hAnsiTheme="minorHAnsi" w:cstheme="minorHAnsi"/>
@@ -3602,9 +3666,9 @@
         <w:lastRenderedPageBreak/>
         <w:t>Основные шаги программы</w:t>
       </w:r>
-      <w:bookmarkEnd w:id="8"/>
       <w:bookmarkEnd w:id="9"/>
       <w:bookmarkEnd w:id="10"/>
+      <w:bookmarkEnd w:id="11"/>
     </w:p>
     <w:p>
       <w:pPr>
@@ -3619,7 +3683,7 @@
           <w:szCs w:val="28"/>
         </w:rPr>
       </w:pPr>
-      <w:bookmarkStart w:id="11" w:name="_Toc179124305"/>
+      <w:bookmarkStart w:id="12" w:name="_Toc179124305"/>
       <w:r>
         <w:rPr>
           <w:rStyle w:val="ad"/>
@@ -3651,6 +3715,7 @@
         </w:rPr>
         <w:t xml:space="preserve">Используется библиотека </w:t>
       </w:r>
+      <w:proofErr w:type="spellStart"/>
       <w:r>
         <w:rPr>
           <w:rFonts w:asciiTheme="minorHAnsi" w:hAnsiTheme="minorHAnsi" w:cstheme="minorHAnsi"/>
@@ -3660,6 +3725,7 @@
         </w:rPr>
         <w:t>Tkinter</w:t>
       </w:r>
+      <w:proofErr w:type="spellEnd"/>
       <w:r>
         <w:rPr>
           <w:rFonts w:asciiTheme="minorHAnsi" w:hAnsiTheme="minorHAnsi" w:cstheme="minorHAnsi"/>
@@ -4257,6 +4323,7 @@
         </w:rPr>
         <w:t xml:space="preserve"> открывает проводник и позволяет сохранить уже введённый граф в </w:t>
       </w:r>
+      <w:proofErr w:type="spellStart"/>
       <w:r>
         <w:rPr>
           <w:rFonts w:asciiTheme="minorHAnsi" w:hAnsiTheme="minorHAnsi" w:cstheme="minorHAnsi"/>
@@ -4264,6 +4331,7 @@
         </w:rPr>
         <w:t>xlsx</w:t>
       </w:r>
+      <w:proofErr w:type="spellEnd"/>
       <w:r>
         <w:rPr>
           <w:rFonts w:asciiTheme="minorHAnsi" w:hAnsiTheme="minorHAnsi" w:cstheme="minorHAnsi"/>
@@ -4306,6 +4374,7 @@
         </w:rPr>
         <w:t xml:space="preserve"> открывает проводник и позволяет выбрать </w:t>
       </w:r>
+      <w:proofErr w:type="spellStart"/>
       <w:r>
         <w:rPr>
           <w:rFonts w:asciiTheme="minorHAnsi" w:hAnsiTheme="minorHAnsi" w:cstheme="minorHAnsi"/>
@@ -4313,6 +4382,7 @@
         </w:rPr>
         <w:t>xlsx</w:t>
       </w:r>
+      <w:proofErr w:type="spellEnd"/>
       <w:r>
         <w:rPr>
           <w:rFonts w:asciiTheme="minorHAnsi" w:hAnsiTheme="minorHAnsi" w:cstheme="minorHAnsi"/>
@@ -4367,7 +4437,7 @@
           <w:rFonts w:asciiTheme="minorHAnsi" w:hAnsiTheme="minorHAnsi" w:cstheme="minorHAnsi"/>
         </w:rPr>
       </w:pPr>
-      <w:bookmarkStart w:id="12" w:name="_Toc194102725"/>
+      <w:bookmarkStart w:id="13" w:name="_Toc195372169"/>
       <w:r>
         <w:rPr>
           <w:rFonts w:asciiTheme="minorHAnsi" w:hAnsiTheme="minorHAnsi" w:cstheme="minorHAnsi"/>
@@ -4375,8 +4445,8 @@
         <w:lastRenderedPageBreak/>
         <w:t>Блок схема программы</w:t>
       </w:r>
-      <w:bookmarkEnd w:id="11"/>
       <w:bookmarkEnd w:id="12"/>
+      <w:bookmarkEnd w:id="13"/>
     </w:p>
     <w:p>
       <w:pPr>
@@ -4541,7 +4611,7 @@
           <w:szCs w:val="28"/>
         </w:rPr>
       </w:pPr>
-      <w:bookmarkStart w:id="13" w:name="_Toc179124306"/>
+      <w:bookmarkStart w:id="14" w:name="_Toc179124306"/>
       <w:r>
         <w:rPr>
           <w:rFonts w:asciiTheme="minorHAnsi" w:hAnsiTheme="minorHAnsi" w:cstheme="minorHAnsi"/>
@@ -4626,7 +4696,7 @@
           <w:szCs w:val="28"/>
         </w:rPr>
       </w:pPr>
-      <w:bookmarkStart w:id="14" w:name="_Toc194102726"/>
+      <w:bookmarkStart w:id="15" w:name="_Toc195372170"/>
       <w:r>
         <w:rPr>
           <w:rFonts w:asciiTheme="minorHAnsi" w:hAnsiTheme="minorHAnsi" w:cstheme="minorHAnsi"/>
@@ -4635,8 +4705,8 @@
         <w:lastRenderedPageBreak/>
         <w:t>Описание программы</w:t>
       </w:r>
-      <w:bookmarkEnd w:id="13"/>
       <w:bookmarkEnd w:id="14"/>
+      <w:bookmarkEnd w:id="15"/>
     </w:p>
     <w:p>
       <w:pPr>
@@ -5181,7 +5251,25 @@
                 <w:sz w:val="24"/>
                 <w:szCs w:val="24"/>
               </w:rPr>
-              <w:t>Добавляет вершину на канвас в месте клика мышью.</w:t>
+              <w:t xml:space="preserve">Добавляет вершину на </w:t>
+            </w:r>
+            <w:proofErr w:type="spellStart"/>
+            <w:r>
+              <w:rPr>
+                <w:rFonts w:asciiTheme="minorHAnsi" w:hAnsiTheme="minorHAnsi" w:cstheme="minorHAnsi"/>
+                <w:sz w:val="24"/>
+                <w:szCs w:val="24"/>
+              </w:rPr>
+              <w:t>канвас</w:t>
+            </w:r>
+            <w:proofErr w:type="spellEnd"/>
+            <w:r>
+              <w:rPr>
+                <w:rFonts w:asciiTheme="minorHAnsi" w:hAnsiTheme="minorHAnsi" w:cstheme="minorHAnsi"/>
+                <w:sz w:val="24"/>
+                <w:szCs w:val="24"/>
+              </w:rPr>
+              <w:t xml:space="preserve"> в месте клика мышью.</w:t>
             </w:r>
           </w:p>
         </w:tc>
@@ -5199,6 +5287,7 @@
                 <w:szCs w:val="24"/>
               </w:rPr>
             </w:pPr>
+            <w:proofErr w:type="spellStart"/>
             <w:r>
               <w:rPr>
                 <w:rFonts w:asciiTheme="minorHAnsi" w:hAnsiTheme="minorHAnsi" w:cstheme="minorHAnsi"/>
@@ -5207,6 +5296,7 @@
               </w:rPr>
               <w:t>None</w:t>
             </w:r>
+            <w:proofErr w:type="spellEnd"/>
           </w:p>
         </w:tc>
       </w:tr>
@@ -5287,6 +5377,7 @@
                 <w:lang w:val="en-US"/>
               </w:rPr>
             </w:pPr>
+            <w:proofErr w:type="spellStart"/>
             <w:r>
               <w:rPr>
                 <w:rFonts w:asciiTheme="minorHAnsi" w:hAnsiTheme="minorHAnsi" w:cstheme="minorHAnsi"/>
@@ -5295,6 +5386,7 @@
               </w:rPr>
               <w:t>None</w:t>
             </w:r>
+            <w:proofErr w:type="spellEnd"/>
           </w:p>
         </w:tc>
       </w:tr>
@@ -5659,6 +5751,7 @@
                 <w:szCs w:val="24"/>
               </w:rPr>
             </w:pPr>
+            <w:proofErr w:type="spellStart"/>
             <w:r>
               <w:rPr>
                 <w:rFonts w:asciiTheme="minorHAnsi" w:hAnsiTheme="minorHAnsi" w:cstheme="minorHAnsi"/>
@@ -5667,6 +5760,7 @@
               </w:rPr>
               <w:t>None</w:t>
             </w:r>
+            <w:proofErr w:type="spellEnd"/>
           </w:p>
         </w:tc>
       </w:tr>
@@ -5812,6 +5906,7 @@
                 <w:szCs w:val="24"/>
               </w:rPr>
             </w:pPr>
+            <w:proofErr w:type="spellStart"/>
             <w:r>
               <w:rPr>
                 <w:rFonts w:asciiTheme="minorHAnsi" w:hAnsiTheme="minorHAnsi" w:cstheme="minorHAnsi"/>
@@ -5820,6 +5915,7 @@
               </w:rPr>
               <w:t>None</w:t>
             </w:r>
+            <w:proofErr w:type="spellEnd"/>
           </w:p>
         </w:tc>
       </w:tr>
@@ -6019,6 +6115,7 @@
                 <w:szCs w:val="24"/>
               </w:rPr>
             </w:pPr>
+            <w:proofErr w:type="spellStart"/>
             <w:r>
               <w:rPr>
                 <w:rFonts w:asciiTheme="minorHAnsi" w:hAnsiTheme="minorHAnsi" w:cstheme="minorHAnsi"/>
@@ -6027,6 +6124,7 @@
               </w:rPr>
               <w:t>None</w:t>
             </w:r>
+            <w:proofErr w:type="spellEnd"/>
           </w:p>
         </w:tc>
       </w:tr>
@@ -6154,6 +6252,7 @@
                 <w:szCs w:val="24"/>
               </w:rPr>
             </w:pPr>
+            <w:proofErr w:type="spellStart"/>
             <w:r>
               <w:rPr>
                 <w:rFonts w:asciiTheme="minorHAnsi" w:hAnsiTheme="minorHAnsi" w:cstheme="minorHAnsi"/>
@@ -6162,6 +6261,7 @@
               </w:rPr>
               <w:t>None</w:t>
             </w:r>
+            <w:proofErr w:type="spellEnd"/>
           </w:p>
         </w:tc>
       </w:tr>
@@ -6175,7 +6275,7 @@
           <w:szCs w:val="28"/>
         </w:rPr>
       </w:pPr>
-      <w:bookmarkStart w:id="15" w:name="_Toc179124307"/>
+      <w:bookmarkStart w:id="16" w:name="_Toc179124307"/>
       <w:r>
         <w:rPr>
           <w:rFonts w:asciiTheme="minorHAnsi" w:hAnsiTheme="minorHAnsi" w:cstheme="minorHAnsi"/>
@@ -6193,7 +6293,7 @@
           <w:szCs w:val="28"/>
         </w:rPr>
       </w:pPr>
-      <w:bookmarkStart w:id="16" w:name="_Toc194102727"/>
+      <w:bookmarkStart w:id="17" w:name="_Toc195372171"/>
       <w:r>
         <w:rPr>
           <w:rFonts w:asciiTheme="minorHAnsi" w:hAnsiTheme="minorHAnsi" w:cstheme="minorHAnsi"/>
@@ -6202,8 +6302,8 @@
         <w:lastRenderedPageBreak/>
         <w:t>Рекомендации пользователя</w:t>
       </w:r>
-      <w:bookmarkEnd w:id="15"/>
       <w:bookmarkEnd w:id="16"/>
+      <w:bookmarkEnd w:id="17"/>
     </w:p>
     <w:p>
       <w:pPr>
@@ -6237,7 +6337,7 @@
           <w:szCs w:val="28"/>
         </w:rPr>
       </w:pPr>
-      <w:bookmarkStart w:id="17" w:name="_Toc178936374"/>
+      <w:bookmarkStart w:id="18" w:name="_Toc178936374"/>
       <w:r>
         <w:rPr>
           <w:rStyle w:val="ad"/>
@@ -6777,7 +6877,7 @@
         </w:rPr>
         <w:t>.</w:t>
       </w:r>
-      <w:bookmarkStart w:id="18" w:name="_Toc179124308"/>
+      <w:bookmarkStart w:id="19" w:name="_Toc179124308"/>
       <w:r>
         <w:rPr>
           <w:rFonts w:asciiTheme="minorHAnsi" w:hAnsiTheme="minorHAnsi" w:cstheme="minorHAnsi"/>
@@ -6795,7 +6895,7 @@
           <w:szCs w:val="28"/>
         </w:rPr>
       </w:pPr>
-      <w:bookmarkStart w:id="19" w:name="_Toc194102728"/>
+      <w:bookmarkStart w:id="20" w:name="_Toc195372172"/>
       <w:r>
         <w:rPr>
           <w:rFonts w:asciiTheme="minorHAnsi" w:hAnsiTheme="minorHAnsi" w:cstheme="minorHAnsi"/>
@@ -6804,8 +6904,8 @@
         <w:lastRenderedPageBreak/>
         <w:t>Рекомендации программиста</w:t>
       </w:r>
-      <w:bookmarkEnd w:id="18"/>
       <w:bookmarkEnd w:id="19"/>
+      <w:bookmarkEnd w:id="20"/>
     </w:p>
     <w:p>
       <w:pPr>
@@ -7005,7 +7105,25 @@
           <w:sz w:val="28"/>
           <w:szCs w:val="28"/>
         </w:rPr>
-        <w:t xml:space="preserve"> идет в стандартной поставке Python, но если она отсутствует, вы можете установить ее через пакетный менеджер вашей операционной системы.</w:t>
+        <w:t xml:space="preserve"> идет в стандартной поставке </w:t>
+      </w:r>
+      <w:proofErr w:type="spellStart"/>
+      <w:r>
+        <w:rPr>
+          <w:rFonts w:asciiTheme="minorHAnsi" w:hAnsiTheme="minorHAnsi" w:cstheme="minorHAnsi"/>
+          <w:sz w:val="28"/>
+          <w:szCs w:val="28"/>
+        </w:rPr>
+        <w:t>Python</w:t>
+      </w:r>
+      <w:proofErr w:type="spellEnd"/>
+      <w:r>
+        <w:rPr>
+          <w:rFonts w:asciiTheme="minorHAnsi" w:hAnsiTheme="minorHAnsi" w:cstheme="minorHAnsi"/>
+          <w:sz w:val="28"/>
+          <w:szCs w:val="28"/>
+        </w:rPr>
+        <w:t>, но если она отсутствует, вы можете установить ее через пакетный менеджер вашей операционной системы.</w:t>
       </w:r>
     </w:p>
     <w:p>
@@ -7204,7 +7322,7 @@
         <w:t>Код программы:</w:t>
       </w:r>
     </w:p>
-    <w:bookmarkEnd w:id="17"/>
+    <w:bookmarkEnd w:id="18"/>
     <w:p>
       <w:pPr>
         <w:spacing w:after="240" w:line="360" w:lineRule="auto"/>
@@ -7287,8 +7405,8 @@
           <w:szCs w:val="28"/>
         </w:rPr>
       </w:pPr>
-      <w:bookmarkStart w:id="20" w:name="_Toc179124310"/>
-      <w:bookmarkStart w:id="21" w:name="_Toc194102729"/>
+      <w:bookmarkStart w:id="21" w:name="_Toc179124310"/>
+      <w:bookmarkStart w:id="22" w:name="_Toc195372173"/>
       <w:r>
         <w:rPr>
           <w:rFonts w:asciiTheme="minorHAnsi" w:hAnsiTheme="minorHAnsi" w:cstheme="minorHAnsi"/>
@@ -7297,8 +7415,8 @@
         <w:lastRenderedPageBreak/>
         <w:t>Контрольный пример</w:t>
       </w:r>
-      <w:bookmarkEnd w:id="20"/>
       <w:bookmarkEnd w:id="21"/>
+      <w:bookmarkEnd w:id="22"/>
     </w:p>
     <w:p>
       <w:pPr>
@@ -7366,7 +7484,21 @@
           <w:rFonts w:asciiTheme="minorHAnsi" w:hAnsiTheme="minorHAnsi" w:cstheme="minorHAnsi"/>
           <w:szCs w:val="28"/>
         </w:rPr>
-        <w:t>. Программа откроет графический интерфейс (Рис. 4)</w:t>
+        <w:t>. Программа откро</w:t>
+      </w:r>
+      <w:r>
+        <w:rPr>
+          <w:rFonts w:asciiTheme="minorHAnsi" w:hAnsiTheme="minorHAnsi" w:cstheme="minorHAnsi"/>
+          <w:szCs w:val="28"/>
+        </w:rPr>
+        <w:t>ет графический интерфейс (Рис. 3</w:t>
+      </w:r>
+      <w:r>
+        <w:rPr>
+          <w:rFonts w:asciiTheme="minorHAnsi" w:hAnsiTheme="minorHAnsi" w:cstheme="minorHAnsi"/>
+          <w:szCs w:val="28"/>
+        </w:rPr>
+        <w:t>)</w:t>
       </w:r>
       <w:r>
         <w:rPr>
@@ -7594,6 +7726,7 @@
         </w:rPr>
         <w:t xml:space="preserve"> </w:t>
       </w:r>
+      <w:proofErr w:type="gramStart"/>
       <w:r>
         <w:rPr>
           <w:rFonts w:asciiTheme="minorHAnsi" w:hAnsiTheme="minorHAnsi" w:cstheme="minorHAnsi"/>
@@ -7602,6 +7735,7 @@
         </w:rPr>
         <w:t>В</w:t>
       </w:r>
+      <w:proofErr w:type="gramEnd"/>
       <w:r>
         <w:rPr>
           <w:rFonts w:asciiTheme="minorHAnsi" w:hAnsiTheme="minorHAnsi" w:cstheme="minorHAnsi"/>
@@ -7722,7 +7856,7 @@
         </w:rPr>
         <w:t xml:space="preserve"> </w:t>
       </w:r>
-      <w:bookmarkStart w:id="22" w:name="_Toc179124311"/>
+      <w:bookmarkStart w:id="23" w:name="_Toc179124311"/>
       <w:r>
         <w:rPr>
           <w:rFonts w:asciiTheme="minorHAnsi" w:hAnsiTheme="minorHAnsi" w:cstheme="minorHAnsi"/>
@@ -7781,7 +7915,7 @@
           <w:color w:val="000000"/>
           <w:szCs w:val="28"/>
         </w:rPr>
-        <w:t>алгоритма ближайшего соседа</w:t>
+        <w:t xml:space="preserve">алгоритма </w:t>
       </w:r>
       <w:r>
         <w:rPr>
@@ -7790,7 +7924,7 @@
           <w:color w:val="000000"/>
           <w:szCs w:val="28"/>
         </w:rPr>
-        <w:t xml:space="preserve"> с модификацией</w:t>
+        <w:t>имитации отжига</w:t>
       </w:r>
       <w:r>
         <w:rPr>
@@ -8006,15 +8140,6 @@
         </w:rPr>
         <w:t>езультат</w:t>
       </w:r>
-      <w:r>
-        <w:rPr>
-          <w:rFonts w:asciiTheme="minorHAnsi" w:hAnsiTheme="minorHAnsi" w:cstheme="minorHAnsi"/>
-          <w:color w:val="000000"/>
-          <w:sz w:val="24"/>
-          <w:szCs w:val="28"/>
-        </w:rPr>
-        <w:t xml:space="preserve"> с модификацией</w:t>
-      </w:r>
     </w:p>
     <w:p>
       <w:pPr>
@@ -8155,7 +8280,7 @@
           <w:szCs w:val="28"/>
         </w:rPr>
       </w:pPr>
-      <w:bookmarkStart w:id="23" w:name="_Toc194102730"/>
+      <w:bookmarkStart w:id="24" w:name="_Toc195372174"/>
       <w:r>
         <w:rPr>
           <w:rFonts w:asciiTheme="minorHAnsi" w:hAnsiTheme="minorHAnsi" w:cstheme="minorHAnsi"/>
@@ -8171,7 +8296,7 @@
         </w:rPr>
         <w:t xml:space="preserve"> работы алгоритма с модификацией и без</w:t>
       </w:r>
-      <w:bookmarkEnd w:id="23"/>
+      <w:bookmarkEnd w:id="24"/>
     </w:p>
     <w:p>
       <w:pPr>
@@ -8457,14 +8582,8 @@
           <w:rFonts w:asciiTheme="minorHAnsi" w:hAnsiTheme="minorHAnsi" w:cstheme="minorHAnsi"/>
           <w:sz w:val="24"/>
         </w:rPr>
-        <w:t>Таблица 2. Сравнение работы алгоритма с модификацией и без</w:t>
-      </w:r>
-      <w:r>
-        <w:rPr>
-          <w:rFonts w:asciiTheme="minorHAnsi" w:hAnsiTheme="minorHAnsi" w:cstheme="minorHAnsi"/>
-          <w:sz w:val="24"/>
-        </w:rPr>
-        <w:t xml:space="preserve"> для ближайшего соседа</w:t>
+        <w:br/>
+        <w:t>Таблица 2. Сравнение работы алгоритма ближайшего соседа с модификацией и без</w:t>
       </w:r>
     </w:p>
     <w:tbl>
@@ -8486,6 +8605,13 @@
         <w:tc>
           <w:tcPr>
             <w:tcW w:w="2336" w:type="dxa"/>
+            <w:tcBorders>
+              <w:top w:val="single" w:sz="4" w:space="0" w:color="000000"/>
+              <w:left w:val="single" w:sz="4" w:space="0" w:color="000000"/>
+              <w:bottom w:val="single" w:sz="4" w:space="0" w:color="000000"/>
+              <w:right w:val="single" w:sz="4" w:space="0" w:color="000000"/>
+            </w:tcBorders>
+            <w:hideMark/>
           </w:tcPr>
           <w:p>
             <w:pPr>
@@ -8507,6 +8633,13 @@
         <w:tc>
           <w:tcPr>
             <w:tcW w:w="2337" w:type="dxa"/>
+            <w:tcBorders>
+              <w:top w:val="single" w:sz="4" w:space="0" w:color="000000"/>
+              <w:left w:val="single" w:sz="4" w:space="0" w:color="000000"/>
+              <w:bottom w:val="single" w:sz="4" w:space="0" w:color="000000"/>
+              <w:right w:val="single" w:sz="4" w:space="0" w:color="000000"/>
+            </w:tcBorders>
+            <w:hideMark/>
           </w:tcPr>
           <w:p>
             <w:pPr>
@@ -8528,6 +8661,13 @@
         <w:tc>
           <w:tcPr>
             <w:tcW w:w="2337" w:type="dxa"/>
+            <w:tcBorders>
+              <w:top w:val="single" w:sz="4" w:space="0" w:color="000000"/>
+              <w:left w:val="single" w:sz="4" w:space="0" w:color="000000"/>
+              <w:bottom w:val="single" w:sz="4" w:space="0" w:color="000000"/>
+              <w:right w:val="single" w:sz="4" w:space="0" w:color="000000"/>
+            </w:tcBorders>
+            <w:hideMark/>
           </w:tcPr>
           <w:p>
             <w:pPr>
@@ -8549,6 +8689,13 @@
         <w:tc>
           <w:tcPr>
             <w:tcW w:w="2337" w:type="dxa"/>
+            <w:tcBorders>
+              <w:top w:val="single" w:sz="4" w:space="0" w:color="000000"/>
+              <w:left w:val="single" w:sz="4" w:space="0" w:color="000000"/>
+              <w:bottom w:val="single" w:sz="4" w:space="0" w:color="000000"/>
+              <w:right w:val="single" w:sz="4" w:space="0" w:color="000000"/>
+            </w:tcBorders>
+            <w:hideMark/>
           </w:tcPr>
           <w:p>
             <w:pPr>
@@ -8572,6 +8719,13 @@
         <w:tc>
           <w:tcPr>
             <w:tcW w:w="2336" w:type="dxa"/>
+            <w:tcBorders>
+              <w:top w:val="single" w:sz="4" w:space="0" w:color="000000"/>
+              <w:left w:val="single" w:sz="4" w:space="0" w:color="000000"/>
+              <w:bottom w:val="single" w:sz="4" w:space="0" w:color="000000"/>
+              <w:right w:val="single" w:sz="4" w:space="0" w:color="000000"/>
+            </w:tcBorders>
+            <w:hideMark/>
           </w:tcPr>
           <w:p>
             <w:pPr>
@@ -8593,6 +8747,13 @@
         <w:tc>
           <w:tcPr>
             <w:tcW w:w="2337" w:type="dxa"/>
+            <w:tcBorders>
+              <w:top w:val="single" w:sz="4" w:space="0" w:color="000000"/>
+              <w:left w:val="single" w:sz="4" w:space="0" w:color="000000"/>
+              <w:bottom w:val="single" w:sz="4" w:space="0" w:color="000000"/>
+              <w:right w:val="single" w:sz="4" w:space="0" w:color="000000"/>
+            </w:tcBorders>
+            <w:hideMark/>
           </w:tcPr>
           <w:p>
             <w:pPr>
@@ -8609,14 +8770,14 @@
                 <w:sz w:val="24"/>
                 <w:lang w:val="en-US"/>
               </w:rPr>
-              <w:t>0.001</w:t>
-            </w:r>
-            <w:r>
-              <w:rPr>
-                <w:rFonts w:asciiTheme="minorHAnsi" w:hAnsiTheme="minorHAnsi" w:cstheme="minorHAnsi"/>
-                <w:sz w:val="24"/>
-              </w:rPr>
-              <w:t>71</w:t>
+              <w:t>0.000</w:t>
+            </w:r>
+            <w:r>
+              <w:rPr>
+                <w:rFonts w:asciiTheme="minorHAnsi" w:hAnsiTheme="minorHAnsi" w:cstheme="minorHAnsi"/>
+                <w:sz w:val="24"/>
+              </w:rPr>
+              <w:t>31</w:t>
             </w:r>
             <w:r>
               <w:rPr>
@@ -8631,6 +8792,13 @@
         <w:tc>
           <w:tcPr>
             <w:tcW w:w="2337" w:type="dxa"/>
+            <w:tcBorders>
+              <w:top w:val="single" w:sz="4" w:space="0" w:color="000000"/>
+              <w:left w:val="single" w:sz="4" w:space="0" w:color="000000"/>
+              <w:bottom w:val="single" w:sz="4" w:space="0" w:color="000000"/>
+              <w:right w:val="single" w:sz="4" w:space="0" w:color="000000"/>
+            </w:tcBorders>
+            <w:hideMark/>
           </w:tcPr>
           <w:p>
             <w:pPr>
@@ -8638,20 +8806,29 @@
               <w:rPr>
                 <w:rFonts w:asciiTheme="minorHAnsi" w:hAnsiTheme="minorHAnsi" w:cstheme="minorHAnsi"/>
                 <w:sz w:val="24"/>
+                <w:lang w:val="en-US"/>
               </w:rPr>
             </w:pPr>
             <w:r>
               <w:rPr>
                 <w:rFonts w:asciiTheme="minorHAnsi" w:hAnsiTheme="minorHAnsi" w:cstheme="minorHAnsi"/>
                 <w:sz w:val="24"/>
-              </w:rPr>
-              <w:t>17</w:t>
+                <w:lang w:val="en-US"/>
+              </w:rPr>
+              <w:t>4607</w:t>
             </w:r>
           </w:p>
         </w:tc>
         <w:tc>
           <w:tcPr>
             <w:tcW w:w="2337" w:type="dxa"/>
+            <w:tcBorders>
+              <w:top w:val="single" w:sz="4" w:space="0" w:color="000000"/>
+              <w:left w:val="single" w:sz="4" w:space="0" w:color="000000"/>
+              <w:bottom w:val="single" w:sz="4" w:space="0" w:color="000000"/>
+              <w:right w:val="single" w:sz="4" w:space="0" w:color="000000"/>
+            </w:tcBorders>
+            <w:hideMark/>
           </w:tcPr>
           <w:p>
             <w:pPr>
@@ -8666,7 +8843,7 @@
                 <w:rFonts w:asciiTheme="minorHAnsi" w:hAnsiTheme="minorHAnsi" w:cstheme="minorHAnsi"/>
                 <w:sz w:val="24"/>
               </w:rPr>
-              <w:t>15</w:t>
+              <w:t>10</w:t>
             </w:r>
           </w:p>
         </w:tc>
@@ -8675,6 +8852,13 @@
         <w:tc>
           <w:tcPr>
             <w:tcW w:w="2336" w:type="dxa"/>
+            <w:tcBorders>
+              <w:top w:val="single" w:sz="4" w:space="0" w:color="000000"/>
+              <w:left w:val="single" w:sz="4" w:space="0" w:color="000000"/>
+              <w:bottom w:val="single" w:sz="4" w:space="0" w:color="000000"/>
+              <w:right w:val="single" w:sz="4" w:space="0" w:color="000000"/>
+            </w:tcBorders>
+            <w:hideMark/>
           </w:tcPr>
           <w:p>
             <w:pPr>
@@ -8696,6 +8880,13 @@
         <w:tc>
           <w:tcPr>
             <w:tcW w:w="2337" w:type="dxa"/>
+            <w:tcBorders>
+              <w:top w:val="single" w:sz="4" w:space="0" w:color="000000"/>
+              <w:left w:val="single" w:sz="4" w:space="0" w:color="000000"/>
+              <w:bottom w:val="single" w:sz="4" w:space="0" w:color="000000"/>
+              <w:right w:val="single" w:sz="4" w:space="0" w:color="000000"/>
+            </w:tcBorders>
+            <w:hideMark/>
           </w:tcPr>
           <w:p>
             <w:pPr>
@@ -8725,9 +8916,8 @@
               <w:rPr>
                 <w:rFonts w:asciiTheme="minorHAnsi" w:hAnsiTheme="minorHAnsi" w:cstheme="minorHAnsi"/>
                 <w:sz w:val="24"/>
-                <w:lang w:val="en-US"/>
-              </w:rPr>
-              <w:t>0</w:t>
+              </w:rPr>
+              <w:t>5</w:t>
             </w:r>
             <w:r>
               <w:rPr>
@@ -8742,6 +8932,13 @@
         <w:tc>
           <w:tcPr>
             <w:tcW w:w="2337" w:type="dxa"/>
+            <w:tcBorders>
+              <w:top w:val="single" w:sz="4" w:space="0" w:color="000000"/>
+              <w:left w:val="single" w:sz="4" w:space="0" w:color="000000"/>
+              <w:bottom w:val="single" w:sz="4" w:space="0" w:color="000000"/>
+              <w:right w:val="single" w:sz="4" w:space="0" w:color="000000"/>
+            </w:tcBorders>
+            <w:hideMark/>
           </w:tcPr>
           <w:p>
             <w:pPr>
@@ -8749,20 +8946,29 @@
               <w:rPr>
                 <w:rFonts w:asciiTheme="minorHAnsi" w:hAnsiTheme="minorHAnsi" w:cstheme="minorHAnsi"/>
                 <w:sz w:val="24"/>
+                <w:lang w:val="en-US"/>
               </w:rPr>
             </w:pPr>
             <w:r>
               <w:rPr>
                 <w:rFonts w:asciiTheme="minorHAnsi" w:hAnsiTheme="minorHAnsi" w:cstheme="minorHAnsi"/>
                 <w:sz w:val="24"/>
-              </w:rPr>
-              <w:t>20</w:t>
+                <w:lang w:val="en-US"/>
+              </w:rPr>
+              <w:t>7136</w:t>
             </w:r>
           </w:p>
         </w:tc>
         <w:tc>
           <w:tcPr>
             <w:tcW w:w="2337" w:type="dxa"/>
+            <w:tcBorders>
+              <w:top w:val="single" w:sz="4" w:space="0" w:color="000000"/>
+              <w:left w:val="single" w:sz="4" w:space="0" w:color="000000"/>
+              <w:bottom w:val="single" w:sz="4" w:space="0" w:color="000000"/>
+              <w:right w:val="single" w:sz="4" w:space="0" w:color="000000"/>
+            </w:tcBorders>
+            <w:hideMark/>
           </w:tcPr>
           <w:p>
             <w:pPr>
@@ -8777,7 +8983,7 @@
                 <w:rFonts w:asciiTheme="minorHAnsi" w:hAnsiTheme="minorHAnsi" w:cstheme="minorHAnsi"/>
                 <w:sz w:val="24"/>
               </w:rPr>
-              <w:t>15</w:t>
+              <w:t>10</w:t>
             </w:r>
           </w:p>
         </w:tc>
@@ -8786,6 +8992,13 @@
         <w:tc>
           <w:tcPr>
             <w:tcW w:w="2336" w:type="dxa"/>
+            <w:tcBorders>
+              <w:top w:val="single" w:sz="4" w:space="0" w:color="000000"/>
+              <w:left w:val="single" w:sz="4" w:space="0" w:color="000000"/>
+              <w:bottom w:val="single" w:sz="4" w:space="0" w:color="000000"/>
+              <w:right w:val="single" w:sz="4" w:space="0" w:color="000000"/>
+            </w:tcBorders>
+            <w:hideMark/>
           </w:tcPr>
           <w:p>
             <w:pPr>
@@ -8807,6 +9020,13 @@
         <w:tc>
           <w:tcPr>
             <w:tcW w:w="2337" w:type="dxa"/>
+            <w:tcBorders>
+              <w:top w:val="single" w:sz="4" w:space="0" w:color="000000"/>
+              <w:left w:val="single" w:sz="4" w:space="0" w:color="000000"/>
+              <w:bottom w:val="single" w:sz="4" w:space="0" w:color="000000"/>
+              <w:right w:val="single" w:sz="4" w:space="0" w:color="000000"/>
+            </w:tcBorders>
+            <w:hideMark/>
           </w:tcPr>
           <w:p>
             <w:pPr>
@@ -8823,13 +9043,20 @@
                 <w:sz w:val="24"/>
                 <w:lang w:val="en-US"/>
               </w:rPr>
-              <w:t>0.00204…</w:t>
+              <w:t>0.00081…</w:t>
             </w:r>
           </w:p>
         </w:tc>
         <w:tc>
           <w:tcPr>
             <w:tcW w:w="2337" w:type="dxa"/>
+            <w:tcBorders>
+              <w:top w:val="single" w:sz="4" w:space="0" w:color="000000"/>
+              <w:left w:val="single" w:sz="4" w:space="0" w:color="000000"/>
+              <w:bottom w:val="single" w:sz="4" w:space="0" w:color="000000"/>
+              <w:right w:val="single" w:sz="4" w:space="0" w:color="000000"/>
+            </w:tcBorders>
+            <w:hideMark/>
           </w:tcPr>
           <w:p>
             <w:pPr>
@@ -8846,13 +9073,20 @@
                 <w:sz w:val="24"/>
                 <w:lang w:val="en-US"/>
               </w:rPr>
-              <w:t>32</w:t>
+              <w:t>3451</w:t>
             </w:r>
           </w:p>
         </w:tc>
         <w:tc>
           <w:tcPr>
             <w:tcW w:w="2337" w:type="dxa"/>
+            <w:tcBorders>
+              <w:top w:val="single" w:sz="4" w:space="0" w:color="000000"/>
+              <w:left w:val="single" w:sz="4" w:space="0" w:color="000000"/>
+              <w:bottom w:val="single" w:sz="4" w:space="0" w:color="000000"/>
+              <w:right w:val="single" w:sz="4" w:space="0" w:color="000000"/>
+            </w:tcBorders>
+            <w:hideMark/>
           </w:tcPr>
           <w:p>
             <w:pPr>
@@ -8860,16 +9094,14 @@
               <w:rPr>
                 <w:rFonts w:asciiTheme="minorHAnsi" w:hAnsiTheme="minorHAnsi" w:cstheme="minorHAnsi"/>
                 <w:sz w:val="24"/>
-                <w:lang w:val="en-US"/>
               </w:rPr>
             </w:pPr>
             <w:r>
               <w:rPr>
                 <w:rFonts w:asciiTheme="minorHAnsi" w:hAnsiTheme="minorHAnsi" w:cstheme="minorHAnsi"/>
                 <w:sz w:val="24"/>
-                <w:lang w:val="en-US"/>
-              </w:rPr>
-              <w:t>30</w:t>
+              </w:rPr>
+              <w:t>15</w:t>
             </w:r>
           </w:p>
         </w:tc>
@@ -8878,6 +9110,13 @@
         <w:tc>
           <w:tcPr>
             <w:tcW w:w="2336" w:type="dxa"/>
+            <w:tcBorders>
+              <w:top w:val="single" w:sz="4" w:space="0" w:color="000000"/>
+              <w:left w:val="single" w:sz="4" w:space="0" w:color="000000"/>
+              <w:bottom w:val="single" w:sz="4" w:space="0" w:color="000000"/>
+              <w:right w:val="single" w:sz="4" w:space="0" w:color="000000"/>
+            </w:tcBorders>
+            <w:hideMark/>
           </w:tcPr>
           <w:p>
             <w:pPr>
@@ -8899,6 +9138,13 @@
         <w:tc>
           <w:tcPr>
             <w:tcW w:w="2337" w:type="dxa"/>
+            <w:tcBorders>
+              <w:top w:val="single" w:sz="4" w:space="0" w:color="000000"/>
+              <w:left w:val="single" w:sz="4" w:space="0" w:color="000000"/>
+              <w:bottom w:val="single" w:sz="4" w:space="0" w:color="000000"/>
+              <w:right w:val="single" w:sz="4" w:space="0" w:color="000000"/>
+            </w:tcBorders>
+            <w:hideMark/>
           </w:tcPr>
           <w:p>
             <w:pPr>
@@ -8913,15 +9159,29 @@
               <w:rPr>
                 <w:rFonts w:asciiTheme="minorHAnsi" w:hAnsiTheme="minorHAnsi" w:cstheme="minorHAnsi"/>
                 <w:sz w:val="24"/>
+              </w:rPr>
+              <w:t>0</w:t>
+            </w:r>
+            <w:r>
+              <w:rPr>
+                <w:rFonts w:asciiTheme="minorHAnsi" w:hAnsiTheme="minorHAnsi" w:cstheme="minorHAnsi"/>
+                <w:sz w:val="24"/>
                 <w:lang w:val="en-US"/>
               </w:rPr>
-              <w:t>0.00000…</w:t>
+              <w:t>.00008…</w:t>
             </w:r>
           </w:p>
         </w:tc>
         <w:tc>
           <w:tcPr>
             <w:tcW w:w="2337" w:type="dxa"/>
+            <w:tcBorders>
+              <w:top w:val="single" w:sz="4" w:space="0" w:color="000000"/>
+              <w:left w:val="single" w:sz="4" w:space="0" w:color="000000"/>
+              <w:bottom w:val="single" w:sz="4" w:space="0" w:color="000000"/>
+              <w:right w:val="single" w:sz="4" w:space="0" w:color="000000"/>
+            </w:tcBorders>
+            <w:hideMark/>
           </w:tcPr>
           <w:p>
             <w:pPr>
@@ -8938,13 +9198,20 @@
                 <w:sz w:val="24"/>
                 <w:lang w:val="en-US"/>
               </w:rPr>
-              <w:t>35</w:t>
+              <w:t>3451</w:t>
             </w:r>
           </w:p>
         </w:tc>
         <w:tc>
           <w:tcPr>
             <w:tcW w:w="2337" w:type="dxa"/>
+            <w:tcBorders>
+              <w:top w:val="single" w:sz="4" w:space="0" w:color="000000"/>
+              <w:left w:val="single" w:sz="4" w:space="0" w:color="000000"/>
+              <w:bottom w:val="single" w:sz="4" w:space="0" w:color="000000"/>
+              <w:right w:val="single" w:sz="4" w:space="0" w:color="000000"/>
+            </w:tcBorders>
+            <w:hideMark/>
           </w:tcPr>
           <w:p>
             <w:pPr>
@@ -8952,6 +9219,244 @@
               <w:rPr>
                 <w:rFonts w:asciiTheme="minorHAnsi" w:hAnsiTheme="minorHAnsi" w:cstheme="minorHAnsi"/>
                 <w:sz w:val="24"/>
+              </w:rPr>
+            </w:pPr>
+            <w:r>
+              <w:rPr>
+                <w:rFonts w:asciiTheme="minorHAnsi" w:hAnsiTheme="minorHAnsi" w:cstheme="minorHAnsi"/>
+                <w:sz w:val="24"/>
+              </w:rPr>
+              <w:t>15</w:t>
+            </w:r>
+          </w:p>
+        </w:tc>
+      </w:tr>
+      <w:tr>
+        <w:tc>
+          <w:tcPr>
+            <w:tcW w:w="2336" w:type="dxa"/>
+            <w:tcBorders>
+              <w:top w:val="single" w:sz="4" w:space="0" w:color="000000"/>
+              <w:left w:val="single" w:sz="4" w:space="0" w:color="000000"/>
+              <w:bottom w:val="single" w:sz="4" w:space="0" w:color="000000"/>
+              <w:right w:val="single" w:sz="4" w:space="0" w:color="000000"/>
+            </w:tcBorders>
+            <w:hideMark/>
+          </w:tcPr>
+          <w:p>
+            <w:pPr>
+              <w:jc w:val="both"/>
+              <w:rPr>
+                <w:rFonts w:asciiTheme="minorHAnsi" w:hAnsiTheme="minorHAnsi" w:cstheme="minorHAnsi"/>
+                <w:sz w:val="24"/>
+              </w:rPr>
+            </w:pPr>
+            <w:r>
+              <w:rPr>
+                <w:rFonts w:asciiTheme="minorHAnsi" w:hAnsiTheme="minorHAnsi" w:cstheme="minorHAnsi"/>
+                <w:sz w:val="24"/>
+              </w:rPr>
+              <w:t>С модификацией</w:t>
+            </w:r>
+          </w:p>
+        </w:tc>
+        <w:tc>
+          <w:tcPr>
+            <w:tcW w:w="2337" w:type="dxa"/>
+            <w:tcBorders>
+              <w:top w:val="single" w:sz="4" w:space="0" w:color="000000"/>
+              <w:left w:val="single" w:sz="4" w:space="0" w:color="000000"/>
+              <w:bottom w:val="single" w:sz="4" w:space="0" w:color="000000"/>
+              <w:right w:val="single" w:sz="4" w:space="0" w:color="000000"/>
+            </w:tcBorders>
+            <w:hideMark/>
+          </w:tcPr>
+          <w:p>
+            <w:pPr>
+              <w:jc w:val="both"/>
+              <w:rPr>
+                <w:rFonts w:asciiTheme="minorHAnsi" w:hAnsiTheme="minorHAnsi" w:cstheme="minorHAnsi"/>
+                <w:sz w:val="24"/>
+                <w:lang w:val="en-US"/>
+              </w:rPr>
+            </w:pPr>
+            <w:r>
+              <w:rPr>
+                <w:rFonts w:asciiTheme="minorHAnsi" w:hAnsiTheme="minorHAnsi" w:cstheme="minorHAnsi"/>
+                <w:sz w:val="24"/>
+                <w:lang w:val="en-US"/>
+              </w:rPr>
+              <w:t>0.00402…</w:t>
+            </w:r>
+          </w:p>
+        </w:tc>
+        <w:tc>
+          <w:tcPr>
+            <w:tcW w:w="2337" w:type="dxa"/>
+            <w:tcBorders>
+              <w:top w:val="single" w:sz="4" w:space="0" w:color="000000"/>
+              <w:left w:val="single" w:sz="4" w:space="0" w:color="000000"/>
+              <w:bottom w:val="single" w:sz="4" w:space="0" w:color="000000"/>
+              <w:right w:val="single" w:sz="4" w:space="0" w:color="000000"/>
+            </w:tcBorders>
+            <w:hideMark/>
+          </w:tcPr>
+          <w:p>
+            <w:pPr>
+              <w:jc w:val="both"/>
+              <w:rPr>
+                <w:rFonts w:asciiTheme="minorHAnsi" w:hAnsiTheme="minorHAnsi" w:cstheme="minorHAnsi"/>
+                <w:sz w:val="24"/>
+                <w:lang w:val="en-US"/>
+              </w:rPr>
+            </w:pPr>
+            <w:r>
+              <w:rPr>
+                <w:rFonts w:asciiTheme="minorHAnsi" w:hAnsiTheme="minorHAnsi" w:cstheme="minorHAnsi"/>
+                <w:sz w:val="24"/>
+                <w:lang w:val="en-US"/>
+              </w:rPr>
+              <w:t>4862</w:t>
+            </w:r>
+          </w:p>
+        </w:tc>
+        <w:tc>
+          <w:tcPr>
+            <w:tcW w:w="2337" w:type="dxa"/>
+            <w:tcBorders>
+              <w:top w:val="single" w:sz="4" w:space="0" w:color="000000"/>
+              <w:left w:val="single" w:sz="4" w:space="0" w:color="000000"/>
+              <w:bottom w:val="single" w:sz="4" w:space="0" w:color="000000"/>
+              <w:right w:val="single" w:sz="4" w:space="0" w:color="000000"/>
+            </w:tcBorders>
+            <w:hideMark/>
+          </w:tcPr>
+          <w:p>
+            <w:pPr>
+              <w:jc w:val="both"/>
+              <w:rPr>
+                <w:rFonts w:asciiTheme="minorHAnsi" w:hAnsiTheme="minorHAnsi" w:cstheme="minorHAnsi"/>
+                <w:sz w:val="24"/>
+                <w:lang w:val="en-US"/>
+              </w:rPr>
+            </w:pPr>
+            <w:r>
+              <w:rPr>
+                <w:rFonts w:asciiTheme="minorHAnsi" w:hAnsiTheme="minorHAnsi" w:cstheme="minorHAnsi"/>
+                <w:sz w:val="24"/>
+                <w:lang w:val="en-US"/>
+              </w:rPr>
+              <w:t>30</w:t>
+            </w:r>
+          </w:p>
+        </w:tc>
+      </w:tr>
+      <w:tr>
+        <w:tc>
+          <w:tcPr>
+            <w:tcW w:w="2336" w:type="dxa"/>
+            <w:tcBorders>
+              <w:top w:val="single" w:sz="4" w:space="0" w:color="000000"/>
+              <w:left w:val="single" w:sz="4" w:space="0" w:color="000000"/>
+              <w:bottom w:val="single" w:sz="4" w:space="0" w:color="auto"/>
+              <w:right w:val="single" w:sz="4" w:space="0" w:color="000000"/>
+            </w:tcBorders>
+            <w:hideMark/>
+          </w:tcPr>
+          <w:p>
+            <w:pPr>
+              <w:jc w:val="both"/>
+              <w:rPr>
+                <w:rFonts w:asciiTheme="minorHAnsi" w:hAnsiTheme="minorHAnsi" w:cstheme="minorHAnsi"/>
+                <w:sz w:val="24"/>
+              </w:rPr>
+            </w:pPr>
+            <w:r>
+              <w:rPr>
+                <w:rFonts w:asciiTheme="minorHAnsi" w:hAnsiTheme="minorHAnsi" w:cstheme="minorHAnsi"/>
+                <w:sz w:val="24"/>
+              </w:rPr>
+              <w:t>Без модификации</w:t>
+            </w:r>
+          </w:p>
+        </w:tc>
+        <w:tc>
+          <w:tcPr>
+            <w:tcW w:w="2337" w:type="dxa"/>
+            <w:tcBorders>
+              <w:top w:val="single" w:sz="4" w:space="0" w:color="000000"/>
+              <w:left w:val="single" w:sz="4" w:space="0" w:color="000000"/>
+              <w:bottom w:val="single" w:sz="4" w:space="0" w:color="auto"/>
+              <w:right w:val="single" w:sz="4" w:space="0" w:color="000000"/>
+            </w:tcBorders>
+            <w:hideMark/>
+          </w:tcPr>
+          <w:p>
+            <w:pPr>
+              <w:jc w:val="both"/>
+              <w:rPr>
+                <w:rFonts w:asciiTheme="minorHAnsi" w:hAnsiTheme="minorHAnsi" w:cstheme="minorHAnsi"/>
+                <w:sz w:val="24"/>
+                <w:lang w:val="en-US"/>
+              </w:rPr>
+            </w:pPr>
+            <w:r>
+              <w:rPr>
+                <w:rFonts w:asciiTheme="minorHAnsi" w:hAnsiTheme="minorHAnsi" w:cstheme="minorHAnsi"/>
+                <w:sz w:val="24"/>
+                <w:lang w:val="en-US"/>
+              </w:rPr>
+              <w:t>0.00020…</w:t>
+            </w:r>
+          </w:p>
+        </w:tc>
+        <w:tc>
+          <w:tcPr>
+            <w:tcW w:w="2337" w:type="dxa"/>
+            <w:tcBorders>
+              <w:top w:val="single" w:sz="4" w:space="0" w:color="000000"/>
+              <w:left w:val="single" w:sz="4" w:space="0" w:color="000000"/>
+              <w:bottom w:val="single" w:sz="4" w:space="0" w:color="auto"/>
+              <w:right w:val="single" w:sz="4" w:space="0" w:color="000000"/>
+            </w:tcBorders>
+            <w:hideMark/>
+          </w:tcPr>
+          <w:p>
+            <w:pPr>
+              <w:jc w:val="both"/>
+              <w:rPr>
+                <w:rFonts w:asciiTheme="minorHAnsi" w:hAnsiTheme="minorHAnsi" w:cstheme="minorHAnsi"/>
+                <w:sz w:val="24"/>
+                <w:lang w:val="en-US"/>
+              </w:rPr>
+            </w:pPr>
+            <w:r>
+              <w:rPr>
+                <w:rFonts w:asciiTheme="minorHAnsi" w:hAnsiTheme="minorHAnsi" w:cstheme="minorHAnsi"/>
+                <w:sz w:val="24"/>
+                <w:lang w:val="en-US"/>
+              </w:rPr>
+              <w:t>7810</w:t>
+            </w:r>
+          </w:p>
+        </w:tc>
+        <w:tc>
+          <w:tcPr>
+            <w:tcW w:w="2337" w:type="dxa"/>
+            <w:tcBorders>
+              <w:top w:val="single" w:sz="4" w:space="0" w:color="000000"/>
+              <w:left w:val="single" w:sz="4" w:space="0" w:color="000000"/>
+              <w:bottom w:val="single" w:sz="4" w:space="0" w:color="auto"/>
+              <w:right w:val="single" w:sz="4" w:space="0" w:color="000000"/>
+            </w:tcBorders>
+            <w:hideMark/>
+          </w:tcPr>
+          <w:p>
+            <w:pPr>
+              <w:jc w:val="both"/>
+              <w:rPr>
+                <w:rFonts w:asciiTheme="minorHAnsi" w:hAnsiTheme="minorHAnsi" w:cstheme="minorHAnsi"/>
+                <w:sz w:val="24"/>
                 <w:lang w:val="en-US"/>
               </w:rPr>
             </w:pPr>
@@ -8989,21 +9494,7 @@
           <w:rFonts w:asciiTheme="minorHAnsi" w:hAnsiTheme="minorHAnsi" w:cstheme="minorHAnsi"/>
           <w:sz w:val="24"/>
         </w:rPr>
-        <w:t>Таблица 3</w:t>
-      </w:r>
-      <w:r>
-        <w:rPr>
-          <w:rFonts w:asciiTheme="minorHAnsi" w:hAnsiTheme="minorHAnsi" w:cstheme="minorHAnsi"/>
-          <w:sz w:val="24"/>
-        </w:rPr>
-        <w:t>. Сравнение работы алгоритма с модификацией и без</w:t>
-      </w:r>
-      <w:r>
-        <w:rPr>
-          <w:rFonts w:asciiTheme="minorHAnsi" w:hAnsiTheme="minorHAnsi" w:cstheme="minorHAnsi"/>
-          <w:sz w:val="24"/>
-        </w:rPr>
-        <w:t xml:space="preserve"> для имитации отжига</w:t>
+        <w:t>Таблица 3. Сравнение работы алгоритма имитации отжига с модификацией и без</w:t>
       </w:r>
     </w:p>
     <w:tbl>
@@ -9026,6 +9517,13 @@
         <w:tc>
           <w:tcPr>
             <w:tcW w:w="2128" w:type="dxa"/>
+            <w:tcBorders>
+              <w:top w:val="single" w:sz="4" w:space="0" w:color="000000"/>
+              <w:left w:val="single" w:sz="4" w:space="0" w:color="000000"/>
+              <w:bottom w:val="single" w:sz="4" w:space="0" w:color="000000"/>
+              <w:right w:val="single" w:sz="4" w:space="0" w:color="000000"/>
+            </w:tcBorders>
+            <w:hideMark/>
           </w:tcPr>
           <w:p>
             <w:pPr>
@@ -9047,6 +9545,13 @@
         <w:tc>
           <w:tcPr>
             <w:tcW w:w="1128" w:type="dxa"/>
+            <w:tcBorders>
+              <w:top w:val="single" w:sz="4" w:space="0" w:color="000000"/>
+              <w:left w:val="single" w:sz="4" w:space="0" w:color="000000"/>
+              <w:bottom w:val="single" w:sz="4" w:space="0" w:color="000000"/>
+              <w:right w:val="single" w:sz="4" w:space="0" w:color="000000"/>
+            </w:tcBorders>
+            <w:hideMark/>
           </w:tcPr>
           <w:p>
             <w:pPr>
@@ -9068,6 +9573,13 @@
         <w:tc>
           <w:tcPr>
             <w:tcW w:w="2268" w:type="dxa"/>
+            <w:tcBorders>
+              <w:top w:val="single" w:sz="4" w:space="0" w:color="000000"/>
+              <w:left w:val="single" w:sz="4" w:space="0" w:color="000000"/>
+              <w:bottom w:val="single" w:sz="4" w:space="0" w:color="000000"/>
+              <w:right w:val="single" w:sz="4" w:space="0" w:color="000000"/>
+            </w:tcBorders>
+            <w:hideMark/>
           </w:tcPr>
           <w:p>
             <w:pPr>
@@ -9089,6 +9601,13 @@
         <w:tc>
           <w:tcPr>
             <w:tcW w:w="1842" w:type="dxa"/>
+            <w:tcBorders>
+              <w:top w:val="single" w:sz="4" w:space="0" w:color="000000"/>
+              <w:left w:val="single" w:sz="4" w:space="0" w:color="000000"/>
+              <w:bottom w:val="single" w:sz="4" w:space="0" w:color="000000"/>
+              <w:right w:val="single" w:sz="4" w:space="0" w:color="000000"/>
+            </w:tcBorders>
+            <w:hideMark/>
           </w:tcPr>
           <w:p>
             <w:pPr>
@@ -9110,6 +9629,13 @@
         <w:tc>
           <w:tcPr>
             <w:tcW w:w="1981" w:type="dxa"/>
+            <w:tcBorders>
+              <w:top w:val="single" w:sz="4" w:space="0" w:color="000000"/>
+              <w:left w:val="single" w:sz="4" w:space="0" w:color="000000"/>
+              <w:bottom w:val="single" w:sz="4" w:space="0" w:color="000000"/>
+              <w:right w:val="single" w:sz="4" w:space="0" w:color="000000"/>
+            </w:tcBorders>
+            <w:hideMark/>
           </w:tcPr>
           <w:p>
             <w:pPr>
@@ -9132,6 +9658,13 @@
         <w:tc>
           <w:tcPr>
             <w:tcW w:w="2128" w:type="dxa"/>
+            <w:tcBorders>
+              <w:top w:val="single" w:sz="4" w:space="0" w:color="000000"/>
+              <w:left w:val="single" w:sz="4" w:space="0" w:color="000000"/>
+              <w:bottom w:val="single" w:sz="4" w:space="0" w:color="000000"/>
+              <w:right w:val="single" w:sz="4" w:space="0" w:color="000000"/>
+            </w:tcBorders>
+            <w:hideMark/>
           </w:tcPr>
           <w:p>
             <w:pPr>
@@ -9153,6 +9686,13 @@
         <w:tc>
           <w:tcPr>
             <w:tcW w:w="1128" w:type="dxa"/>
+            <w:tcBorders>
+              <w:top w:val="single" w:sz="4" w:space="0" w:color="000000"/>
+              <w:left w:val="single" w:sz="4" w:space="0" w:color="000000"/>
+              <w:bottom w:val="single" w:sz="4" w:space="0" w:color="000000"/>
+              <w:right w:val="single" w:sz="4" w:space="0" w:color="000000"/>
+            </w:tcBorders>
+            <w:hideMark/>
           </w:tcPr>
           <w:p>
             <w:pPr>
@@ -9160,6 +9700,7 @@
               <w:rPr>
                 <w:rFonts w:asciiTheme="minorHAnsi" w:hAnsiTheme="minorHAnsi" w:cstheme="minorHAnsi"/>
                 <w:sz w:val="24"/>
+                <w:lang w:val="en-US"/>
               </w:rPr>
             </w:pPr>
             <w:r>
@@ -9175,12 +9716,13 @@
                 <w:rFonts w:asciiTheme="minorHAnsi" w:hAnsiTheme="minorHAnsi" w:cstheme="minorHAnsi"/>
                 <w:sz w:val="24"/>
               </w:rPr>
-              <w:t>80</w:t>
-            </w:r>
-            <w:r>
-              <w:rPr>
-                <w:rFonts w:asciiTheme="minorHAnsi" w:hAnsiTheme="minorHAnsi" w:cstheme="minorHAnsi"/>
-                <w:sz w:val="24"/>
+              <w:t>06</w:t>
+            </w:r>
+            <w:r>
+              <w:rPr>
+                <w:rFonts w:asciiTheme="minorHAnsi" w:hAnsiTheme="minorHAnsi" w:cstheme="minorHAnsi"/>
+                <w:sz w:val="24"/>
+                <w:lang w:val="en-US"/>
               </w:rPr>
               <w:t>…</w:t>
             </w:r>
@@ -9189,6 +9731,13 @@
         <w:tc>
           <w:tcPr>
             <w:tcW w:w="2268" w:type="dxa"/>
+            <w:tcBorders>
+              <w:top w:val="single" w:sz="4" w:space="0" w:color="000000"/>
+              <w:left w:val="single" w:sz="4" w:space="0" w:color="000000"/>
+              <w:bottom w:val="single" w:sz="4" w:space="0" w:color="000000"/>
+              <w:right w:val="single" w:sz="4" w:space="0" w:color="000000"/>
+            </w:tcBorders>
+            <w:hideMark/>
           </w:tcPr>
           <w:p>
             <w:pPr>
@@ -9196,27 +9745,29 @@
               <w:rPr>
                 <w:rFonts w:asciiTheme="minorHAnsi" w:hAnsiTheme="minorHAnsi" w:cstheme="minorHAnsi"/>
                 <w:sz w:val="24"/>
+                <w:lang w:val="en-US"/>
               </w:rPr>
             </w:pPr>
             <w:r>
               <w:rPr>
                 <w:rFonts w:asciiTheme="minorHAnsi" w:hAnsiTheme="minorHAnsi" w:cstheme="minorHAnsi"/>
                 <w:sz w:val="24"/>
-              </w:rPr>
-              <w:t>40</w:t>
-            </w:r>
-            <w:r>
-              <w:rPr>
-                <w:rFonts w:asciiTheme="minorHAnsi" w:hAnsiTheme="minorHAnsi" w:cstheme="minorHAnsi"/>
-                <w:sz w:val="24"/>
-              </w:rPr>
-              <w:t>-400</w:t>
+                <w:lang w:val="en-US"/>
+              </w:rPr>
+              <w:t>3500</w:t>
             </w:r>
           </w:p>
         </w:tc>
         <w:tc>
           <w:tcPr>
             <w:tcW w:w="1842" w:type="dxa"/>
+            <w:tcBorders>
+              <w:top w:val="single" w:sz="4" w:space="0" w:color="000000"/>
+              <w:left w:val="single" w:sz="4" w:space="0" w:color="000000"/>
+              <w:bottom w:val="single" w:sz="4" w:space="0" w:color="000000"/>
+              <w:right w:val="single" w:sz="4" w:space="0" w:color="000000"/>
+            </w:tcBorders>
+            <w:hideMark/>
           </w:tcPr>
           <w:p>
             <w:pPr>
@@ -9231,13 +9782,20 @@
                 <w:rFonts w:asciiTheme="minorHAnsi" w:hAnsiTheme="minorHAnsi" w:cstheme="minorHAnsi"/>
                 <w:sz w:val="24"/>
               </w:rPr>
-              <w:t>15</w:t>
+              <w:t>10</w:t>
             </w:r>
           </w:p>
         </w:tc>
         <w:tc>
           <w:tcPr>
             <w:tcW w:w="1981" w:type="dxa"/>
+            <w:tcBorders>
+              <w:top w:val="single" w:sz="4" w:space="0" w:color="000000"/>
+              <w:left w:val="single" w:sz="4" w:space="0" w:color="000000"/>
+              <w:bottom w:val="single" w:sz="4" w:space="0" w:color="000000"/>
+              <w:right w:val="single" w:sz="4" w:space="0" w:color="000000"/>
+            </w:tcBorders>
+            <w:hideMark/>
           </w:tcPr>
           <w:p>
             <w:pPr>
@@ -9245,14 +9803,16 @@
               <w:rPr>
                 <w:rFonts w:asciiTheme="minorHAnsi" w:hAnsiTheme="minorHAnsi" w:cstheme="minorHAnsi"/>
                 <w:sz w:val="24"/>
+                <w:lang w:val="en-US"/>
               </w:rPr>
             </w:pPr>
             <w:r>
               <w:rPr>
                 <w:rFonts w:asciiTheme="minorHAnsi" w:hAnsiTheme="minorHAnsi" w:cstheme="minorHAnsi"/>
                 <w:sz w:val="24"/>
-              </w:rPr>
-              <w:t>30000</w:t>
+                <w:lang w:val="en-US"/>
+              </w:rPr>
+              <w:t>20000</w:t>
             </w:r>
           </w:p>
         </w:tc>
@@ -9261,6 +9821,13 @@
         <w:tc>
           <w:tcPr>
             <w:tcW w:w="2128" w:type="dxa"/>
+            <w:tcBorders>
+              <w:top w:val="single" w:sz="4" w:space="0" w:color="000000"/>
+              <w:left w:val="single" w:sz="4" w:space="0" w:color="000000"/>
+              <w:bottom w:val="single" w:sz="4" w:space="0" w:color="000000"/>
+              <w:right w:val="single" w:sz="4" w:space="0" w:color="000000"/>
+            </w:tcBorders>
+            <w:hideMark/>
           </w:tcPr>
           <w:p>
             <w:pPr>
@@ -9282,6 +9849,13 @@
         <w:tc>
           <w:tcPr>
             <w:tcW w:w="1128" w:type="dxa"/>
+            <w:tcBorders>
+              <w:top w:val="single" w:sz="4" w:space="0" w:color="000000"/>
+              <w:left w:val="single" w:sz="4" w:space="0" w:color="000000"/>
+              <w:bottom w:val="single" w:sz="4" w:space="0" w:color="000000"/>
+              <w:right w:val="single" w:sz="4" w:space="0" w:color="000000"/>
+            </w:tcBorders>
+            <w:hideMark/>
           </w:tcPr>
           <w:p>
             <w:pPr>
@@ -9305,7 +9879,7 @@
                 <w:sz w:val="24"/>
                 <w:lang w:val="en-US"/>
               </w:rPr>
-              <w:t>.06</w:t>
+              <w:t>.0</w:t>
             </w:r>
             <w:r>
               <w:rPr>
@@ -9320,13 +9894,20 @@
                 <w:sz w:val="24"/>
                 <w:lang w:val="en-US"/>
               </w:rPr>
-              <w:t>…</w:t>
+              <w:t>5…</w:t>
             </w:r>
           </w:p>
         </w:tc>
         <w:tc>
           <w:tcPr>
             <w:tcW w:w="2268" w:type="dxa"/>
+            <w:tcBorders>
+              <w:top w:val="single" w:sz="4" w:space="0" w:color="000000"/>
+              <w:left w:val="single" w:sz="4" w:space="0" w:color="000000"/>
+              <w:bottom w:val="single" w:sz="4" w:space="0" w:color="000000"/>
+              <w:right w:val="single" w:sz="4" w:space="0" w:color="000000"/>
+            </w:tcBorders>
+            <w:hideMark/>
           </w:tcPr>
           <w:p>
             <w:pPr>
@@ -9340,21 +9921,22 @@
               <w:rPr>
                 <w:rFonts w:asciiTheme="minorHAnsi" w:hAnsiTheme="minorHAnsi" w:cstheme="minorHAnsi"/>
                 <w:sz w:val="24"/>
-              </w:rPr>
-              <w:t>30-4</w:t>
-            </w:r>
-            <w:r>
-              <w:rPr>
-                <w:rFonts w:asciiTheme="minorHAnsi" w:hAnsiTheme="minorHAnsi" w:cstheme="minorHAnsi"/>
-                <w:sz w:val="24"/>
-              </w:rPr>
-              <w:t>00</w:t>
+                <w:lang w:val="en-US"/>
+              </w:rPr>
+              <w:t>2600</w:t>
             </w:r>
           </w:p>
         </w:tc>
         <w:tc>
           <w:tcPr>
             <w:tcW w:w="1842" w:type="dxa"/>
+            <w:tcBorders>
+              <w:top w:val="single" w:sz="4" w:space="0" w:color="000000"/>
+              <w:left w:val="single" w:sz="4" w:space="0" w:color="000000"/>
+              <w:bottom w:val="single" w:sz="4" w:space="0" w:color="000000"/>
+              <w:right w:val="single" w:sz="4" w:space="0" w:color="000000"/>
+            </w:tcBorders>
+            <w:hideMark/>
           </w:tcPr>
           <w:p>
             <w:pPr>
@@ -9369,13 +9951,20 @@
                 <w:rFonts w:asciiTheme="minorHAnsi" w:hAnsiTheme="minorHAnsi" w:cstheme="minorHAnsi"/>
                 <w:sz w:val="24"/>
               </w:rPr>
-              <w:t>15</w:t>
+              <w:t>10</w:t>
             </w:r>
           </w:p>
         </w:tc>
         <w:tc>
           <w:tcPr>
             <w:tcW w:w="1981" w:type="dxa"/>
+            <w:tcBorders>
+              <w:top w:val="single" w:sz="4" w:space="0" w:color="000000"/>
+              <w:left w:val="single" w:sz="4" w:space="0" w:color="000000"/>
+              <w:bottom w:val="single" w:sz="4" w:space="0" w:color="000000"/>
+              <w:right w:val="single" w:sz="4" w:space="0" w:color="000000"/>
+            </w:tcBorders>
+            <w:hideMark/>
           </w:tcPr>
           <w:p>
             <w:pPr>
@@ -9383,12 +9972,14 @@
               <w:rPr>
                 <w:rFonts w:asciiTheme="minorHAnsi" w:hAnsiTheme="minorHAnsi" w:cstheme="minorHAnsi"/>
                 <w:sz w:val="24"/>
+                <w:lang w:val="en-US"/>
               </w:rPr>
             </w:pPr>
             <w:r>
               <w:rPr>
                 <w:rFonts w:asciiTheme="minorHAnsi" w:hAnsiTheme="minorHAnsi" w:cstheme="minorHAnsi"/>
                 <w:sz w:val="24"/>
+                <w:lang w:val="en-US"/>
               </w:rPr>
               <w:t>18412</w:t>
             </w:r>
@@ -9399,6 +9990,13 @@
         <w:tc>
           <w:tcPr>
             <w:tcW w:w="2128" w:type="dxa"/>
+            <w:tcBorders>
+              <w:top w:val="single" w:sz="4" w:space="0" w:color="000000"/>
+              <w:left w:val="single" w:sz="4" w:space="0" w:color="000000"/>
+              <w:bottom w:val="single" w:sz="4" w:space="0" w:color="000000"/>
+              <w:right w:val="single" w:sz="4" w:space="0" w:color="000000"/>
+            </w:tcBorders>
+            <w:hideMark/>
           </w:tcPr>
           <w:p>
             <w:pPr>
@@ -9420,6 +10018,13 @@
         <w:tc>
           <w:tcPr>
             <w:tcW w:w="1128" w:type="dxa"/>
+            <w:tcBorders>
+              <w:top w:val="single" w:sz="4" w:space="0" w:color="000000"/>
+              <w:left w:val="single" w:sz="4" w:space="0" w:color="000000"/>
+              <w:bottom w:val="single" w:sz="4" w:space="0" w:color="000000"/>
+              <w:right w:val="single" w:sz="4" w:space="0" w:color="000000"/>
+            </w:tcBorders>
+            <w:hideMark/>
           </w:tcPr>
           <w:p>
             <w:pPr>
@@ -9435,35 +10040,27 @@
                 <w:sz w:val="24"/>
                 <w:lang w:val="en-US"/>
               </w:rPr>
-              <w:t>0.</w:t>
-            </w:r>
-            <w:r>
-              <w:rPr>
-                <w:rFonts w:asciiTheme="minorHAnsi" w:hAnsiTheme="minorHAnsi" w:cstheme="minorHAnsi"/>
-                <w:sz w:val="24"/>
-              </w:rPr>
-              <w:t>19</w:t>
-            </w:r>
-            <w:r>
-              <w:rPr>
-                <w:rFonts w:asciiTheme="minorHAnsi" w:hAnsiTheme="minorHAnsi" w:cstheme="minorHAnsi"/>
-                <w:sz w:val="24"/>
-                <w:lang w:val="en-US"/>
-              </w:rPr>
-              <w:t>5</w:t>
-            </w:r>
-            <w:r>
-              <w:rPr>
-                <w:rFonts w:asciiTheme="minorHAnsi" w:hAnsiTheme="minorHAnsi" w:cstheme="minorHAnsi"/>
-                <w:sz w:val="24"/>
-              </w:rPr>
-              <w:t>…</w:t>
+              <w:t>0.0</w:t>
+            </w:r>
+            <w:r>
+              <w:rPr>
+                <w:rFonts w:asciiTheme="minorHAnsi" w:hAnsiTheme="minorHAnsi" w:cstheme="minorHAnsi"/>
+                <w:sz w:val="24"/>
+              </w:rPr>
+              <w:t>80…</w:t>
             </w:r>
           </w:p>
         </w:tc>
         <w:tc>
           <w:tcPr>
             <w:tcW w:w="2268" w:type="dxa"/>
+            <w:tcBorders>
+              <w:top w:val="single" w:sz="4" w:space="0" w:color="000000"/>
+              <w:left w:val="single" w:sz="4" w:space="0" w:color="000000"/>
+              <w:bottom w:val="single" w:sz="4" w:space="0" w:color="000000"/>
+              <w:right w:val="single" w:sz="4" w:space="0" w:color="000000"/>
+            </w:tcBorders>
+            <w:hideMark/>
           </w:tcPr>
           <w:p>
             <w:pPr>
@@ -9471,22 +10068,27 @@
               <w:rPr>
                 <w:rFonts w:asciiTheme="minorHAnsi" w:hAnsiTheme="minorHAnsi" w:cstheme="minorHAnsi"/>
                 <w:sz w:val="24"/>
-                <w:lang w:val="en-US"/>
               </w:rPr>
             </w:pPr>
             <w:r>
               <w:rPr>
                 <w:rFonts w:asciiTheme="minorHAnsi" w:hAnsiTheme="minorHAnsi" w:cstheme="minorHAnsi"/>
                 <w:sz w:val="24"/>
-                <w:lang w:val="en-US"/>
-              </w:rPr>
-              <w:t>+-1000</w:t>
+              </w:rPr>
+              <w:t>3450</w:t>
             </w:r>
           </w:p>
         </w:tc>
         <w:tc>
           <w:tcPr>
             <w:tcW w:w="1842" w:type="dxa"/>
+            <w:tcBorders>
+              <w:top w:val="single" w:sz="4" w:space="0" w:color="000000"/>
+              <w:left w:val="single" w:sz="4" w:space="0" w:color="000000"/>
+              <w:bottom w:val="single" w:sz="4" w:space="0" w:color="000000"/>
+              <w:right w:val="single" w:sz="4" w:space="0" w:color="000000"/>
+            </w:tcBorders>
+            <w:hideMark/>
           </w:tcPr>
           <w:p>
             <w:pPr>
@@ -9494,22 +10096,27 @@
               <w:rPr>
                 <w:rFonts w:asciiTheme="minorHAnsi" w:hAnsiTheme="minorHAnsi" w:cstheme="minorHAnsi"/>
                 <w:sz w:val="24"/>
-                <w:lang w:val="en-US"/>
               </w:rPr>
             </w:pPr>
             <w:r>
               <w:rPr>
                 <w:rFonts w:asciiTheme="minorHAnsi" w:hAnsiTheme="minorHAnsi" w:cstheme="minorHAnsi"/>
                 <w:sz w:val="24"/>
-                <w:lang w:val="en-US"/>
-              </w:rPr>
-              <w:t>30</w:t>
+              </w:rPr>
+              <w:t>15</w:t>
             </w:r>
           </w:p>
         </w:tc>
         <w:tc>
           <w:tcPr>
             <w:tcW w:w="1981" w:type="dxa"/>
+            <w:tcBorders>
+              <w:top w:val="single" w:sz="4" w:space="0" w:color="000000"/>
+              <w:left w:val="single" w:sz="4" w:space="0" w:color="000000"/>
+              <w:bottom w:val="single" w:sz="4" w:space="0" w:color="000000"/>
+              <w:right w:val="single" w:sz="4" w:space="0" w:color="000000"/>
+            </w:tcBorders>
+            <w:hideMark/>
           </w:tcPr>
           <w:p>
             <w:pPr>
@@ -9524,8 +10131,9 @@
               <w:rPr>
                 <w:rFonts w:asciiTheme="minorHAnsi" w:hAnsiTheme="minorHAnsi" w:cstheme="minorHAnsi"/>
                 <w:sz w:val="24"/>
-              </w:rPr>
-              <w:t>60000</w:t>
+                <w:lang w:val="en-US"/>
+              </w:rPr>
+              <w:t>30000</w:t>
             </w:r>
           </w:p>
         </w:tc>
@@ -9534,6 +10142,13 @@
         <w:tc>
           <w:tcPr>
             <w:tcW w:w="2128" w:type="dxa"/>
+            <w:tcBorders>
+              <w:top w:val="single" w:sz="4" w:space="0" w:color="000000"/>
+              <w:left w:val="single" w:sz="4" w:space="0" w:color="000000"/>
+              <w:bottom w:val="single" w:sz="4" w:space="0" w:color="000000"/>
+              <w:right w:val="single" w:sz="4" w:space="0" w:color="000000"/>
+            </w:tcBorders>
+            <w:hideMark/>
           </w:tcPr>
           <w:p>
             <w:pPr>
@@ -9555,6 +10170,13 @@
         <w:tc>
           <w:tcPr>
             <w:tcW w:w="1128" w:type="dxa"/>
+            <w:tcBorders>
+              <w:top w:val="single" w:sz="4" w:space="0" w:color="000000"/>
+              <w:left w:val="single" w:sz="4" w:space="0" w:color="000000"/>
+              <w:bottom w:val="single" w:sz="4" w:space="0" w:color="000000"/>
+              <w:right w:val="single" w:sz="4" w:space="0" w:color="000000"/>
+            </w:tcBorders>
+            <w:hideMark/>
           </w:tcPr>
           <w:p>
             <w:pPr>
@@ -9569,15 +10191,21 @@
               <w:rPr>
                 <w:rFonts w:asciiTheme="minorHAnsi" w:hAnsiTheme="minorHAnsi" w:cstheme="minorHAnsi"/>
                 <w:sz w:val="24"/>
+              </w:rPr>
+              <w:t>0</w:t>
+            </w:r>
+            <w:r>
+              <w:rPr>
+                <w:rFonts w:asciiTheme="minorHAnsi" w:hAnsiTheme="minorHAnsi" w:cstheme="minorHAnsi"/>
+                <w:sz w:val="24"/>
                 <w:lang w:val="en-US"/>
               </w:rPr>
-              <w:t>0.08</w:t>
-            </w:r>
-            <w:r>
-              <w:rPr>
-                <w:rFonts w:asciiTheme="minorHAnsi" w:hAnsiTheme="minorHAnsi" w:cstheme="minorHAnsi"/>
-                <w:sz w:val="24"/>
-                <w:lang w:val="en-US"/>
+              <w:t>.06</w:t>
+            </w:r>
+            <w:r>
+              <w:rPr>
+                <w:rFonts w:asciiTheme="minorHAnsi" w:hAnsiTheme="minorHAnsi" w:cstheme="minorHAnsi"/>
+                <w:sz w:val="24"/>
               </w:rPr>
               <w:t>0</w:t>
             </w:r>
@@ -9594,6 +10222,13 @@
         <w:tc>
           <w:tcPr>
             <w:tcW w:w="2268" w:type="dxa"/>
+            <w:tcBorders>
+              <w:top w:val="single" w:sz="4" w:space="0" w:color="000000"/>
+              <w:left w:val="single" w:sz="4" w:space="0" w:color="000000"/>
+              <w:bottom w:val="single" w:sz="4" w:space="0" w:color="000000"/>
+              <w:right w:val="single" w:sz="4" w:space="0" w:color="000000"/>
+            </w:tcBorders>
+            <w:hideMark/>
           </w:tcPr>
           <w:p>
             <w:pPr>
@@ -9610,13 +10245,20 @@
                 <w:sz w:val="24"/>
                 <w:lang w:val="en-US"/>
               </w:rPr>
-              <w:t>+-1000</w:t>
+              <w:t>3450</w:t>
             </w:r>
           </w:p>
         </w:tc>
         <w:tc>
           <w:tcPr>
             <w:tcW w:w="1842" w:type="dxa"/>
+            <w:tcBorders>
+              <w:top w:val="single" w:sz="4" w:space="0" w:color="000000"/>
+              <w:left w:val="single" w:sz="4" w:space="0" w:color="000000"/>
+              <w:bottom w:val="single" w:sz="4" w:space="0" w:color="000000"/>
+              <w:right w:val="single" w:sz="4" w:space="0" w:color="000000"/>
+            </w:tcBorders>
+            <w:hideMark/>
           </w:tcPr>
           <w:p>
             <w:pPr>
@@ -9624,22 +10266,27 @@
               <w:rPr>
                 <w:rFonts w:asciiTheme="minorHAnsi" w:hAnsiTheme="minorHAnsi" w:cstheme="minorHAnsi"/>
                 <w:sz w:val="24"/>
-                <w:lang w:val="en-US"/>
               </w:rPr>
             </w:pPr>
             <w:r>
               <w:rPr>
                 <w:rFonts w:asciiTheme="minorHAnsi" w:hAnsiTheme="minorHAnsi" w:cstheme="minorHAnsi"/>
                 <w:sz w:val="24"/>
-                <w:lang w:val="en-US"/>
-              </w:rPr>
-              <w:t>30</w:t>
+              </w:rPr>
+              <w:t>15</w:t>
             </w:r>
           </w:p>
         </w:tc>
         <w:tc>
           <w:tcPr>
             <w:tcW w:w="1981" w:type="dxa"/>
+            <w:tcBorders>
+              <w:top w:val="single" w:sz="4" w:space="0" w:color="000000"/>
+              <w:left w:val="single" w:sz="4" w:space="0" w:color="000000"/>
+              <w:bottom w:val="single" w:sz="4" w:space="0" w:color="000000"/>
+              <w:right w:val="single" w:sz="4" w:space="0" w:color="000000"/>
+            </w:tcBorders>
+            <w:hideMark/>
           </w:tcPr>
           <w:p>
             <w:pPr>
@@ -9659,6 +10306,309 @@
           </w:p>
         </w:tc>
       </w:tr>
+      <w:tr>
+        <w:tc>
+          <w:tcPr>
+            <w:tcW w:w="2128" w:type="dxa"/>
+            <w:tcBorders>
+              <w:top w:val="single" w:sz="4" w:space="0" w:color="000000"/>
+              <w:left w:val="single" w:sz="4" w:space="0" w:color="000000"/>
+              <w:bottom w:val="single" w:sz="4" w:space="0" w:color="000000"/>
+              <w:right w:val="single" w:sz="4" w:space="0" w:color="000000"/>
+            </w:tcBorders>
+            <w:hideMark/>
+          </w:tcPr>
+          <w:p>
+            <w:pPr>
+              <w:jc w:val="both"/>
+              <w:rPr>
+                <w:rFonts w:asciiTheme="minorHAnsi" w:hAnsiTheme="minorHAnsi" w:cstheme="minorHAnsi"/>
+                <w:sz w:val="24"/>
+              </w:rPr>
+            </w:pPr>
+            <w:r>
+              <w:rPr>
+                <w:rFonts w:asciiTheme="minorHAnsi" w:hAnsiTheme="minorHAnsi" w:cstheme="minorHAnsi"/>
+                <w:sz w:val="24"/>
+              </w:rPr>
+              <w:t>С модификацией</w:t>
+            </w:r>
+          </w:p>
+        </w:tc>
+        <w:tc>
+          <w:tcPr>
+            <w:tcW w:w="1128" w:type="dxa"/>
+            <w:tcBorders>
+              <w:top w:val="single" w:sz="4" w:space="0" w:color="000000"/>
+              <w:left w:val="single" w:sz="4" w:space="0" w:color="000000"/>
+              <w:bottom w:val="single" w:sz="4" w:space="0" w:color="000000"/>
+              <w:right w:val="single" w:sz="4" w:space="0" w:color="000000"/>
+            </w:tcBorders>
+            <w:hideMark/>
+          </w:tcPr>
+          <w:p>
+            <w:pPr>
+              <w:jc w:val="both"/>
+              <w:rPr>
+                <w:rFonts w:asciiTheme="minorHAnsi" w:hAnsiTheme="minorHAnsi" w:cstheme="minorHAnsi"/>
+                <w:sz w:val="24"/>
+              </w:rPr>
+            </w:pPr>
+            <w:r>
+              <w:rPr>
+                <w:rFonts w:asciiTheme="minorHAnsi" w:hAnsiTheme="minorHAnsi" w:cstheme="minorHAnsi"/>
+                <w:sz w:val="24"/>
+                <w:lang w:val="en-US"/>
+              </w:rPr>
+              <w:t>0.202</w:t>
+            </w:r>
+            <w:r>
+              <w:rPr>
+                <w:rFonts w:asciiTheme="minorHAnsi" w:hAnsiTheme="minorHAnsi" w:cstheme="minorHAnsi"/>
+                <w:sz w:val="24"/>
+              </w:rPr>
+              <w:t>…</w:t>
+            </w:r>
+          </w:p>
+        </w:tc>
+        <w:tc>
+          <w:tcPr>
+            <w:tcW w:w="2268" w:type="dxa"/>
+            <w:tcBorders>
+              <w:top w:val="single" w:sz="4" w:space="0" w:color="000000"/>
+              <w:left w:val="single" w:sz="4" w:space="0" w:color="000000"/>
+              <w:bottom w:val="single" w:sz="4" w:space="0" w:color="000000"/>
+              <w:right w:val="single" w:sz="4" w:space="0" w:color="000000"/>
+            </w:tcBorders>
+            <w:hideMark/>
+          </w:tcPr>
+          <w:p>
+            <w:pPr>
+              <w:jc w:val="both"/>
+              <w:rPr>
+                <w:rFonts w:asciiTheme="minorHAnsi" w:hAnsiTheme="minorHAnsi" w:cstheme="minorHAnsi"/>
+                <w:sz w:val="24"/>
+                <w:lang w:val="en-US"/>
+              </w:rPr>
+            </w:pPr>
+            <w:r>
+              <w:rPr>
+                <w:rFonts w:asciiTheme="minorHAnsi" w:hAnsiTheme="minorHAnsi" w:cstheme="minorHAnsi"/>
+                <w:sz w:val="24"/>
+                <w:lang w:val="en-US"/>
+              </w:rPr>
+              <w:t>5500</w:t>
+            </w:r>
+          </w:p>
+        </w:tc>
+        <w:tc>
+          <w:tcPr>
+            <w:tcW w:w="1842" w:type="dxa"/>
+            <w:tcBorders>
+              <w:top w:val="single" w:sz="4" w:space="0" w:color="000000"/>
+              <w:left w:val="single" w:sz="4" w:space="0" w:color="000000"/>
+              <w:bottom w:val="single" w:sz="4" w:space="0" w:color="000000"/>
+              <w:right w:val="single" w:sz="4" w:space="0" w:color="000000"/>
+            </w:tcBorders>
+            <w:hideMark/>
+          </w:tcPr>
+          <w:p>
+            <w:pPr>
+              <w:jc w:val="both"/>
+              <w:rPr>
+                <w:rFonts w:asciiTheme="minorHAnsi" w:hAnsiTheme="minorHAnsi" w:cstheme="minorHAnsi"/>
+                <w:sz w:val="24"/>
+                <w:lang w:val="en-US"/>
+              </w:rPr>
+            </w:pPr>
+            <w:r>
+              <w:rPr>
+                <w:rFonts w:asciiTheme="minorHAnsi" w:hAnsiTheme="minorHAnsi" w:cstheme="minorHAnsi"/>
+                <w:sz w:val="24"/>
+                <w:lang w:val="en-US"/>
+              </w:rPr>
+              <w:t>30</w:t>
+            </w:r>
+          </w:p>
+        </w:tc>
+        <w:tc>
+          <w:tcPr>
+            <w:tcW w:w="1981" w:type="dxa"/>
+            <w:tcBorders>
+              <w:top w:val="single" w:sz="4" w:space="0" w:color="000000"/>
+              <w:left w:val="single" w:sz="4" w:space="0" w:color="000000"/>
+              <w:bottom w:val="single" w:sz="4" w:space="0" w:color="000000"/>
+              <w:right w:val="single" w:sz="4" w:space="0" w:color="000000"/>
+            </w:tcBorders>
+            <w:hideMark/>
+          </w:tcPr>
+          <w:p>
+            <w:pPr>
+              <w:jc w:val="both"/>
+              <w:rPr>
+                <w:rFonts w:asciiTheme="minorHAnsi" w:hAnsiTheme="minorHAnsi" w:cstheme="minorHAnsi"/>
+                <w:sz w:val="24"/>
+                <w:lang w:val="en-US"/>
+              </w:rPr>
+            </w:pPr>
+            <w:r>
+              <w:rPr>
+                <w:rFonts w:asciiTheme="minorHAnsi" w:hAnsiTheme="minorHAnsi" w:cstheme="minorHAnsi"/>
+                <w:sz w:val="24"/>
+              </w:rPr>
+              <w:t>60000</w:t>
+            </w:r>
+          </w:p>
+        </w:tc>
+      </w:tr>
+      <w:tr>
+        <w:tc>
+          <w:tcPr>
+            <w:tcW w:w="2128" w:type="dxa"/>
+            <w:tcBorders>
+              <w:top w:val="single" w:sz="4" w:space="0" w:color="000000"/>
+              <w:left w:val="single" w:sz="4" w:space="0" w:color="000000"/>
+              <w:bottom w:val="single" w:sz="4" w:space="0" w:color="auto"/>
+              <w:right w:val="single" w:sz="4" w:space="0" w:color="000000"/>
+            </w:tcBorders>
+            <w:hideMark/>
+          </w:tcPr>
+          <w:p>
+            <w:pPr>
+              <w:jc w:val="both"/>
+              <w:rPr>
+                <w:rFonts w:asciiTheme="minorHAnsi" w:hAnsiTheme="minorHAnsi" w:cstheme="minorHAnsi"/>
+                <w:sz w:val="24"/>
+              </w:rPr>
+            </w:pPr>
+            <w:r>
+              <w:rPr>
+                <w:rFonts w:asciiTheme="minorHAnsi" w:hAnsiTheme="minorHAnsi" w:cstheme="minorHAnsi"/>
+                <w:sz w:val="24"/>
+              </w:rPr>
+              <w:t>Без модификации</w:t>
+            </w:r>
+          </w:p>
+        </w:tc>
+        <w:tc>
+          <w:tcPr>
+            <w:tcW w:w="1128" w:type="dxa"/>
+            <w:tcBorders>
+              <w:top w:val="single" w:sz="4" w:space="0" w:color="000000"/>
+              <w:left w:val="single" w:sz="4" w:space="0" w:color="000000"/>
+              <w:bottom w:val="single" w:sz="4" w:space="0" w:color="auto"/>
+              <w:right w:val="single" w:sz="4" w:space="0" w:color="000000"/>
+            </w:tcBorders>
+            <w:hideMark/>
+          </w:tcPr>
+          <w:p>
+            <w:pPr>
+              <w:jc w:val="both"/>
+              <w:rPr>
+                <w:rFonts w:asciiTheme="minorHAnsi" w:hAnsiTheme="minorHAnsi" w:cstheme="minorHAnsi"/>
+                <w:sz w:val="24"/>
+                <w:lang w:val="en-US"/>
+              </w:rPr>
+            </w:pPr>
+            <w:r>
+              <w:rPr>
+                <w:rFonts w:asciiTheme="minorHAnsi" w:hAnsiTheme="minorHAnsi" w:cstheme="minorHAnsi"/>
+                <w:sz w:val="24"/>
+                <w:lang w:val="en-US"/>
+              </w:rPr>
+              <w:t>0.080…</w:t>
+            </w:r>
+          </w:p>
+        </w:tc>
+        <w:tc>
+          <w:tcPr>
+            <w:tcW w:w="2268" w:type="dxa"/>
+            <w:tcBorders>
+              <w:top w:val="single" w:sz="4" w:space="0" w:color="000000"/>
+              <w:left w:val="single" w:sz="4" w:space="0" w:color="000000"/>
+              <w:bottom w:val="single" w:sz="4" w:space="0" w:color="auto"/>
+              <w:right w:val="single" w:sz="4" w:space="0" w:color="000000"/>
+            </w:tcBorders>
+            <w:hideMark/>
+          </w:tcPr>
+          <w:p>
+            <w:pPr>
+              <w:jc w:val="both"/>
+              <w:rPr>
+                <w:rFonts w:asciiTheme="minorHAnsi" w:hAnsiTheme="minorHAnsi" w:cstheme="minorHAnsi"/>
+                <w:sz w:val="24"/>
+                <w:lang w:val="en-US"/>
+              </w:rPr>
+            </w:pPr>
+            <w:r>
+              <w:rPr>
+                <w:rFonts w:asciiTheme="minorHAnsi" w:hAnsiTheme="minorHAnsi" w:cstheme="minorHAnsi"/>
+                <w:sz w:val="24"/>
+                <w:lang w:val="en-US"/>
+              </w:rPr>
+              <w:t>6500</w:t>
+            </w:r>
+          </w:p>
+        </w:tc>
+        <w:tc>
+          <w:tcPr>
+            <w:tcW w:w="1842" w:type="dxa"/>
+            <w:tcBorders>
+              <w:top w:val="single" w:sz="4" w:space="0" w:color="000000"/>
+              <w:left w:val="single" w:sz="4" w:space="0" w:color="000000"/>
+              <w:bottom w:val="single" w:sz="4" w:space="0" w:color="auto"/>
+              <w:right w:val="single" w:sz="4" w:space="0" w:color="000000"/>
+            </w:tcBorders>
+            <w:hideMark/>
+          </w:tcPr>
+          <w:p>
+            <w:pPr>
+              <w:jc w:val="both"/>
+              <w:rPr>
+                <w:rFonts w:asciiTheme="minorHAnsi" w:hAnsiTheme="minorHAnsi" w:cstheme="minorHAnsi"/>
+                <w:sz w:val="24"/>
+                <w:lang w:val="en-US"/>
+              </w:rPr>
+            </w:pPr>
+            <w:r>
+              <w:rPr>
+                <w:rFonts w:asciiTheme="minorHAnsi" w:hAnsiTheme="minorHAnsi" w:cstheme="minorHAnsi"/>
+                <w:sz w:val="24"/>
+                <w:lang w:val="en-US"/>
+              </w:rPr>
+              <w:t>30</w:t>
+            </w:r>
+          </w:p>
+        </w:tc>
+        <w:tc>
+          <w:tcPr>
+            <w:tcW w:w="1981" w:type="dxa"/>
+            <w:tcBorders>
+              <w:top w:val="single" w:sz="4" w:space="0" w:color="000000"/>
+              <w:left w:val="single" w:sz="4" w:space="0" w:color="000000"/>
+              <w:bottom w:val="single" w:sz="4" w:space="0" w:color="auto"/>
+              <w:right w:val="single" w:sz="4" w:space="0" w:color="000000"/>
+            </w:tcBorders>
+            <w:hideMark/>
+          </w:tcPr>
+          <w:p>
+            <w:pPr>
+              <w:jc w:val="both"/>
+              <w:rPr>
+                <w:rFonts w:asciiTheme="minorHAnsi" w:hAnsiTheme="minorHAnsi" w:cstheme="minorHAnsi"/>
+                <w:sz w:val="24"/>
+              </w:rPr>
+            </w:pPr>
+            <w:r>
+              <w:rPr>
+                <w:rFonts w:asciiTheme="minorHAnsi" w:hAnsiTheme="minorHAnsi" w:cstheme="minorHAnsi"/>
+                <w:sz w:val="24"/>
+              </w:rPr>
+              <w:t>18412</w:t>
+            </w:r>
+          </w:p>
+        </w:tc>
+      </w:tr>
     </w:tbl>
     <w:p>
       <w:pPr>
@@ -9667,7 +10617,6 @@
           <w:rFonts w:asciiTheme="minorHAnsi" w:hAnsiTheme="minorHAnsi" w:cstheme="minorHAnsi"/>
           <w:sz w:val="28"/>
           <w:szCs w:val="24"/>
-          <w:lang w:val="en-US"/>
         </w:rPr>
       </w:pPr>
       <w:r>
@@ -9676,17 +10625,15 @@
           <w:sz w:val="28"/>
           <w:szCs w:val="24"/>
         </w:rPr>
-        <w:t>Таким образом можно сделать са</w:t>
-      </w:r>
-      <w:bookmarkStart w:id="24" w:name="_GoBack"/>
-      <w:bookmarkEnd w:id="24"/>
+        <w:t>Таким образом можно сделать самый очевидный вывод – алгоритм имитации отжига по всем параметрам проигрывает алгоритму ближайшего соседа.</w:t>
+      </w:r>
       <w:r>
         <w:rPr>
           <w:rFonts w:asciiTheme="minorHAnsi" w:hAnsiTheme="minorHAnsi" w:cstheme="minorHAnsi"/>
           <w:sz w:val="28"/>
           <w:szCs w:val="24"/>
         </w:rPr>
-        <w:t>мый очевидный вывод – алгоритм имитации отжига по всем параметрам проигрывает алгоритму ближайшего соседа.</w:t>
+        <w:t xml:space="preserve"> </w:t>
       </w:r>
       <w:r>
         <w:rPr>
@@ -9694,7 +10641,7 @@
           <w:sz w:val="28"/>
           <w:szCs w:val="24"/>
         </w:rPr>
-        <w:t xml:space="preserve"> Осмелюсь предположить, что мог создать графы не лучшим образом (недостаточно полные и с слишком большим разбросом от лучшего решения).</w:t>
+        <w:t>Предполагаю</w:t>
       </w:r>
       <w:r>
         <w:rPr>
@@ -9702,8 +10649,80 @@
           <w:sz w:val="28"/>
           <w:szCs w:val="24"/>
         </w:rPr>
+        <w:t>, что</w:t>
+      </w:r>
+      <w:r>
+        <w:rPr>
+          <w:rFonts w:asciiTheme="minorHAnsi" w:hAnsiTheme="minorHAnsi" w:cstheme="minorHAnsi"/>
+          <w:sz w:val="28"/>
+          <w:szCs w:val="24"/>
+        </w:rPr>
+        <w:t xml:space="preserve"> такие результаты</w:t>
+      </w:r>
+      <w:r>
+        <w:rPr>
+          <w:rFonts w:asciiTheme="minorHAnsi" w:hAnsiTheme="minorHAnsi" w:cstheme="minorHAnsi"/>
+          <w:sz w:val="28"/>
+          <w:szCs w:val="24"/>
+        </w:rPr>
+        <w:t xml:space="preserve"> мог</w:t>
+      </w:r>
+      <w:r>
+        <w:rPr>
+          <w:rFonts w:asciiTheme="minorHAnsi" w:hAnsiTheme="minorHAnsi" w:cstheme="minorHAnsi"/>
+          <w:sz w:val="28"/>
+          <w:szCs w:val="24"/>
+        </w:rPr>
+        <w:t>ли</w:t>
+      </w:r>
+      <w:r>
+        <w:rPr>
+          <w:rFonts w:asciiTheme="minorHAnsi" w:hAnsiTheme="minorHAnsi" w:cstheme="minorHAnsi"/>
+          <w:sz w:val="28"/>
+          <w:szCs w:val="24"/>
+        </w:rPr>
         <w:t xml:space="preserve"> </w:t>
       </w:r>
+      <w:r>
+        <w:rPr>
+          <w:rFonts w:asciiTheme="minorHAnsi" w:hAnsiTheme="minorHAnsi" w:cstheme="minorHAnsi"/>
+          <w:sz w:val="28"/>
+          <w:szCs w:val="24"/>
+        </w:rPr>
+        <w:t>получится из-за графов, созданных не лучшим образом, недостаточно полных</w:t>
+      </w:r>
+      <w:r>
+        <w:rPr>
+          <w:rFonts w:asciiTheme="minorHAnsi" w:hAnsiTheme="minorHAnsi" w:cstheme="minorHAnsi"/>
+          <w:sz w:val="28"/>
+          <w:szCs w:val="24"/>
+        </w:rPr>
+        <w:t xml:space="preserve"> и с слишком больш</w:t>
+      </w:r>
+      <w:r>
+        <w:rPr>
+          <w:rFonts w:asciiTheme="minorHAnsi" w:hAnsiTheme="minorHAnsi" w:cstheme="minorHAnsi"/>
+          <w:sz w:val="28"/>
+          <w:szCs w:val="24"/>
+        </w:rPr>
+        <w:t>им разбросом размерности ребер</w:t>
+      </w:r>
+      <w:r>
+        <w:rPr>
+          <w:rFonts w:asciiTheme="minorHAnsi" w:hAnsiTheme="minorHAnsi" w:cstheme="minorHAnsi"/>
+          <w:sz w:val="28"/>
+          <w:szCs w:val="24"/>
+        </w:rPr>
+        <w:t>.</w:t>
+      </w:r>
+      <w:r>
+        <w:rPr>
+          <w:rFonts w:asciiTheme="minorHAnsi" w:hAnsiTheme="minorHAnsi" w:cstheme="minorHAnsi"/>
+          <w:sz w:val="28"/>
+          <w:szCs w:val="24"/>
+        </w:rPr>
+        <w:t xml:space="preserve"> </w:t>
+      </w:r>
     </w:p>
     <w:p>
       <w:pPr>
@@ -9752,7 +10771,31 @@
           <w:sz w:val="28"/>
           <w:szCs w:val="24"/>
         </w:rPr>
-        <w:t>хоть и получает такие же ответы, а иногда и лучше работает быстрее за счет меньшего количества итераций.</w:t>
+        <w:t>хоть и получает такие же ответы, а иногда и лучше</w:t>
+      </w:r>
+      <w:r>
+        <w:rPr>
+          <w:rFonts w:asciiTheme="minorHAnsi" w:hAnsiTheme="minorHAnsi" w:cstheme="minorHAnsi"/>
+          <w:sz w:val="28"/>
+          <w:szCs w:val="24"/>
+        </w:rPr>
+        <w:t>,</w:t>
+      </w:r>
+      <w:r>
+        <w:rPr>
+          <w:rFonts w:asciiTheme="minorHAnsi" w:hAnsiTheme="minorHAnsi" w:cstheme="minorHAnsi"/>
+          <w:sz w:val="28"/>
+          <w:szCs w:val="24"/>
+        </w:rPr>
+        <w:t xml:space="preserve"> работает быстрее за сч</w:t>
+      </w:r>
+      <w:r>
+        <w:rPr>
+          <w:rFonts w:asciiTheme="minorHAnsi" w:hAnsiTheme="minorHAnsi" w:cstheme="minorHAnsi"/>
+          <w:sz w:val="28"/>
+          <w:szCs w:val="24"/>
+        </w:rPr>
+        <w:t>ет меньшего количества итераций.</w:t>
       </w:r>
     </w:p>
     <w:p>
@@ -9796,7 +10839,7 @@
           <w:szCs w:val="28"/>
         </w:rPr>
       </w:pPr>
-      <w:bookmarkStart w:id="25" w:name="_Toc194102731"/>
+      <w:bookmarkStart w:id="25" w:name="_Toc195372175"/>
       <w:r>
         <w:rPr>
           <w:rFonts w:asciiTheme="minorHAnsi" w:hAnsiTheme="minorHAnsi" w:cstheme="minorHAnsi"/>
@@ -9805,7 +10848,7 @@
         <w:lastRenderedPageBreak/>
         <w:t>Вывод</w:t>
       </w:r>
-      <w:bookmarkEnd w:id="22"/>
+      <w:bookmarkEnd w:id="23"/>
       <w:bookmarkEnd w:id="25"/>
     </w:p>
     <w:p>
@@ -9859,7 +10902,7 @@
           <w:sz w:val="28"/>
           <w:szCs w:val="24"/>
         </w:rPr>
-        <w:t>Анализ работы алгоритма имитации отжига продемонстрировал, что модифицированный вариант не всегда даёт преимущество. В частности, в графах из 15 вершин версия без модификации чаще находила реше</w:t>
+        <w:t xml:space="preserve">Анализ работы алгоритма имитации отжига продемонстрировал, что модифицированный вариант не всегда даёт преимущество. В частности, в графах из 15 вершин версия без модификации чаще находила </w:t>
       </w:r>
       <w:r>
         <w:rPr>
@@ -9867,6 +10910,22 @@
           <w:sz w:val="28"/>
           <w:szCs w:val="24"/>
         </w:rPr>
+        <w:t xml:space="preserve">хорошее </w:t>
+      </w:r>
+      <w:r>
+        <w:rPr>
+          <w:rFonts w:asciiTheme="minorHAnsi" w:hAnsiTheme="minorHAnsi" w:cstheme="minorHAnsi"/>
+          <w:sz w:val="28"/>
+          <w:szCs w:val="24"/>
+        </w:rPr>
+        <w:t>реше</w:t>
+      </w:r>
+      <w:r>
+        <w:rPr>
+          <w:rFonts w:asciiTheme="minorHAnsi" w:hAnsiTheme="minorHAnsi" w:cstheme="minorHAnsi"/>
+          <w:sz w:val="28"/>
+          <w:szCs w:val="24"/>
+        </w:rPr>
         <w:t>ние</w:t>
       </w:r>
       <w:r>
@@ -9899,7 +10958,23 @@
           <w:sz w:val="28"/>
           <w:szCs w:val="24"/>
         </w:rPr>
-        <w:t>смогли найти корректное решение</w:t>
+        <w:t xml:space="preserve">смогли найти </w:t>
+      </w:r>
+      <w:r>
+        <w:rPr>
+          <w:rFonts w:asciiTheme="minorHAnsi" w:hAnsiTheme="minorHAnsi" w:cstheme="minorHAnsi"/>
+          <w:sz w:val="28"/>
+          <w:szCs w:val="24"/>
+        </w:rPr>
+        <w:t>хорошее</w:t>
+      </w:r>
+      <w:r>
+        <w:rPr>
+          <w:rFonts w:asciiTheme="minorHAnsi" w:hAnsiTheme="minorHAnsi" w:cstheme="minorHAnsi"/>
+          <w:sz w:val="28"/>
+          <w:szCs w:val="24"/>
+        </w:rPr>
+        <w:t xml:space="preserve"> решение</w:t>
       </w:r>
       <w:r>
         <w:rPr>
@@ -9982,7 +11057,7 @@
         </w:rPr>
       </w:pPr>
       <w:bookmarkStart w:id="27" w:name="_Toc179124312"/>
-      <w:bookmarkStart w:id="28" w:name="_Toc194102732"/>
+      <w:bookmarkStart w:id="28" w:name="_Toc195372176"/>
       <w:r>
         <w:rPr>
           <w:rFonts w:asciiTheme="minorHAnsi" w:hAnsiTheme="minorHAnsi" w:cstheme="minorHAnsi"/>
@@ -10140,7 +11215,25 @@
           <w:sz w:val="28"/>
           <w:szCs w:val="28"/>
         </w:rPr>
-        <w:t xml:space="preserve"> — Библиотека для создания графических интерфейсов в Python. </w:t>
+        <w:t xml:space="preserve"> — Библиотека для создания графических интерфейсов в </w:t>
+      </w:r>
+      <w:proofErr w:type="spellStart"/>
+      <w:r>
+        <w:rPr>
+          <w:rFonts w:asciiTheme="minorHAnsi" w:hAnsiTheme="minorHAnsi" w:cstheme="minorHAnsi"/>
+          <w:sz w:val="28"/>
+          <w:szCs w:val="28"/>
+        </w:rPr>
+        <w:t>Python</w:t>
+      </w:r>
+      <w:proofErr w:type="spellEnd"/>
+      <w:r>
+        <w:rPr>
+          <w:rFonts w:asciiTheme="minorHAnsi" w:hAnsiTheme="minorHAnsi" w:cstheme="minorHAnsi"/>
+          <w:sz w:val="28"/>
+          <w:szCs w:val="28"/>
+        </w:rPr>
+        <w:t xml:space="preserve">. </w:t>
       </w:r>
     </w:p>
     <w:p>
@@ -10374,6 +11467,7 @@
           <w:szCs w:val="28"/>
         </w:rPr>
       </w:pPr>
+      <w:proofErr w:type="spellStart"/>
       <w:r>
         <w:rPr>
           <w:rFonts w:asciiTheme="minorHAnsi" w:hAnsiTheme="minorHAnsi" w:cstheme="minorHAnsi"/>
@@ -10382,6 +11476,7 @@
         </w:rPr>
         <w:t>mat</w:t>
       </w:r>
+      <w:proofErr w:type="spellEnd"/>
       <w:r>
         <w:rPr>
           <w:rFonts w:asciiTheme="minorHAnsi" w:hAnsiTheme="minorHAnsi" w:cstheme="minorHAnsi"/>
@@ -10823,7 +11918,7 @@
             <w:rPr>
               <w:noProof/>
             </w:rPr>
-            <w:t>4</w:t>
+            <w:t>2</w:t>
           </w:r>
           <w:r>
             <w:fldChar w:fldCharType="end"/>
@@ -14811,7 +15906,7 @@
 </file>
 
 <file path=customXml/itemProps1.xml><?xml version="1.0" encoding="utf-8"?>
-<ds:datastoreItem xmlns:ds="http://schemas.openxmlformats.org/officeDocument/2006/customXml" ds:itemID="{28771482-23C6-440F-A537-E051D5D8551B}">
+<ds:datastoreItem xmlns:ds="http://schemas.openxmlformats.org/officeDocument/2006/customXml" ds:itemID="{E550BFB4-F35A-4EC1-9B26-EC1CEF084723}">
   <ds:schemaRefs>
     <ds:schemaRef ds:uri="http://schemas.openxmlformats.org/officeDocument/2006/bibliography"/>
   </ds:schemaRefs>

--- a/Laboratory_7/Отчёт/Отчёт_лабораторная_№7.docx
+++ b/Laboratory_7/Отчёт/Отчёт_лабораторная_№7.docx
@@ -858,8 +858,6 @@
             </w:rPr>
             <w:t>Оглавление</w:t>
           </w:r>
-          <w:bookmarkStart w:id="1" w:name="_GoBack"/>
-          <w:bookmarkEnd w:id="1"/>
         </w:p>
         <w:p>
           <w:pPr>
@@ -1961,8 +1959,8 @@
           <w:szCs w:val="28"/>
         </w:rPr>
       </w:pPr>
-      <w:bookmarkStart w:id="2" w:name="_Toc179124301"/>
-      <w:bookmarkStart w:id="3" w:name="_Toc195372162"/>
+      <w:bookmarkStart w:id="1" w:name="_Toc179124301"/>
+      <w:bookmarkStart w:id="2" w:name="_Toc195372162"/>
       <w:r>
         <w:rPr>
           <w:rFonts w:asciiTheme="minorHAnsi" w:hAnsiTheme="minorHAnsi" w:cstheme="minorHAnsi"/>
@@ -1971,8 +1969,8 @@
         <w:lastRenderedPageBreak/>
         <w:t>Цель работы</w:t>
       </w:r>
+      <w:bookmarkEnd w:id="1"/>
       <w:bookmarkEnd w:id="2"/>
-      <w:bookmarkEnd w:id="3"/>
     </w:p>
     <w:p>
       <w:pPr>
@@ -2021,7 +2019,7 @@
           <w:szCs w:val="28"/>
         </w:rPr>
       </w:pPr>
-      <w:bookmarkStart w:id="4" w:name="_Toc195372163"/>
+      <w:bookmarkStart w:id="3" w:name="_Toc195372163"/>
       <w:r>
         <w:rPr>
           <w:rFonts w:asciiTheme="minorHAnsi" w:hAnsiTheme="minorHAnsi" w:cstheme="minorHAnsi"/>
@@ -2030,7 +2028,7 @@
         <w:lastRenderedPageBreak/>
         <w:t>Описание задачи (формализация задачи)</w:t>
       </w:r>
-      <w:bookmarkEnd w:id="4"/>
+      <w:bookmarkEnd w:id="3"/>
     </w:p>
     <w:p>
       <w:pPr>
@@ -2106,27 +2104,7 @@
           <w:sz w:val="28"/>
           <w:szCs w:val="24"/>
         </w:rPr>
-        <w:t>G=(</w:t>
-      </w:r>
-      <w:proofErr w:type="gramStart"/>
-      <w:r>
-        <w:rPr>
-          <w:rFonts w:asciiTheme="minorHAnsi" w:hAnsiTheme="minorHAnsi" w:cstheme="minorHAnsi"/>
-          <w:b/>
-          <w:sz w:val="28"/>
-          <w:szCs w:val="24"/>
-        </w:rPr>
-        <w:t>V,E</w:t>
-      </w:r>
-      <w:proofErr w:type="gramEnd"/>
-      <w:r>
-        <w:rPr>
-          <w:rFonts w:asciiTheme="minorHAnsi" w:hAnsiTheme="minorHAnsi" w:cstheme="minorHAnsi"/>
-          <w:b/>
-          <w:sz w:val="28"/>
-          <w:szCs w:val="24"/>
-        </w:rPr>
-        <w:t>)</w:t>
+        <w:t>G=(V,E)</w:t>
       </w:r>
       <w:r>
         <w:rPr>
@@ -2490,7 +2468,7 @@
           <w:szCs w:val="28"/>
         </w:rPr>
       </w:pPr>
-      <w:bookmarkStart w:id="5" w:name="_Toc195372164"/>
+      <w:bookmarkStart w:id="4" w:name="_Toc195372164"/>
       <w:r>
         <w:rPr>
           <w:rFonts w:asciiTheme="minorHAnsi" w:hAnsiTheme="minorHAnsi" w:cstheme="minorHAnsi"/>
@@ -2499,7 +2477,7 @@
         <w:lastRenderedPageBreak/>
         <w:t>Теоретическая часть</w:t>
       </w:r>
-      <w:bookmarkEnd w:id="5"/>
+      <w:bookmarkEnd w:id="4"/>
     </w:p>
     <w:p>
       <w:pPr>
@@ -2510,7 +2488,7 @@
           <w:szCs w:val="28"/>
         </w:rPr>
       </w:pPr>
-      <w:bookmarkStart w:id="6" w:name="_Toc195372165"/>
+      <w:bookmarkStart w:id="5" w:name="_Toc195372165"/>
       <w:r>
         <w:rPr>
           <w:rStyle w:val="ad"/>
@@ -2544,7 +2522,7 @@
         </w:rPr>
         <w:t>ра:</w:t>
       </w:r>
-      <w:bookmarkEnd w:id="6"/>
+      <w:bookmarkEnd w:id="5"/>
     </w:p>
     <w:p>
       <w:pPr>
@@ -2563,7 +2541,6 @@
         </w:rPr>
         <w:t>Задача коммивояжёра (</w:t>
       </w:r>
-      <w:proofErr w:type="spellStart"/>
       <w:r>
         <w:rPr>
           <w:rFonts w:asciiTheme="minorHAnsi" w:hAnsiTheme="minorHAnsi" w:cstheme="minorHAnsi"/>
@@ -2571,9 +2548,16 @@
           <w:sz w:val="28"/>
           <w:szCs w:val="28"/>
         </w:rPr>
-        <w:t>Traveling</w:t>
-      </w:r>
-      <w:proofErr w:type="spellEnd"/>
+        <w:t>Traveling Salesman Problem</w:t>
+      </w:r>
+      <w:r>
+        <w:rPr>
+          <w:rFonts w:asciiTheme="minorHAnsi" w:hAnsiTheme="minorHAnsi" w:cstheme="minorHAnsi"/>
+          <w:sz w:val="28"/>
+          <w:szCs w:val="28"/>
+        </w:rPr>
+        <w:t xml:space="preserve"> / </w:t>
+      </w:r>
       <w:r>
         <w:rPr>
           <w:rFonts w:asciiTheme="minorHAnsi" w:hAnsiTheme="minorHAnsi" w:cstheme="minorHAnsi"/>
@@ -2581,54 +2565,6 @@
           <w:sz w:val="28"/>
           <w:szCs w:val="28"/>
         </w:rPr>
-        <w:t xml:space="preserve"> </w:t>
-      </w:r>
-      <w:proofErr w:type="spellStart"/>
-      <w:r>
-        <w:rPr>
-          <w:rFonts w:asciiTheme="minorHAnsi" w:hAnsiTheme="minorHAnsi" w:cstheme="minorHAnsi"/>
-          <w:b/>
-          <w:sz w:val="28"/>
-          <w:szCs w:val="28"/>
-        </w:rPr>
-        <w:t>Salesman</w:t>
-      </w:r>
-      <w:proofErr w:type="spellEnd"/>
-      <w:r>
-        <w:rPr>
-          <w:rFonts w:asciiTheme="minorHAnsi" w:hAnsiTheme="minorHAnsi" w:cstheme="minorHAnsi"/>
-          <w:b/>
-          <w:sz w:val="28"/>
-          <w:szCs w:val="28"/>
-        </w:rPr>
-        <w:t xml:space="preserve"> </w:t>
-      </w:r>
-      <w:proofErr w:type="spellStart"/>
-      <w:r>
-        <w:rPr>
-          <w:rFonts w:asciiTheme="minorHAnsi" w:hAnsiTheme="minorHAnsi" w:cstheme="minorHAnsi"/>
-          <w:b/>
-          <w:sz w:val="28"/>
-          <w:szCs w:val="28"/>
-        </w:rPr>
-        <w:t>Problem</w:t>
-      </w:r>
-      <w:proofErr w:type="spellEnd"/>
-      <w:r>
-        <w:rPr>
-          <w:rFonts w:asciiTheme="minorHAnsi" w:hAnsiTheme="minorHAnsi" w:cstheme="minorHAnsi"/>
-          <w:sz w:val="28"/>
-          <w:szCs w:val="28"/>
-        </w:rPr>
-        <w:t xml:space="preserve"> / </w:t>
-      </w:r>
-      <w:r>
-        <w:rPr>
-          <w:rFonts w:asciiTheme="minorHAnsi" w:hAnsiTheme="minorHAnsi" w:cstheme="minorHAnsi"/>
-          <w:b/>
-          <w:sz w:val="28"/>
-          <w:szCs w:val="28"/>
-        </w:rPr>
         <w:t>TSP</w:t>
       </w:r>
       <w:r>
@@ -2675,7 +2611,7 @@
           <w:szCs w:val="28"/>
         </w:rPr>
       </w:pPr>
-      <w:bookmarkStart w:id="7" w:name="_Toc195372166"/>
+      <w:bookmarkStart w:id="6" w:name="_Toc195372166"/>
       <w:r>
         <w:rPr>
           <w:rStyle w:val="ad"/>
@@ -2698,7 +2634,7 @@
         </w:rPr>
         <w:t>:</w:t>
       </w:r>
-      <w:bookmarkEnd w:id="7"/>
+      <w:bookmarkEnd w:id="6"/>
     </w:p>
     <w:p>
       <w:pPr>
@@ -2770,7 +2706,6 @@
         </w:rPr>
         <w:t xml:space="preserve"> при помощи </w:t>
       </w:r>
-      <w:proofErr w:type="spellStart"/>
       <w:r>
         <w:rPr>
           <w:rFonts w:asciiTheme="minorHAnsi" w:hAnsiTheme="minorHAnsi" w:cstheme="minorHAnsi"/>
@@ -2779,7 +2714,6 @@
         </w:rPr>
         <w:t>dfs</w:t>
       </w:r>
-      <w:proofErr w:type="spellEnd"/>
       <w:r>
         <w:rPr>
           <w:rFonts w:asciiTheme="minorHAnsi" w:hAnsiTheme="minorHAnsi" w:cstheme="minorHAnsi"/>
@@ -2990,7 +2924,7 @@
           <w:szCs w:val="28"/>
         </w:rPr>
       </w:pPr>
-      <w:bookmarkStart w:id="8" w:name="_Toc195372167"/>
+      <w:bookmarkStart w:id="7" w:name="_Toc195372167"/>
       <w:r>
         <w:rPr>
           <w:rStyle w:val="ad"/>
@@ -3047,7 +2981,7 @@
         </w:rPr>
         <w:t>:</w:t>
       </w:r>
-      <w:bookmarkEnd w:id="8"/>
+      <w:bookmarkEnd w:id="7"/>
     </w:p>
     <w:p>
       <w:pPr>
@@ -3646,8 +3580,8 @@
         </w:rPr>
         <w:br w:type="page"/>
       </w:r>
-      <w:bookmarkStart w:id="9" w:name="_Toc179124304"/>
-      <w:bookmarkStart w:id="10" w:name="_Toc179124458"/>
+      <w:bookmarkStart w:id="8" w:name="_Toc179124304"/>
+      <w:bookmarkStart w:id="9" w:name="_Toc179124458"/>
     </w:p>
     <w:p>
       <w:pPr>
@@ -3657,7 +3591,7 @@
           <w:szCs w:val="28"/>
         </w:rPr>
       </w:pPr>
-      <w:bookmarkStart w:id="11" w:name="_Toc195372168"/>
+      <w:bookmarkStart w:id="10" w:name="_Toc195372168"/>
       <w:r>
         <w:rPr>
           <w:rFonts w:asciiTheme="minorHAnsi" w:hAnsiTheme="minorHAnsi" w:cstheme="minorHAnsi"/>
@@ -3666,9 +3600,9 @@
         <w:lastRenderedPageBreak/>
         <w:t>Основные шаги программы</w:t>
       </w:r>
+      <w:bookmarkEnd w:id="8"/>
       <w:bookmarkEnd w:id="9"/>
       <w:bookmarkEnd w:id="10"/>
-      <w:bookmarkEnd w:id="11"/>
     </w:p>
     <w:p>
       <w:pPr>
@@ -3683,7 +3617,7 @@
           <w:szCs w:val="28"/>
         </w:rPr>
       </w:pPr>
-      <w:bookmarkStart w:id="12" w:name="_Toc179124305"/>
+      <w:bookmarkStart w:id="11" w:name="_Toc179124305"/>
       <w:r>
         <w:rPr>
           <w:rStyle w:val="ad"/>
@@ -3715,7 +3649,6 @@
         </w:rPr>
         <w:t xml:space="preserve">Используется библиотека </w:t>
       </w:r>
-      <w:proofErr w:type="spellStart"/>
       <w:r>
         <w:rPr>
           <w:rFonts w:asciiTheme="minorHAnsi" w:hAnsiTheme="minorHAnsi" w:cstheme="minorHAnsi"/>
@@ -3725,7 +3658,6 @@
         </w:rPr>
         <w:t>Tkinter</w:t>
       </w:r>
-      <w:proofErr w:type="spellEnd"/>
       <w:r>
         <w:rPr>
           <w:rFonts w:asciiTheme="minorHAnsi" w:hAnsiTheme="minorHAnsi" w:cstheme="minorHAnsi"/>
@@ -4323,7 +4255,6 @@
         </w:rPr>
         <w:t xml:space="preserve"> открывает проводник и позволяет сохранить уже введённый граф в </w:t>
       </w:r>
-      <w:proofErr w:type="spellStart"/>
       <w:r>
         <w:rPr>
           <w:rFonts w:asciiTheme="minorHAnsi" w:hAnsiTheme="minorHAnsi" w:cstheme="minorHAnsi"/>
@@ -4331,7 +4262,6 @@
         </w:rPr>
         <w:t>xlsx</w:t>
       </w:r>
-      <w:proofErr w:type="spellEnd"/>
       <w:r>
         <w:rPr>
           <w:rFonts w:asciiTheme="minorHAnsi" w:hAnsiTheme="minorHAnsi" w:cstheme="minorHAnsi"/>
@@ -4374,7 +4304,6 @@
         </w:rPr>
         <w:t xml:space="preserve"> открывает проводник и позволяет выбрать </w:t>
       </w:r>
-      <w:proofErr w:type="spellStart"/>
       <w:r>
         <w:rPr>
           <w:rFonts w:asciiTheme="minorHAnsi" w:hAnsiTheme="minorHAnsi" w:cstheme="minorHAnsi"/>
@@ -4382,7 +4311,6 @@
         </w:rPr>
         <w:t>xlsx</w:t>
       </w:r>
-      <w:proofErr w:type="spellEnd"/>
       <w:r>
         <w:rPr>
           <w:rFonts w:asciiTheme="minorHAnsi" w:hAnsiTheme="minorHAnsi" w:cstheme="minorHAnsi"/>
@@ -4437,7 +4365,7 @@
           <w:rFonts w:asciiTheme="minorHAnsi" w:hAnsiTheme="minorHAnsi" w:cstheme="minorHAnsi"/>
         </w:rPr>
       </w:pPr>
-      <w:bookmarkStart w:id="13" w:name="_Toc195372169"/>
+      <w:bookmarkStart w:id="12" w:name="_Toc195372169"/>
       <w:r>
         <w:rPr>
           <w:rFonts w:asciiTheme="minorHAnsi" w:hAnsiTheme="minorHAnsi" w:cstheme="minorHAnsi"/>
@@ -4445,8 +4373,8 @@
         <w:lastRenderedPageBreak/>
         <w:t>Блок схема программы</w:t>
       </w:r>
+      <w:bookmarkEnd w:id="11"/>
       <w:bookmarkEnd w:id="12"/>
-      <w:bookmarkEnd w:id="13"/>
     </w:p>
     <w:p>
       <w:pPr>
@@ -4611,7 +4539,7 @@
           <w:szCs w:val="28"/>
         </w:rPr>
       </w:pPr>
-      <w:bookmarkStart w:id="14" w:name="_Toc179124306"/>
+      <w:bookmarkStart w:id="13" w:name="_Toc179124306"/>
       <w:r>
         <w:rPr>
           <w:rFonts w:asciiTheme="minorHAnsi" w:hAnsiTheme="minorHAnsi" w:cstheme="minorHAnsi"/>
@@ -4696,7 +4624,7 @@
           <w:szCs w:val="28"/>
         </w:rPr>
       </w:pPr>
-      <w:bookmarkStart w:id="15" w:name="_Toc195372170"/>
+      <w:bookmarkStart w:id="14" w:name="_Toc195372170"/>
       <w:r>
         <w:rPr>
           <w:rFonts w:asciiTheme="minorHAnsi" w:hAnsiTheme="minorHAnsi" w:cstheme="minorHAnsi"/>
@@ -4705,8 +4633,8 @@
         <w:lastRenderedPageBreak/>
         <w:t>Описание программы</w:t>
       </w:r>
+      <w:bookmarkEnd w:id="13"/>
       <w:bookmarkEnd w:id="14"/>
-      <w:bookmarkEnd w:id="15"/>
     </w:p>
     <w:p>
       <w:pPr>
@@ -4725,7 +4653,6 @@
         </w:rPr>
         <w:t xml:space="preserve">Программная реализация задачи коммивояжёра написана на языке </w:t>
       </w:r>
-      <w:proofErr w:type="spellStart"/>
       <w:r>
         <w:rPr>
           <w:rFonts w:asciiTheme="minorHAnsi" w:hAnsiTheme="minorHAnsi" w:cstheme="minorHAnsi"/>
@@ -4733,27 +4660,35 @@
           <w:sz w:val="28"/>
           <w:szCs w:val="28"/>
         </w:rPr>
-        <w:t>Python</w:t>
-      </w:r>
-      <w:proofErr w:type="spellEnd"/>
-      <w:r>
-        <w:rPr>
+        <w:t>Python 3.12.7</w:t>
+      </w:r>
+      <w:r>
+        <w:rPr>
+          <w:rFonts w:asciiTheme="minorHAnsi" w:hAnsiTheme="minorHAnsi" w:cstheme="minorHAnsi"/>
+          <w:sz w:val="28"/>
+          <w:szCs w:val="28"/>
+        </w:rPr>
+        <w:t xml:space="preserve"> с использованием библиотек </w:t>
+      </w:r>
+      <w:r>
+        <w:rPr>
+          <w:rStyle w:val="HTML"/>
           <w:rFonts w:asciiTheme="minorHAnsi" w:hAnsiTheme="minorHAnsi" w:cstheme="minorHAnsi"/>
           <w:b/>
           <w:sz w:val="28"/>
           <w:szCs w:val="28"/>
         </w:rPr>
-        <w:t xml:space="preserve"> 3.12.7</w:t>
-      </w:r>
-      <w:r>
-        <w:rPr>
-          <w:rFonts w:asciiTheme="minorHAnsi" w:hAnsiTheme="minorHAnsi" w:cstheme="minorHAnsi"/>
-          <w:sz w:val="28"/>
-          <w:szCs w:val="28"/>
-        </w:rPr>
-        <w:t xml:space="preserve"> с использованием библиотек </w:t>
-      </w:r>
-      <w:proofErr w:type="spellStart"/>
+        <w:t>tkinter</w:t>
+      </w:r>
+      <w:r>
+        <w:rPr>
+          <w:rFonts w:asciiTheme="minorHAnsi" w:hAnsiTheme="minorHAnsi" w:cstheme="minorHAnsi"/>
+          <w:b/>
+          <w:sz w:val="28"/>
+          <w:szCs w:val="28"/>
+        </w:rPr>
+        <w:t xml:space="preserve">, </w:t>
+      </w:r>
       <w:r>
         <w:rPr>
           <w:rStyle w:val="HTML"/>
@@ -4762,9 +4697,8 @@
           <w:sz w:val="28"/>
           <w:szCs w:val="28"/>
         </w:rPr>
-        <w:t>tkinter</w:t>
-      </w:r>
-      <w:proofErr w:type="spellEnd"/>
+        <w:t>ttk</w:t>
+      </w:r>
       <w:r>
         <w:rPr>
           <w:rFonts w:asciiTheme="minorHAnsi" w:hAnsiTheme="minorHAnsi" w:cstheme="minorHAnsi"/>
@@ -4774,7 +4708,6 @@
         </w:rPr>
         <w:t xml:space="preserve">, </w:t>
       </w:r>
-      <w:proofErr w:type="spellStart"/>
       <w:r>
         <w:rPr>
           <w:rStyle w:val="HTML"/>
@@ -4783,11 +4716,11 @@
           <w:sz w:val="28"/>
           <w:szCs w:val="28"/>
         </w:rPr>
-        <w:t>ttk</w:t>
-      </w:r>
-      <w:proofErr w:type="spellEnd"/>
-      <w:r>
-        <w:rPr>
+        <w:t>math</w:t>
+      </w:r>
+      <w:r>
+        <w:rPr>
+          <w:rStyle w:val="HTML"/>
           <w:rFonts w:asciiTheme="minorHAnsi" w:hAnsiTheme="minorHAnsi" w:cstheme="minorHAnsi"/>
           <w:b/>
           <w:sz w:val="28"/>
@@ -4795,7 +4728,6 @@
         </w:rPr>
         <w:t xml:space="preserve">, </w:t>
       </w:r>
-      <w:proofErr w:type="spellStart"/>
       <w:r>
         <w:rPr>
           <w:rStyle w:val="HTML"/>
@@ -4803,33 +4735,10 @@
           <w:b/>
           <w:sz w:val="28"/>
           <w:szCs w:val="28"/>
-        </w:rPr>
-        <w:t>math</w:t>
-      </w:r>
-      <w:proofErr w:type="spellEnd"/>
-      <w:r>
-        <w:rPr>
-          <w:rStyle w:val="HTML"/>
-          <w:rFonts w:asciiTheme="minorHAnsi" w:hAnsiTheme="minorHAnsi" w:cstheme="minorHAnsi"/>
-          <w:b/>
-          <w:sz w:val="28"/>
-          <w:szCs w:val="28"/>
-        </w:rPr>
-        <w:t xml:space="preserve">, </w:t>
-      </w:r>
-      <w:proofErr w:type="spellStart"/>
-      <w:r>
-        <w:rPr>
-          <w:rStyle w:val="HTML"/>
-          <w:rFonts w:asciiTheme="minorHAnsi" w:hAnsiTheme="minorHAnsi" w:cstheme="minorHAnsi"/>
-          <w:b/>
-          <w:sz w:val="28"/>
-          <w:szCs w:val="28"/>
           <w:lang w:val="en-US"/>
         </w:rPr>
         <w:t>openpyxl</w:t>
       </w:r>
-      <w:proofErr w:type="spellEnd"/>
       <w:r>
         <w:rPr>
           <w:rFonts w:asciiTheme="minorHAnsi" w:hAnsiTheme="minorHAnsi" w:cstheme="minorHAnsi"/>
@@ -5069,7 +4978,6 @@
                 <w:lang w:val="en-US"/>
               </w:rPr>
             </w:pPr>
-            <w:proofErr w:type="spellStart"/>
             <w:r>
               <w:rPr>
                 <w:rFonts w:asciiTheme="minorHAnsi" w:hAnsiTheme="minorHAnsi" w:cstheme="minorHAnsi"/>
@@ -5077,17 +4985,7 @@
                 <w:szCs w:val="24"/>
                 <w:lang w:val="en-US"/>
               </w:rPr>
-              <w:t>toggle_mode</w:t>
-            </w:r>
-            <w:proofErr w:type="spellEnd"/>
-            <w:r>
-              <w:rPr>
-                <w:rFonts w:asciiTheme="minorHAnsi" w:hAnsiTheme="minorHAnsi" w:cstheme="minorHAnsi"/>
-                <w:sz w:val="24"/>
-                <w:szCs w:val="24"/>
-                <w:lang w:val="en-US"/>
-              </w:rPr>
-              <w:t>()</w:t>
+              <w:t>toggle_mode()</w:t>
             </w:r>
           </w:p>
         </w:tc>
@@ -5111,43 +5009,23 @@
                 <w:sz w:val="24"/>
                 <w:szCs w:val="24"/>
               </w:rPr>
-              <w:t>Меняет модификацию(</w:t>
-            </w:r>
-            <w:proofErr w:type="spellStart"/>
+              <w:t>Меняет модификацию(Вкл</w:t>
+            </w:r>
             <w:r>
               <w:rPr>
                 <w:rFonts w:asciiTheme="minorHAnsi" w:hAnsiTheme="minorHAnsi" w:cstheme="minorHAnsi"/>
                 <w:sz w:val="24"/>
                 <w:szCs w:val="24"/>
               </w:rPr>
-              <w:t>Вкл</w:t>
-            </w:r>
-            <w:proofErr w:type="spellEnd"/>
+              <w:t>/</w:t>
+            </w:r>
             <w:r>
               <w:rPr>
                 <w:rFonts w:asciiTheme="minorHAnsi" w:hAnsiTheme="minorHAnsi" w:cstheme="minorHAnsi"/>
                 <w:sz w:val="24"/>
                 <w:szCs w:val="24"/>
               </w:rPr>
-              <w:t>/</w:t>
-            </w:r>
-            <w:proofErr w:type="spellStart"/>
-            <w:r>
-              <w:rPr>
-                <w:rFonts w:asciiTheme="minorHAnsi" w:hAnsiTheme="minorHAnsi" w:cstheme="minorHAnsi"/>
-                <w:sz w:val="24"/>
-                <w:szCs w:val="24"/>
-              </w:rPr>
-              <w:t>Выкл</w:t>
-            </w:r>
-            <w:proofErr w:type="spellEnd"/>
-            <w:r>
-              <w:rPr>
-                <w:rFonts w:asciiTheme="minorHAnsi" w:hAnsiTheme="minorHAnsi" w:cstheme="minorHAnsi"/>
-                <w:sz w:val="24"/>
-                <w:szCs w:val="24"/>
-              </w:rPr>
-              <w:t>)</w:t>
+              <w:t>Выкл)</w:t>
             </w:r>
           </w:p>
         </w:tc>
@@ -5193,41 +5071,13 @@
                 <w:szCs w:val="24"/>
               </w:rPr>
             </w:pPr>
-            <w:proofErr w:type="spellStart"/>
             <w:r>
               <w:rPr>
                 <w:rFonts w:asciiTheme="minorHAnsi" w:hAnsiTheme="minorHAnsi" w:cstheme="minorHAnsi"/>
                 <w:sz w:val="24"/>
                 <w:szCs w:val="24"/>
               </w:rPr>
-              <w:t>add_vertex</w:t>
-            </w:r>
-            <w:proofErr w:type="spellEnd"/>
-            <w:r>
-              <w:rPr>
-                <w:rFonts w:asciiTheme="minorHAnsi" w:hAnsiTheme="minorHAnsi" w:cstheme="minorHAnsi"/>
-                <w:sz w:val="24"/>
-                <w:szCs w:val="24"/>
-              </w:rPr>
-              <w:t>(</w:t>
-            </w:r>
-            <w:proofErr w:type="spellStart"/>
-            <w:r>
-              <w:rPr>
-                <w:rFonts w:asciiTheme="minorHAnsi" w:hAnsiTheme="minorHAnsi" w:cstheme="minorHAnsi"/>
-                <w:sz w:val="24"/>
-                <w:szCs w:val="24"/>
-              </w:rPr>
-              <w:t>event</w:t>
-            </w:r>
-            <w:proofErr w:type="spellEnd"/>
-            <w:r>
-              <w:rPr>
-                <w:rFonts w:asciiTheme="minorHAnsi" w:hAnsiTheme="minorHAnsi" w:cstheme="minorHAnsi"/>
-                <w:sz w:val="24"/>
-                <w:szCs w:val="24"/>
-              </w:rPr>
-              <w:t>)</w:t>
+              <w:t>add_vertex(event)</w:t>
             </w:r>
           </w:p>
         </w:tc>
@@ -5251,25 +5101,7 @@
                 <w:sz w:val="24"/>
                 <w:szCs w:val="24"/>
               </w:rPr>
-              <w:t xml:space="preserve">Добавляет вершину на </w:t>
-            </w:r>
-            <w:proofErr w:type="spellStart"/>
-            <w:r>
-              <w:rPr>
-                <w:rFonts w:asciiTheme="minorHAnsi" w:hAnsiTheme="minorHAnsi" w:cstheme="minorHAnsi"/>
-                <w:sz w:val="24"/>
-                <w:szCs w:val="24"/>
-              </w:rPr>
-              <w:t>канвас</w:t>
-            </w:r>
-            <w:proofErr w:type="spellEnd"/>
-            <w:r>
-              <w:rPr>
-                <w:rFonts w:asciiTheme="minorHAnsi" w:hAnsiTheme="minorHAnsi" w:cstheme="minorHAnsi"/>
-                <w:sz w:val="24"/>
-                <w:szCs w:val="24"/>
-              </w:rPr>
-              <w:t xml:space="preserve"> в месте клика мышью.</w:t>
+              <w:t>Добавляет вершину на канвас в месте клика мышью.</w:t>
             </w:r>
           </w:p>
         </w:tc>
@@ -5287,7 +5119,6 @@
                 <w:szCs w:val="24"/>
               </w:rPr>
             </w:pPr>
-            <w:proofErr w:type="spellStart"/>
             <w:r>
               <w:rPr>
                 <w:rFonts w:asciiTheme="minorHAnsi" w:hAnsiTheme="minorHAnsi" w:cstheme="minorHAnsi"/>
@@ -5296,7 +5127,6 @@
               </w:rPr>
               <w:t>None</w:t>
             </w:r>
-            <w:proofErr w:type="spellEnd"/>
           </w:p>
         </w:tc>
       </w:tr>
@@ -5316,7 +5146,6 @@
                 <w:lang w:val="en-US"/>
               </w:rPr>
             </w:pPr>
-            <w:proofErr w:type="spellStart"/>
             <w:r>
               <w:rPr>
                 <w:rFonts w:asciiTheme="minorHAnsi" w:hAnsiTheme="minorHAnsi" w:cstheme="minorHAnsi"/>
@@ -5324,17 +5153,7 @@
                 <w:szCs w:val="24"/>
                 <w:lang w:val="en-US"/>
               </w:rPr>
-              <w:t>select_vertex_for_edge</w:t>
-            </w:r>
-            <w:proofErr w:type="spellEnd"/>
-            <w:r>
-              <w:rPr>
-                <w:rFonts w:asciiTheme="minorHAnsi" w:hAnsiTheme="minorHAnsi" w:cstheme="minorHAnsi"/>
-                <w:sz w:val="24"/>
-                <w:szCs w:val="24"/>
-                <w:lang w:val="en-US"/>
-              </w:rPr>
-              <w:t>(event)</w:t>
+              <w:t>select_vertex_for_edge(event)</w:t>
             </w:r>
           </w:p>
         </w:tc>
@@ -5377,7 +5196,6 @@
                 <w:lang w:val="en-US"/>
               </w:rPr>
             </w:pPr>
-            <w:proofErr w:type="spellStart"/>
             <w:r>
               <w:rPr>
                 <w:rFonts w:asciiTheme="minorHAnsi" w:hAnsiTheme="minorHAnsi" w:cstheme="minorHAnsi"/>
@@ -5386,7 +5204,6 @@
               </w:rPr>
               <w:t>None</w:t>
             </w:r>
-            <w:proofErr w:type="spellEnd"/>
           </w:p>
         </w:tc>
       </w:tr>
@@ -5406,7 +5223,6 @@
                 <w:lang w:val="en-US"/>
               </w:rPr>
             </w:pPr>
-            <w:proofErr w:type="spellStart"/>
             <w:r>
               <w:rPr>
                 <w:rFonts w:asciiTheme="minorHAnsi" w:hAnsiTheme="minorHAnsi" w:cstheme="minorHAnsi"/>
@@ -5414,57 +5230,7 @@
                 <w:szCs w:val="24"/>
                 <w:lang w:val="en-US"/>
               </w:rPr>
-              <w:t>draw_directed_edge</w:t>
-            </w:r>
-            <w:proofErr w:type="spellEnd"/>
-            <w:r>
-              <w:rPr>
-                <w:rFonts w:asciiTheme="minorHAnsi" w:hAnsiTheme="minorHAnsi" w:cstheme="minorHAnsi"/>
-                <w:sz w:val="24"/>
-                <w:szCs w:val="24"/>
-                <w:lang w:val="en-US"/>
-              </w:rPr>
-              <w:t>(</w:t>
-            </w:r>
-            <w:proofErr w:type="spellStart"/>
-            <w:r>
-              <w:rPr>
-                <w:rFonts w:asciiTheme="minorHAnsi" w:hAnsiTheme="minorHAnsi" w:cstheme="minorHAnsi"/>
-                <w:sz w:val="24"/>
-                <w:szCs w:val="24"/>
-                <w:lang w:val="en-US"/>
-              </w:rPr>
-              <w:t>start_vertex</w:t>
-            </w:r>
-            <w:proofErr w:type="spellEnd"/>
-            <w:r>
-              <w:rPr>
-                <w:rFonts w:asciiTheme="minorHAnsi" w:hAnsiTheme="minorHAnsi" w:cstheme="minorHAnsi"/>
-                <w:sz w:val="24"/>
-                <w:szCs w:val="24"/>
-                <w:lang w:val="en-US"/>
-              </w:rPr>
-              <w:t xml:space="preserve">, </w:t>
-            </w:r>
-            <w:proofErr w:type="spellStart"/>
-            <w:r>
-              <w:rPr>
-                <w:rFonts w:asciiTheme="minorHAnsi" w:hAnsiTheme="minorHAnsi" w:cstheme="minorHAnsi"/>
-                <w:sz w:val="24"/>
-                <w:szCs w:val="24"/>
-                <w:lang w:val="en-US"/>
-              </w:rPr>
-              <w:t>end_vertex</w:t>
-            </w:r>
-            <w:proofErr w:type="spellEnd"/>
-            <w:r>
-              <w:rPr>
-                <w:rFonts w:asciiTheme="minorHAnsi" w:hAnsiTheme="minorHAnsi" w:cstheme="minorHAnsi"/>
-                <w:sz w:val="24"/>
-                <w:szCs w:val="24"/>
-                <w:lang w:val="en-US"/>
-              </w:rPr>
-              <w:t>)</w:t>
+              <w:t>draw_directed_edge(start_vertex, end_vertex)</w:t>
             </w:r>
           </w:p>
         </w:tc>
@@ -5583,7 +5349,6 @@
                 <w:lang w:val="en-US"/>
               </w:rPr>
             </w:pPr>
-            <w:proofErr w:type="spellStart"/>
             <w:r>
               <w:rPr>
                 <w:rFonts w:asciiTheme="minorHAnsi" w:hAnsiTheme="minorHAnsi" w:cstheme="minorHAnsi"/>
@@ -5591,37 +5356,7 @@
                 <w:szCs w:val="24"/>
                 <w:lang w:val="en-US"/>
               </w:rPr>
-              <w:t>draw_shortest_path</w:t>
-            </w:r>
-            <w:proofErr w:type="spellEnd"/>
-            <w:r>
-              <w:rPr>
-                <w:rFonts w:asciiTheme="minorHAnsi" w:hAnsiTheme="minorHAnsi" w:cstheme="minorHAnsi"/>
-                <w:sz w:val="24"/>
-                <w:szCs w:val="24"/>
-                <w:lang w:val="en-US"/>
-              </w:rPr>
-              <w:t xml:space="preserve">(path, </w:t>
-            </w:r>
-            <w:proofErr w:type="spellStart"/>
-            <w:r>
-              <w:rPr>
-                <w:rFonts w:asciiTheme="minorHAnsi" w:hAnsiTheme="minorHAnsi" w:cstheme="minorHAnsi"/>
-                <w:sz w:val="24"/>
-                <w:szCs w:val="24"/>
-                <w:lang w:val="en-US"/>
-              </w:rPr>
-              <w:t>adj_matrix</w:t>
-            </w:r>
-            <w:proofErr w:type="spellEnd"/>
-            <w:r>
-              <w:rPr>
-                <w:rFonts w:asciiTheme="minorHAnsi" w:hAnsiTheme="minorHAnsi" w:cstheme="minorHAnsi"/>
-                <w:sz w:val="24"/>
-                <w:szCs w:val="24"/>
-                <w:lang w:val="en-US"/>
-              </w:rPr>
-              <w:t>)</w:t>
+              <w:t>draw_shortest_path(path, adj_matrix)</w:t>
             </w:r>
           </w:p>
         </w:tc>
@@ -5751,7 +5486,6 @@
                 <w:szCs w:val="24"/>
               </w:rPr>
             </w:pPr>
-            <w:proofErr w:type="spellStart"/>
             <w:r>
               <w:rPr>
                 <w:rFonts w:asciiTheme="minorHAnsi" w:hAnsiTheme="minorHAnsi" w:cstheme="minorHAnsi"/>
@@ -5760,7 +5494,6 @@
               </w:rPr>
               <w:t>None</w:t>
             </w:r>
-            <w:proofErr w:type="spellEnd"/>
           </w:p>
         </w:tc>
       </w:tr>
@@ -5782,23 +5515,13 @@
                 <w:szCs w:val="24"/>
               </w:rPr>
             </w:pPr>
-            <w:proofErr w:type="spellStart"/>
             <w:r>
               <w:rPr>
                 <w:rFonts w:asciiTheme="minorHAnsi" w:hAnsiTheme="minorHAnsi" w:cstheme="minorHAnsi"/>
                 <w:sz w:val="24"/>
                 <w:szCs w:val="24"/>
               </w:rPr>
-              <w:t>calculate_tsp</w:t>
-            </w:r>
-            <w:proofErr w:type="spellEnd"/>
-            <w:r>
-              <w:rPr>
-                <w:rFonts w:asciiTheme="minorHAnsi" w:hAnsiTheme="minorHAnsi" w:cstheme="minorHAnsi"/>
-                <w:sz w:val="24"/>
-                <w:szCs w:val="24"/>
-              </w:rPr>
-              <w:t>()</w:t>
+              <w:t>calculate_tsp()</w:t>
             </w:r>
           </w:p>
         </w:tc>
@@ -5906,7 +5629,6 @@
                 <w:szCs w:val="24"/>
               </w:rPr>
             </w:pPr>
-            <w:proofErr w:type="spellStart"/>
             <w:r>
               <w:rPr>
                 <w:rFonts w:asciiTheme="minorHAnsi" w:hAnsiTheme="minorHAnsi" w:cstheme="minorHAnsi"/>
@@ -5915,7 +5637,6 @@
               </w:rPr>
               <w:t>None</w:t>
             </w:r>
-            <w:proofErr w:type="spellEnd"/>
           </w:p>
         </w:tc>
       </w:tr>
@@ -5937,7 +5658,6 @@
                 <w:szCs w:val="24"/>
               </w:rPr>
             </w:pPr>
-            <w:proofErr w:type="spellStart"/>
             <w:r>
               <w:rPr>
                 <w:rFonts w:asciiTheme="minorHAnsi" w:hAnsiTheme="minorHAnsi" w:cstheme="minorHAnsi"/>
@@ -5945,34 +5665,7 @@
                 <w:szCs w:val="24"/>
               </w:rPr>
               <w:lastRenderedPageBreak/>
-              <w:t>simulated_annealing</w:t>
-            </w:r>
-            <w:proofErr w:type="spellEnd"/>
-            <w:r>
-              <w:rPr>
-                <w:rFonts w:asciiTheme="minorHAnsi" w:hAnsiTheme="minorHAnsi" w:cstheme="minorHAnsi"/>
-                <w:sz w:val="24"/>
-                <w:szCs w:val="24"/>
-              </w:rPr>
-              <w:t>(</w:t>
-            </w:r>
-            <w:proofErr w:type="spellStart"/>
-            <w:r>
-              <w:rPr>
-                <w:rFonts w:asciiTheme="minorHAnsi" w:hAnsiTheme="minorHAnsi" w:cstheme="minorHAnsi"/>
-                <w:sz w:val="24"/>
-                <w:szCs w:val="24"/>
-              </w:rPr>
-              <w:t>adj_matrix</w:t>
-            </w:r>
-            <w:proofErr w:type="spellEnd"/>
-            <w:r>
-              <w:rPr>
-                <w:rFonts w:asciiTheme="minorHAnsi" w:hAnsiTheme="minorHAnsi" w:cstheme="minorHAnsi"/>
-                <w:sz w:val="24"/>
-                <w:szCs w:val="24"/>
-              </w:rPr>
-              <w:t>)</w:t>
+              <w:t>simulated_annealing(adj_matrix)</w:t>
             </w:r>
           </w:p>
         </w:tc>
@@ -6058,23 +5751,13 @@
                 <w:szCs w:val="24"/>
               </w:rPr>
             </w:pPr>
-            <w:proofErr w:type="spellStart"/>
             <w:r>
               <w:rPr>
                 <w:rFonts w:asciiTheme="minorHAnsi" w:hAnsiTheme="minorHAnsi" w:cstheme="minorHAnsi"/>
                 <w:sz w:val="24"/>
                 <w:szCs w:val="24"/>
               </w:rPr>
-              <w:t>undo_last_action</w:t>
-            </w:r>
-            <w:proofErr w:type="spellEnd"/>
-            <w:r>
-              <w:rPr>
-                <w:rFonts w:asciiTheme="minorHAnsi" w:hAnsiTheme="minorHAnsi" w:cstheme="minorHAnsi"/>
-                <w:sz w:val="24"/>
-                <w:szCs w:val="24"/>
-              </w:rPr>
-              <w:t>()</w:t>
+              <w:t>undo_last_action()</w:t>
             </w:r>
           </w:p>
         </w:tc>
@@ -6115,7 +5798,6 @@
                 <w:szCs w:val="24"/>
               </w:rPr>
             </w:pPr>
-            <w:proofErr w:type="spellStart"/>
             <w:r>
               <w:rPr>
                 <w:rFonts w:asciiTheme="minorHAnsi" w:hAnsiTheme="minorHAnsi" w:cstheme="minorHAnsi"/>
@@ -6124,7 +5806,6 @@
               </w:rPr>
               <w:t>None</w:t>
             </w:r>
-            <w:proofErr w:type="spellEnd"/>
           </w:p>
         </w:tc>
       </w:tr>
@@ -6147,23 +5828,13 @@
                 <w:lang w:val="en-US"/>
               </w:rPr>
             </w:pPr>
-            <w:proofErr w:type="spellStart"/>
             <w:r>
               <w:rPr>
                 <w:rFonts w:asciiTheme="minorHAnsi" w:hAnsiTheme="minorHAnsi" w:cstheme="minorHAnsi"/>
                 <w:sz w:val="24"/>
                 <w:szCs w:val="24"/>
               </w:rPr>
-              <w:t>clear_all</w:t>
-            </w:r>
-            <w:proofErr w:type="spellEnd"/>
-            <w:r>
-              <w:rPr>
-                <w:rFonts w:asciiTheme="minorHAnsi" w:hAnsiTheme="minorHAnsi" w:cstheme="minorHAnsi"/>
-                <w:sz w:val="24"/>
-                <w:szCs w:val="24"/>
-              </w:rPr>
-              <w:t>()</w:t>
+              <w:t>clear_all()</w:t>
             </w:r>
           </w:p>
         </w:tc>
@@ -6252,7 +5923,6 @@
                 <w:szCs w:val="24"/>
               </w:rPr>
             </w:pPr>
-            <w:proofErr w:type="spellStart"/>
             <w:r>
               <w:rPr>
                 <w:rFonts w:asciiTheme="minorHAnsi" w:hAnsiTheme="minorHAnsi" w:cstheme="minorHAnsi"/>
@@ -6261,7 +5931,6 @@
               </w:rPr>
               <w:t>None</w:t>
             </w:r>
-            <w:proofErr w:type="spellEnd"/>
           </w:p>
         </w:tc>
       </w:tr>
@@ -6275,7 +5944,7 @@
           <w:szCs w:val="28"/>
         </w:rPr>
       </w:pPr>
-      <w:bookmarkStart w:id="16" w:name="_Toc179124307"/>
+      <w:bookmarkStart w:id="15" w:name="_Toc179124307"/>
       <w:r>
         <w:rPr>
           <w:rFonts w:asciiTheme="minorHAnsi" w:hAnsiTheme="minorHAnsi" w:cstheme="minorHAnsi"/>
@@ -6293,7 +5962,7 @@
           <w:szCs w:val="28"/>
         </w:rPr>
       </w:pPr>
-      <w:bookmarkStart w:id="17" w:name="_Toc195372171"/>
+      <w:bookmarkStart w:id="16" w:name="_Toc195372171"/>
       <w:r>
         <w:rPr>
           <w:rFonts w:asciiTheme="minorHAnsi" w:hAnsiTheme="minorHAnsi" w:cstheme="minorHAnsi"/>
@@ -6302,8 +5971,8 @@
         <w:lastRenderedPageBreak/>
         <w:t>Рекомендации пользователя</w:t>
       </w:r>
+      <w:bookmarkEnd w:id="15"/>
       <w:bookmarkEnd w:id="16"/>
-      <w:bookmarkEnd w:id="17"/>
     </w:p>
     <w:p>
       <w:pPr>
@@ -6337,7 +6006,7 @@
           <w:szCs w:val="28"/>
         </w:rPr>
       </w:pPr>
-      <w:bookmarkStart w:id="18" w:name="_Toc178936374"/>
+      <w:bookmarkStart w:id="17" w:name="_Toc178936374"/>
       <w:r>
         <w:rPr>
           <w:rStyle w:val="ad"/>
@@ -6877,7 +6546,7 @@
         </w:rPr>
         <w:t>.</w:t>
       </w:r>
-      <w:bookmarkStart w:id="19" w:name="_Toc179124308"/>
+      <w:bookmarkStart w:id="18" w:name="_Toc179124308"/>
       <w:r>
         <w:rPr>
           <w:rFonts w:asciiTheme="minorHAnsi" w:hAnsiTheme="minorHAnsi" w:cstheme="minorHAnsi"/>
@@ -6895,7 +6564,7 @@
           <w:szCs w:val="28"/>
         </w:rPr>
       </w:pPr>
-      <w:bookmarkStart w:id="20" w:name="_Toc195372172"/>
+      <w:bookmarkStart w:id="19" w:name="_Toc195372172"/>
       <w:r>
         <w:rPr>
           <w:rFonts w:asciiTheme="minorHAnsi" w:hAnsiTheme="minorHAnsi" w:cstheme="minorHAnsi"/>
@@ -6904,8 +6573,8 @@
         <w:lastRenderedPageBreak/>
         <w:t>Рекомендации программиста</w:t>
       </w:r>
+      <w:bookmarkEnd w:id="18"/>
       <w:bookmarkEnd w:id="19"/>
-      <w:bookmarkEnd w:id="20"/>
     </w:p>
     <w:p>
       <w:pPr>
@@ -7010,7 +6679,6 @@
         </w:rPr>
         <w:t xml:space="preserve"> </w:t>
       </w:r>
-      <w:proofErr w:type="spellStart"/>
       <w:r>
         <w:rPr>
           <w:rFonts w:asciiTheme="minorHAnsi" w:hAnsiTheme="minorHAnsi" w:cstheme="minorHAnsi"/>
@@ -7020,7 +6688,6 @@
         </w:rPr>
         <w:t>tkinter</w:t>
       </w:r>
-      <w:proofErr w:type="spellEnd"/>
       <w:r>
         <w:rPr>
           <w:rFonts w:asciiTheme="minorHAnsi" w:hAnsiTheme="minorHAnsi" w:cstheme="minorHAnsi"/>
@@ -7049,7 +6716,6 @@
         </w:rPr>
         <w:t xml:space="preserve">, </w:t>
       </w:r>
-      <w:proofErr w:type="spellStart"/>
       <w:r>
         <w:rPr>
           <w:rFonts w:asciiTheme="minorHAnsi" w:hAnsiTheme="minorHAnsi" w:cstheme="minorHAnsi"/>
@@ -7060,7 +6726,6 @@
         </w:rPr>
         <w:t>ttk</w:t>
       </w:r>
-      <w:proofErr w:type="spellEnd"/>
       <w:r>
         <w:rPr>
           <w:rFonts w:asciiTheme="minorHAnsi" w:hAnsiTheme="minorHAnsi" w:cstheme="minorHAnsi"/>
@@ -7069,8 +6734,6 @@
         </w:rPr>
         <w:t xml:space="preserve"> и </w:t>
       </w:r>
-      <w:proofErr w:type="spellStart"/>
-      <w:proofErr w:type="gramStart"/>
       <w:r>
         <w:rPr>
           <w:rFonts w:asciiTheme="minorHAnsi" w:hAnsiTheme="minorHAnsi" w:cstheme="minorHAnsi"/>
@@ -7079,8 +6742,6 @@
         </w:rPr>
         <w:t>tkinter.simpledialog</w:t>
       </w:r>
-      <w:proofErr w:type="spellEnd"/>
-      <w:proofErr w:type="gramEnd"/>
       <w:r>
         <w:rPr>
           <w:rFonts w:asciiTheme="minorHAnsi" w:hAnsiTheme="minorHAnsi" w:cstheme="minorHAnsi"/>
@@ -7105,25 +6766,7 @@
           <w:sz w:val="28"/>
           <w:szCs w:val="28"/>
         </w:rPr>
-        <w:t xml:space="preserve"> идет в стандартной поставке </w:t>
-      </w:r>
-      <w:proofErr w:type="spellStart"/>
-      <w:r>
-        <w:rPr>
-          <w:rFonts w:asciiTheme="minorHAnsi" w:hAnsiTheme="minorHAnsi" w:cstheme="minorHAnsi"/>
-          <w:sz w:val="28"/>
-          <w:szCs w:val="28"/>
-        </w:rPr>
-        <w:t>Python</w:t>
-      </w:r>
-      <w:proofErr w:type="spellEnd"/>
-      <w:r>
-        <w:rPr>
-          <w:rFonts w:asciiTheme="minorHAnsi" w:hAnsiTheme="minorHAnsi" w:cstheme="minorHAnsi"/>
-          <w:sz w:val="28"/>
-          <w:szCs w:val="28"/>
-        </w:rPr>
-        <w:t>, но если она отсутствует, вы можете установить ее через пакетный менеджер вашей операционной системы.</w:t>
+        <w:t xml:space="preserve"> идет в стандартной поставке Python, но если она отсутствует, вы можете установить ее через пакетный менеджер вашей операционной системы.</w:t>
       </w:r>
     </w:p>
     <w:p>
@@ -7147,20 +6790,8 @@
           <w:sz w:val="28"/>
           <w:szCs w:val="28"/>
         </w:rPr>
-        <w:t xml:space="preserve">Проверьте версию </w:t>
-      </w:r>
-      <w:proofErr w:type="spellStart"/>
-      <w:r>
-        <w:rPr>
-          <w:rFonts w:asciiTheme="minorHAnsi" w:hAnsiTheme="minorHAnsi" w:cstheme="minorHAnsi"/>
-          <w:b/>
-          <w:bCs/>
-          <w:sz w:val="28"/>
-          <w:szCs w:val="28"/>
-        </w:rPr>
-        <w:t>Python</w:t>
-      </w:r>
-      <w:proofErr w:type="spellEnd"/>
+        <w:t>Проверьте версию Python</w:t>
+      </w:r>
       <w:r>
         <w:rPr>
           <w:rFonts w:asciiTheme="minorHAnsi" w:hAnsiTheme="minorHAnsi" w:cstheme="minorHAnsi"/>
@@ -7191,7 +6822,6 @@
         </w:rPr>
         <w:t xml:space="preserve">Рекомендуется использовать </w:t>
       </w:r>
-      <w:proofErr w:type="spellStart"/>
       <w:r>
         <w:rPr>
           <w:rFonts w:asciiTheme="minorHAnsi" w:hAnsiTheme="minorHAnsi" w:cstheme="minorHAnsi"/>
@@ -7201,7 +6831,6 @@
         </w:rPr>
         <w:t>Python</w:t>
       </w:r>
-      <w:proofErr w:type="spellEnd"/>
       <w:r>
         <w:rPr>
           <w:rFonts w:asciiTheme="minorHAnsi" w:hAnsiTheme="minorHAnsi" w:cstheme="minorHAnsi"/>
@@ -7227,7 +6856,6 @@
         </w:rPr>
         <w:t xml:space="preserve"> или выше, чтобы избежать возможных проблем с совместимостью библиотек и функциональностью </w:t>
       </w:r>
-      <w:proofErr w:type="spellStart"/>
       <w:r>
         <w:rPr>
           <w:rFonts w:asciiTheme="minorHAnsi" w:hAnsiTheme="minorHAnsi" w:cstheme="minorHAnsi"/>
@@ -7237,7 +6865,6 @@
         </w:rPr>
         <w:t>tkinter</w:t>
       </w:r>
-      <w:proofErr w:type="spellEnd"/>
       <w:r>
         <w:rPr>
           <w:rFonts w:asciiTheme="minorHAnsi" w:hAnsiTheme="minorHAnsi" w:cstheme="minorHAnsi"/>
@@ -7322,7 +6949,7 @@
         <w:t>Код программы:</w:t>
       </w:r>
     </w:p>
-    <w:bookmarkEnd w:id="18"/>
+    <w:bookmarkEnd w:id="17"/>
     <w:p>
       <w:pPr>
         <w:spacing w:after="240" w:line="360" w:lineRule="auto"/>
@@ -7405,8 +7032,8 @@
           <w:szCs w:val="28"/>
         </w:rPr>
       </w:pPr>
-      <w:bookmarkStart w:id="21" w:name="_Toc179124310"/>
-      <w:bookmarkStart w:id="22" w:name="_Toc195372173"/>
+      <w:bookmarkStart w:id="20" w:name="_Toc179124310"/>
+      <w:bookmarkStart w:id="21" w:name="_Toc195372173"/>
       <w:r>
         <w:rPr>
           <w:rFonts w:asciiTheme="minorHAnsi" w:hAnsiTheme="minorHAnsi" w:cstheme="minorHAnsi"/>
@@ -7415,8 +7042,8 @@
         <w:lastRenderedPageBreak/>
         <w:t>Контрольный пример</w:t>
       </w:r>
+      <w:bookmarkEnd w:id="20"/>
       <w:bookmarkEnd w:id="21"/>
-      <w:bookmarkEnd w:id="22"/>
     </w:p>
     <w:p>
       <w:pPr>
@@ -7726,7 +7353,6 @@
         </w:rPr>
         <w:t xml:space="preserve"> </w:t>
       </w:r>
-      <w:proofErr w:type="gramStart"/>
       <w:r>
         <w:rPr>
           <w:rFonts w:asciiTheme="minorHAnsi" w:hAnsiTheme="minorHAnsi" w:cstheme="minorHAnsi"/>
@@ -7735,7 +7361,6 @@
         </w:rPr>
         <w:t>В</w:t>
       </w:r>
-      <w:proofErr w:type="gramEnd"/>
       <w:r>
         <w:rPr>
           <w:rFonts w:asciiTheme="minorHAnsi" w:hAnsiTheme="minorHAnsi" w:cstheme="minorHAnsi"/>
@@ -7856,7 +7481,7 @@
         </w:rPr>
         <w:t xml:space="preserve"> </w:t>
       </w:r>
-      <w:bookmarkStart w:id="23" w:name="_Toc179124311"/>
+      <w:bookmarkStart w:id="22" w:name="_Toc179124311"/>
       <w:r>
         <w:rPr>
           <w:rFonts w:asciiTheme="minorHAnsi" w:hAnsiTheme="minorHAnsi" w:cstheme="minorHAnsi"/>
@@ -8280,7 +7905,7 @@
           <w:szCs w:val="28"/>
         </w:rPr>
       </w:pPr>
-      <w:bookmarkStart w:id="24" w:name="_Toc195372174"/>
+      <w:bookmarkStart w:id="23" w:name="_Toc195372174"/>
       <w:r>
         <w:rPr>
           <w:rFonts w:asciiTheme="minorHAnsi" w:hAnsiTheme="minorHAnsi" w:cstheme="minorHAnsi"/>
@@ -8296,7 +7921,7 @@
         </w:rPr>
         <w:t xml:space="preserve"> работы алгоритма с модификацией и без</w:t>
       </w:r>
-      <w:bookmarkEnd w:id="24"/>
+      <w:bookmarkEnd w:id="23"/>
     </w:p>
     <w:p>
       <w:pPr>
@@ -8582,8 +8207,14 @@
           <w:rFonts w:asciiTheme="minorHAnsi" w:hAnsiTheme="minorHAnsi" w:cstheme="minorHAnsi"/>
           <w:sz w:val="24"/>
         </w:rPr>
-        <w:br/>
-        <w:t>Таблица 2. Сравнение работы алгоритма ближайшего соседа с модификацией и без</w:t>
+        <w:t>Табли</w:t>
+      </w:r>
+      <w:r>
+        <w:rPr>
+          <w:rFonts w:asciiTheme="minorHAnsi" w:hAnsiTheme="minorHAnsi" w:cstheme="minorHAnsi"/>
+          <w:sz w:val="24"/>
+        </w:rPr>
+        <w:t>ца 2. Сравнение работы алгоритмов</w:t>
       </w:r>
     </w:p>
     <w:tbl>
@@ -8596,22 +8227,15 @@
         <w:tblLook w:val="04A0" w:firstRow="1" w:lastRow="0" w:firstColumn="1" w:lastColumn="0" w:noHBand="0" w:noVBand="1"/>
       </w:tblPr>
       <w:tblGrid>
-        <w:gridCol w:w="2336"/>
-        <w:gridCol w:w="2337"/>
-        <w:gridCol w:w="2337"/>
-        <w:gridCol w:w="2337"/>
+        <w:gridCol w:w="2689"/>
+        <w:gridCol w:w="1701"/>
+        <w:gridCol w:w="2693"/>
+        <w:gridCol w:w="2264"/>
       </w:tblGrid>
       <w:tr>
         <w:tc>
           <w:tcPr>
-            <w:tcW w:w="2336" w:type="dxa"/>
-            <w:tcBorders>
-              <w:top w:val="single" w:sz="4" w:space="0" w:color="000000"/>
-              <w:left w:val="single" w:sz="4" w:space="0" w:color="000000"/>
-              <w:bottom w:val="single" w:sz="4" w:space="0" w:color="000000"/>
-              <w:right w:val="single" w:sz="4" w:space="0" w:color="000000"/>
-            </w:tcBorders>
-            <w:hideMark/>
+            <w:tcW w:w="2689" w:type="dxa"/>
           </w:tcPr>
           <w:p>
             <w:pPr>
@@ -8632,14 +8256,7 @@
         </w:tc>
         <w:tc>
           <w:tcPr>
-            <w:tcW w:w="2337" w:type="dxa"/>
-            <w:tcBorders>
-              <w:top w:val="single" w:sz="4" w:space="0" w:color="000000"/>
-              <w:left w:val="single" w:sz="4" w:space="0" w:color="000000"/>
-              <w:bottom w:val="single" w:sz="4" w:space="0" w:color="000000"/>
-              <w:right w:val="single" w:sz="4" w:space="0" w:color="000000"/>
-            </w:tcBorders>
-            <w:hideMark/>
+            <w:tcW w:w="1701" w:type="dxa"/>
           </w:tcPr>
           <w:p>
             <w:pPr>
@@ -8660,14 +8277,7 @@
         </w:tc>
         <w:tc>
           <w:tcPr>
-            <w:tcW w:w="2337" w:type="dxa"/>
-            <w:tcBorders>
-              <w:top w:val="single" w:sz="4" w:space="0" w:color="000000"/>
-              <w:left w:val="single" w:sz="4" w:space="0" w:color="000000"/>
-              <w:bottom w:val="single" w:sz="4" w:space="0" w:color="000000"/>
-              <w:right w:val="single" w:sz="4" w:space="0" w:color="000000"/>
-            </w:tcBorders>
-            <w:hideMark/>
+            <w:tcW w:w="2693" w:type="dxa"/>
           </w:tcPr>
           <w:p>
             <w:pPr>
@@ -8688,14 +8298,7 @@
         </w:tc>
         <w:tc>
           <w:tcPr>
-            <w:tcW w:w="2337" w:type="dxa"/>
-            <w:tcBorders>
-              <w:top w:val="single" w:sz="4" w:space="0" w:color="000000"/>
-              <w:left w:val="single" w:sz="4" w:space="0" w:color="000000"/>
-              <w:bottom w:val="single" w:sz="4" w:space="0" w:color="000000"/>
-              <w:right w:val="single" w:sz="4" w:space="0" w:color="000000"/>
-            </w:tcBorders>
-            <w:hideMark/>
+            <w:tcW w:w="2264" w:type="dxa"/>
           </w:tcPr>
           <w:p>
             <w:pPr>
@@ -8718,14 +8321,7 @@
       <w:tr>
         <w:tc>
           <w:tcPr>
-            <w:tcW w:w="2336" w:type="dxa"/>
-            <w:tcBorders>
-              <w:top w:val="single" w:sz="4" w:space="0" w:color="000000"/>
-              <w:left w:val="single" w:sz="4" w:space="0" w:color="000000"/>
-              <w:bottom w:val="single" w:sz="4" w:space="0" w:color="000000"/>
-              <w:right w:val="single" w:sz="4" w:space="0" w:color="000000"/>
-            </w:tcBorders>
-            <w:hideMark/>
+            <w:tcW w:w="2689" w:type="dxa"/>
           </w:tcPr>
           <w:p>
             <w:pPr>
@@ -8733,6 +8329,7 @@
               <w:rPr>
                 <w:rFonts w:asciiTheme="minorHAnsi" w:hAnsiTheme="minorHAnsi" w:cstheme="minorHAnsi"/>
                 <w:sz w:val="24"/>
+                <w:lang w:val="en-US"/>
               </w:rPr>
             </w:pPr>
             <w:r>
@@ -8740,20 +8337,21 @@
                 <w:rFonts w:asciiTheme="minorHAnsi" w:hAnsiTheme="minorHAnsi" w:cstheme="minorHAnsi"/>
                 <w:sz w:val="24"/>
               </w:rPr>
-              <w:t>С модификацией</w:t>
+              <w:t>Ближайший сосед</w:t>
+            </w:r>
+            <w:r>
+              <w:rPr>
+                <w:rFonts w:asciiTheme="minorHAnsi" w:hAnsiTheme="minorHAnsi" w:cstheme="minorHAnsi"/>
+                <w:sz w:val="24"/>
+                <w:lang w:val="en-US"/>
+              </w:rPr>
+              <w:t xml:space="preserve"> mod</w:t>
             </w:r>
           </w:p>
         </w:tc>
         <w:tc>
           <w:tcPr>
-            <w:tcW w:w="2337" w:type="dxa"/>
-            <w:tcBorders>
-              <w:top w:val="single" w:sz="4" w:space="0" w:color="000000"/>
-              <w:left w:val="single" w:sz="4" w:space="0" w:color="000000"/>
-              <w:bottom w:val="single" w:sz="4" w:space="0" w:color="000000"/>
-              <w:right w:val="single" w:sz="4" w:space="0" w:color="000000"/>
-            </w:tcBorders>
-            <w:hideMark/>
+            <w:tcW w:w="1701" w:type="dxa"/>
           </w:tcPr>
           <w:p>
             <w:pPr>
@@ -8770,7 +8368,15 @@
                 <w:sz w:val="24"/>
                 <w:lang w:val="en-US"/>
               </w:rPr>
-              <w:t>0.000</w:t>
+              <w:t>0.0</w:t>
+            </w:r>
+            <w:r>
+              <w:rPr>
+                <w:rFonts w:asciiTheme="minorHAnsi" w:hAnsiTheme="minorHAnsi" w:cstheme="minorHAnsi"/>
+                <w:sz w:val="24"/>
+                <w:lang w:val="en-US"/>
+              </w:rPr>
+              <w:t>00</w:t>
             </w:r>
             <w:r>
               <w:rPr>
@@ -8791,14 +8397,7 @@
         </w:tc>
         <w:tc>
           <w:tcPr>
-            <w:tcW w:w="2337" w:type="dxa"/>
-            <w:tcBorders>
-              <w:top w:val="single" w:sz="4" w:space="0" w:color="000000"/>
-              <w:left w:val="single" w:sz="4" w:space="0" w:color="000000"/>
-              <w:bottom w:val="single" w:sz="4" w:space="0" w:color="000000"/>
-              <w:right w:val="single" w:sz="4" w:space="0" w:color="000000"/>
-            </w:tcBorders>
-            <w:hideMark/>
+            <w:tcW w:w="2693" w:type="dxa"/>
           </w:tcPr>
           <w:p>
             <w:pPr>
@@ -8821,14 +8420,7 @@
         </w:tc>
         <w:tc>
           <w:tcPr>
-            <w:tcW w:w="2337" w:type="dxa"/>
-            <w:tcBorders>
-              <w:top w:val="single" w:sz="4" w:space="0" w:color="000000"/>
-              <w:left w:val="single" w:sz="4" w:space="0" w:color="000000"/>
-              <w:bottom w:val="single" w:sz="4" w:space="0" w:color="000000"/>
-              <w:right w:val="single" w:sz="4" w:space="0" w:color="000000"/>
-            </w:tcBorders>
-            <w:hideMark/>
+            <w:tcW w:w="2264" w:type="dxa"/>
           </w:tcPr>
           <w:p>
             <w:pPr>
@@ -8851,14 +8443,7 @@
       <w:tr>
         <w:tc>
           <w:tcPr>
-            <w:tcW w:w="2336" w:type="dxa"/>
-            <w:tcBorders>
-              <w:top w:val="single" w:sz="4" w:space="0" w:color="000000"/>
-              <w:left w:val="single" w:sz="4" w:space="0" w:color="000000"/>
-              <w:bottom w:val="single" w:sz="4" w:space="0" w:color="000000"/>
-              <w:right w:val="single" w:sz="4" w:space="0" w:color="000000"/>
-            </w:tcBorders>
-            <w:hideMark/>
+            <w:tcW w:w="2689" w:type="dxa"/>
           </w:tcPr>
           <w:p>
             <w:pPr>
@@ -8873,20 +8458,13 @@
                 <w:rFonts w:asciiTheme="minorHAnsi" w:hAnsiTheme="minorHAnsi" w:cstheme="minorHAnsi"/>
                 <w:sz w:val="24"/>
               </w:rPr>
-              <w:t>Без модификации</w:t>
+              <w:t>Ближайший сосед</w:t>
             </w:r>
           </w:p>
         </w:tc>
         <w:tc>
           <w:tcPr>
-            <w:tcW w:w="2337" w:type="dxa"/>
-            <w:tcBorders>
-              <w:top w:val="single" w:sz="4" w:space="0" w:color="000000"/>
-              <w:left w:val="single" w:sz="4" w:space="0" w:color="000000"/>
-              <w:bottom w:val="single" w:sz="4" w:space="0" w:color="000000"/>
-              <w:right w:val="single" w:sz="4" w:space="0" w:color="000000"/>
-            </w:tcBorders>
-            <w:hideMark/>
+            <w:tcW w:w="1701" w:type="dxa"/>
           </w:tcPr>
           <w:p>
             <w:pPr>
@@ -8910,7 +8488,15 @@
                 <w:sz w:val="24"/>
                 <w:lang w:val="en-US"/>
               </w:rPr>
-              <w:t>.0000</w:t>
+              <w:t>.0</w:t>
+            </w:r>
+            <w:r>
+              <w:rPr>
+                <w:rFonts w:asciiTheme="minorHAnsi" w:hAnsiTheme="minorHAnsi" w:cstheme="minorHAnsi"/>
+                <w:sz w:val="24"/>
+                <w:lang w:val="en-US"/>
+              </w:rPr>
+              <w:t>000</w:t>
             </w:r>
             <w:r>
               <w:rPr>
@@ -8931,14 +8517,7 @@
         </w:tc>
         <w:tc>
           <w:tcPr>
-            <w:tcW w:w="2337" w:type="dxa"/>
-            <w:tcBorders>
-              <w:top w:val="single" w:sz="4" w:space="0" w:color="000000"/>
-              <w:left w:val="single" w:sz="4" w:space="0" w:color="000000"/>
-              <w:bottom w:val="single" w:sz="4" w:space="0" w:color="000000"/>
-              <w:right w:val="single" w:sz="4" w:space="0" w:color="000000"/>
-            </w:tcBorders>
-            <w:hideMark/>
+            <w:tcW w:w="2693" w:type="dxa"/>
           </w:tcPr>
           <w:p>
             <w:pPr>
@@ -8961,14 +8540,7 @@
         </w:tc>
         <w:tc>
           <w:tcPr>
-            <w:tcW w:w="2337" w:type="dxa"/>
-            <w:tcBorders>
-              <w:top w:val="single" w:sz="4" w:space="0" w:color="000000"/>
-              <w:left w:val="single" w:sz="4" w:space="0" w:color="000000"/>
-              <w:bottom w:val="single" w:sz="4" w:space="0" w:color="000000"/>
-              <w:right w:val="single" w:sz="4" w:space="0" w:color="000000"/>
-            </w:tcBorders>
-            <w:hideMark/>
+            <w:tcW w:w="2264" w:type="dxa"/>
           </w:tcPr>
           <w:p>
             <w:pPr>
@@ -8991,14 +8563,7 @@
       <w:tr>
         <w:tc>
           <w:tcPr>
-            <w:tcW w:w="2336" w:type="dxa"/>
-            <w:tcBorders>
-              <w:top w:val="single" w:sz="4" w:space="0" w:color="000000"/>
-              <w:left w:val="single" w:sz="4" w:space="0" w:color="000000"/>
-              <w:bottom w:val="single" w:sz="4" w:space="0" w:color="000000"/>
-              <w:right w:val="single" w:sz="4" w:space="0" w:color="000000"/>
-            </w:tcBorders>
-            <w:hideMark/>
+            <w:tcW w:w="2689" w:type="dxa"/>
           </w:tcPr>
           <w:p>
             <w:pPr>
@@ -9013,20 +8578,21 @@
                 <w:rFonts w:asciiTheme="minorHAnsi" w:hAnsiTheme="minorHAnsi" w:cstheme="minorHAnsi"/>
                 <w:sz w:val="24"/>
               </w:rPr>
-              <w:t>С модификацией</w:t>
+              <w:t>Ближайший сосед</w:t>
+            </w:r>
+            <w:r>
+              <w:rPr>
+                <w:rFonts w:asciiTheme="minorHAnsi" w:hAnsiTheme="minorHAnsi" w:cstheme="minorHAnsi"/>
+                <w:sz w:val="24"/>
+                <w:lang w:val="en-US"/>
+              </w:rPr>
+              <w:t xml:space="preserve"> mod</w:t>
             </w:r>
           </w:p>
         </w:tc>
         <w:tc>
           <w:tcPr>
-            <w:tcW w:w="2337" w:type="dxa"/>
-            <w:tcBorders>
-              <w:top w:val="single" w:sz="4" w:space="0" w:color="000000"/>
-              <w:left w:val="single" w:sz="4" w:space="0" w:color="000000"/>
-              <w:bottom w:val="single" w:sz="4" w:space="0" w:color="000000"/>
-              <w:right w:val="single" w:sz="4" w:space="0" w:color="000000"/>
-            </w:tcBorders>
-            <w:hideMark/>
+            <w:tcW w:w="1701" w:type="dxa"/>
           </w:tcPr>
           <w:p>
             <w:pPr>
@@ -9043,20 +8609,29 @@
                 <w:sz w:val="24"/>
                 <w:lang w:val="en-US"/>
               </w:rPr>
-              <w:t>0.00081…</w:t>
+              <w:t>0.00</w:t>
+            </w:r>
+            <w:r>
+              <w:rPr>
+                <w:rFonts w:asciiTheme="minorHAnsi" w:hAnsiTheme="minorHAnsi" w:cstheme="minorHAnsi"/>
+                <w:sz w:val="24"/>
+                <w:lang w:val="en-US"/>
+              </w:rPr>
+              <w:t>081</w:t>
+            </w:r>
+            <w:r>
+              <w:rPr>
+                <w:rFonts w:asciiTheme="minorHAnsi" w:hAnsiTheme="minorHAnsi" w:cstheme="minorHAnsi"/>
+                <w:sz w:val="24"/>
+                <w:lang w:val="en-US"/>
+              </w:rPr>
+              <w:t>…</w:t>
             </w:r>
           </w:p>
         </w:tc>
         <w:tc>
           <w:tcPr>
-            <w:tcW w:w="2337" w:type="dxa"/>
-            <w:tcBorders>
-              <w:top w:val="single" w:sz="4" w:space="0" w:color="000000"/>
-              <w:left w:val="single" w:sz="4" w:space="0" w:color="000000"/>
-              <w:bottom w:val="single" w:sz="4" w:space="0" w:color="000000"/>
-              <w:right w:val="single" w:sz="4" w:space="0" w:color="000000"/>
-            </w:tcBorders>
-            <w:hideMark/>
+            <w:tcW w:w="2693" w:type="dxa"/>
           </w:tcPr>
           <w:p>
             <w:pPr>
@@ -9079,14 +8654,7 @@
         </w:tc>
         <w:tc>
           <w:tcPr>
-            <w:tcW w:w="2337" w:type="dxa"/>
-            <w:tcBorders>
-              <w:top w:val="single" w:sz="4" w:space="0" w:color="000000"/>
-              <w:left w:val="single" w:sz="4" w:space="0" w:color="000000"/>
-              <w:bottom w:val="single" w:sz="4" w:space="0" w:color="000000"/>
-              <w:right w:val="single" w:sz="4" w:space="0" w:color="000000"/>
-            </w:tcBorders>
-            <w:hideMark/>
+            <w:tcW w:w="2264" w:type="dxa"/>
           </w:tcPr>
           <w:p>
             <w:pPr>
@@ -9109,14 +8677,7 @@
       <w:tr>
         <w:tc>
           <w:tcPr>
-            <w:tcW w:w="2336" w:type="dxa"/>
-            <w:tcBorders>
-              <w:top w:val="single" w:sz="4" w:space="0" w:color="000000"/>
-              <w:left w:val="single" w:sz="4" w:space="0" w:color="000000"/>
-              <w:bottom w:val="single" w:sz="4" w:space="0" w:color="000000"/>
-              <w:right w:val="single" w:sz="4" w:space="0" w:color="000000"/>
-            </w:tcBorders>
-            <w:hideMark/>
+            <w:tcW w:w="2689" w:type="dxa"/>
           </w:tcPr>
           <w:p>
             <w:pPr>
@@ -9131,20 +8692,13 @@
                 <w:rFonts w:asciiTheme="minorHAnsi" w:hAnsiTheme="minorHAnsi" w:cstheme="minorHAnsi"/>
                 <w:sz w:val="24"/>
               </w:rPr>
-              <w:t>Без модификации</w:t>
+              <w:t>Ближайший сосед</w:t>
             </w:r>
           </w:p>
         </w:tc>
         <w:tc>
           <w:tcPr>
-            <w:tcW w:w="2337" w:type="dxa"/>
-            <w:tcBorders>
-              <w:top w:val="single" w:sz="4" w:space="0" w:color="000000"/>
-              <w:left w:val="single" w:sz="4" w:space="0" w:color="000000"/>
-              <w:bottom w:val="single" w:sz="4" w:space="0" w:color="000000"/>
-              <w:right w:val="single" w:sz="4" w:space="0" w:color="000000"/>
-            </w:tcBorders>
-            <w:hideMark/>
+            <w:tcW w:w="1701" w:type="dxa"/>
           </w:tcPr>
           <w:p>
             <w:pPr>
@@ -9168,20 +8722,29 @@
                 <w:sz w:val="24"/>
                 <w:lang w:val="en-US"/>
               </w:rPr>
-              <w:t>.00008…</w:t>
+              <w:t>.0000</w:t>
+            </w:r>
+            <w:r>
+              <w:rPr>
+                <w:rFonts w:asciiTheme="minorHAnsi" w:hAnsiTheme="minorHAnsi" w:cstheme="minorHAnsi"/>
+                <w:sz w:val="24"/>
+                <w:lang w:val="en-US"/>
+              </w:rPr>
+              <w:t>8</w:t>
+            </w:r>
+            <w:r>
+              <w:rPr>
+                <w:rFonts w:asciiTheme="minorHAnsi" w:hAnsiTheme="minorHAnsi" w:cstheme="minorHAnsi"/>
+                <w:sz w:val="24"/>
+                <w:lang w:val="en-US"/>
+              </w:rPr>
+              <w:t>…</w:t>
             </w:r>
           </w:p>
         </w:tc>
         <w:tc>
           <w:tcPr>
-            <w:tcW w:w="2337" w:type="dxa"/>
-            <w:tcBorders>
-              <w:top w:val="single" w:sz="4" w:space="0" w:color="000000"/>
-              <w:left w:val="single" w:sz="4" w:space="0" w:color="000000"/>
-              <w:bottom w:val="single" w:sz="4" w:space="0" w:color="000000"/>
-              <w:right w:val="single" w:sz="4" w:space="0" w:color="000000"/>
-            </w:tcBorders>
-            <w:hideMark/>
+            <w:tcW w:w="2693" w:type="dxa"/>
           </w:tcPr>
           <w:p>
             <w:pPr>
@@ -9204,14 +8767,7 @@
         </w:tc>
         <w:tc>
           <w:tcPr>
-            <w:tcW w:w="2337" w:type="dxa"/>
-            <w:tcBorders>
-              <w:top w:val="single" w:sz="4" w:space="0" w:color="000000"/>
-              <w:left w:val="single" w:sz="4" w:space="0" w:color="000000"/>
-              <w:bottom w:val="single" w:sz="4" w:space="0" w:color="000000"/>
-              <w:right w:val="single" w:sz="4" w:space="0" w:color="000000"/>
-            </w:tcBorders>
-            <w:hideMark/>
+            <w:tcW w:w="2264" w:type="dxa"/>
           </w:tcPr>
           <w:p>
             <w:pPr>
@@ -9234,14 +8790,7 @@
       <w:tr>
         <w:tc>
           <w:tcPr>
-            <w:tcW w:w="2336" w:type="dxa"/>
-            <w:tcBorders>
-              <w:top w:val="single" w:sz="4" w:space="0" w:color="000000"/>
-              <w:left w:val="single" w:sz="4" w:space="0" w:color="000000"/>
-              <w:bottom w:val="single" w:sz="4" w:space="0" w:color="000000"/>
-              <w:right w:val="single" w:sz="4" w:space="0" w:color="000000"/>
-            </w:tcBorders>
-            <w:hideMark/>
+            <w:tcW w:w="2689" w:type="dxa"/>
           </w:tcPr>
           <w:p>
             <w:pPr>
@@ -9256,20 +8805,21 @@
                 <w:rFonts w:asciiTheme="minorHAnsi" w:hAnsiTheme="minorHAnsi" w:cstheme="minorHAnsi"/>
                 <w:sz w:val="24"/>
               </w:rPr>
-              <w:t>С модификацией</w:t>
+              <w:t>Ближайший сосед</w:t>
+            </w:r>
+            <w:r>
+              <w:rPr>
+                <w:rFonts w:asciiTheme="minorHAnsi" w:hAnsiTheme="minorHAnsi" w:cstheme="minorHAnsi"/>
+                <w:sz w:val="24"/>
+                <w:lang w:val="en-US"/>
+              </w:rPr>
+              <w:t xml:space="preserve"> mod</w:t>
             </w:r>
           </w:p>
         </w:tc>
         <w:tc>
           <w:tcPr>
-            <w:tcW w:w="2337" w:type="dxa"/>
-            <w:tcBorders>
-              <w:top w:val="single" w:sz="4" w:space="0" w:color="000000"/>
-              <w:left w:val="single" w:sz="4" w:space="0" w:color="000000"/>
-              <w:bottom w:val="single" w:sz="4" w:space="0" w:color="000000"/>
-              <w:right w:val="single" w:sz="4" w:space="0" w:color="000000"/>
-            </w:tcBorders>
-            <w:hideMark/>
+            <w:tcW w:w="1701" w:type="dxa"/>
           </w:tcPr>
           <w:p>
             <w:pPr>
@@ -9286,20 +8836,29 @@
                 <w:sz w:val="24"/>
                 <w:lang w:val="en-US"/>
               </w:rPr>
-              <w:t>0.00402…</w:t>
+              <w:t>0.00</w:t>
+            </w:r>
+            <w:r>
+              <w:rPr>
+                <w:rFonts w:asciiTheme="minorHAnsi" w:hAnsiTheme="minorHAnsi" w:cstheme="minorHAnsi"/>
+                <w:sz w:val="24"/>
+                <w:lang w:val="en-US"/>
+              </w:rPr>
+              <w:t>402</w:t>
+            </w:r>
+            <w:r>
+              <w:rPr>
+                <w:rFonts w:asciiTheme="minorHAnsi" w:hAnsiTheme="minorHAnsi" w:cstheme="minorHAnsi"/>
+                <w:sz w:val="24"/>
+                <w:lang w:val="en-US"/>
+              </w:rPr>
+              <w:t>…</w:t>
             </w:r>
           </w:p>
         </w:tc>
         <w:tc>
           <w:tcPr>
-            <w:tcW w:w="2337" w:type="dxa"/>
-            <w:tcBorders>
-              <w:top w:val="single" w:sz="4" w:space="0" w:color="000000"/>
-              <w:left w:val="single" w:sz="4" w:space="0" w:color="000000"/>
-              <w:bottom w:val="single" w:sz="4" w:space="0" w:color="000000"/>
-              <w:right w:val="single" w:sz="4" w:space="0" w:color="000000"/>
-            </w:tcBorders>
-            <w:hideMark/>
+            <w:tcW w:w="2693" w:type="dxa"/>
           </w:tcPr>
           <w:p>
             <w:pPr>
@@ -9322,14 +8881,7 @@
         </w:tc>
         <w:tc>
           <w:tcPr>
-            <w:tcW w:w="2337" w:type="dxa"/>
-            <w:tcBorders>
-              <w:top w:val="single" w:sz="4" w:space="0" w:color="000000"/>
-              <w:left w:val="single" w:sz="4" w:space="0" w:color="000000"/>
-              <w:bottom w:val="single" w:sz="4" w:space="0" w:color="000000"/>
-              <w:right w:val="single" w:sz="4" w:space="0" w:color="000000"/>
-            </w:tcBorders>
-            <w:hideMark/>
+            <w:tcW w:w="2264" w:type="dxa"/>
           </w:tcPr>
           <w:p>
             <w:pPr>
@@ -9354,14 +8906,7 @@
       <w:tr>
         <w:tc>
           <w:tcPr>
-            <w:tcW w:w="2336" w:type="dxa"/>
-            <w:tcBorders>
-              <w:top w:val="single" w:sz="4" w:space="0" w:color="000000"/>
-              <w:left w:val="single" w:sz="4" w:space="0" w:color="000000"/>
-              <w:bottom w:val="single" w:sz="4" w:space="0" w:color="auto"/>
-              <w:right w:val="single" w:sz="4" w:space="0" w:color="000000"/>
-            </w:tcBorders>
-            <w:hideMark/>
+            <w:tcW w:w="2689" w:type="dxa"/>
           </w:tcPr>
           <w:p>
             <w:pPr>
@@ -9376,20 +8921,13 @@
                 <w:rFonts w:asciiTheme="minorHAnsi" w:hAnsiTheme="minorHAnsi" w:cstheme="minorHAnsi"/>
                 <w:sz w:val="24"/>
               </w:rPr>
-              <w:t>Без модификации</w:t>
+              <w:t>Ближайший сосед</w:t>
             </w:r>
           </w:p>
         </w:tc>
         <w:tc>
           <w:tcPr>
-            <w:tcW w:w="2337" w:type="dxa"/>
-            <w:tcBorders>
-              <w:top w:val="single" w:sz="4" w:space="0" w:color="000000"/>
-              <w:left w:val="single" w:sz="4" w:space="0" w:color="000000"/>
-              <w:bottom w:val="single" w:sz="4" w:space="0" w:color="auto"/>
-              <w:right w:val="single" w:sz="4" w:space="0" w:color="000000"/>
-            </w:tcBorders>
-            <w:hideMark/>
+            <w:tcW w:w="1701" w:type="dxa"/>
           </w:tcPr>
           <w:p>
             <w:pPr>
@@ -9406,20 +8944,21 @@
                 <w:sz w:val="24"/>
                 <w:lang w:val="en-US"/>
               </w:rPr>
-              <w:t>0.00020…</w:t>
+              <w:t>0.00020</w:t>
+            </w:r>
+            <w:r>
+              <w:rPr>
+                <w:rFonts w:asciiTheme="minorHAnsi" w:hAnsiTheme="minorHAnsi" w:cstheme="minorHAnsi"/>
+                <w:sz w:val="24"/>
+                <w:lang w:val="en-US"/>
+              </w:rPr>
+              <w:t>…</w:t>
             </w:r>
           </w:p>
         </w:tc>
         <w:tc>
           <w:tcPr>
-            <w:tcW w:w="2337" w:type="dxa"/>
-            <w:tcBorders>
-              <w:top w:val="single" w:sz="4" w:space="0" w:color="000000"/>
-              <w:left w:val="single" w:sz="4" w:space="0" w:color="000000"/>
-              <w:bottom w:val="single" w:sz="4" w:space="0" w:color="auto"/>
-              <w:right w:val="single" w:sz="4" w:space="0" w:color="000000"/>
-            </w:tcBorders>
-            <w:hideMark/>
+            <w:tcW w:w="2693" w:type="dxa"/>
           </w:tcPr>
           <w:p>
             <w:pPr>
@@ -9442,14 +8981,7 @@
         </w:tc>
         <w:tc>
           <w:tcPr>
-            <w:tcW w:w="2337" w:type="dxa"/>
-            <w:tcBorders>
-              <w:top w:val="single" w:sz="4" w:space="0" w:color="000000"/>
-              <w:left w:val="single" w:sz="4" w:space="0" w:color="000000"/>
-              <w:bottom w:val="single" w:sz="4" w:space="0" w:color="auto"/>
-              <w:right w:val="single" w:sz="4" w:space="0" w:color="000000"/>
-            </w:tcBorders>
-            <w:hideMark/>
+            <w:tcW w:w="2264" w:type="dxa"/>
           </w:tcPr>
           <w:p>
             <w:pPr>
@@ -9467,189 +8999,6 @@
                 <w:lang w:val="en-US"/>
               </w:rPr>
               <w:t>30</w:t>
-            </w:r>
-          </w:p>
-        </w:tc>
-      </w:tr>
-    </w:tbl>
-    <w:p>
-      <w:pPr>
-        <w:jc w:val="right"/>
-        <w:rPr>
-          <w:rFonts w:asciiTheme="minorHAnsi" w:hAnsiTheme="minorHAnsi" w:cstheme="minorHAnsi"/>
-          <w:sz w:val="24"/>
-        </w:rPr>
-      </w:pPr>
-    </w:p>
-    <w:p>
-      <w:pPr>
-        <w:jc w:val="right"/>
-        <w:rPr>
-          <w:rFonts w:asciiTheme="minorHAnsi" w:hAnsiTheme="minorHAnsi" w:cstheme="minorHAnsi"/>
-          <w:sz w:val="24"/>
-        </w:rPr>
-      </w:pPr>
-      <w:r>
-        <w:rPr>
-          <w:rFonts w:asciiTheme="minorHAnsi" w:hAnsiTheme="minorHAnsi" w:cstheme="minorHAnsi"/>
-          <w:sz w:val="24"/>
-        </w:rPr>
-        <w:t>Таблица 3. Сравнение работы алгоритма имитации отжига с модификацией и без</w:t>
-      </w:r>
-    </w:p>
-    <w:tbl>
-      <w:tblPr>
-        <w:tblStyle w:val="aa"/>
-        <w:tblW w:w="0" w:type="auto"/>
-        <w:tblBorders>
-          <w:bottom w:val="single" w:sz="4" w:space="0" w:color="auto"/>
-        </w:tblBorders>
-        <w:tblLook w:val="04A0" w:firstRow="1" w:lastRow="0" w:firstColumn="1" w:lastColumn="0" w:noHBand="0" w:noVBand="1"/>
-      </w:tblPr>
-      <w:tblGrid>
-        <w:gridCol w:w="2128"/>
-        <w:gridCol w:w="1128"/>
-        <w:gridCol w:w="2268"/>
-        <w:gridCol w:w="1842"/>
-        <w:gridCol w:w="1981"/>
-      </w:tblGrid>
-      <w:tr>
-        <w:tc>
-          <w:tcPr>
-            <w:tcW w:w="2128" w:type="dxa"/>
-            <w:tcBorders>
-              <w:top w:val="single" w:sz="4" w:space="0" w:color="000000"/>
-              <w:left w:val="single" w:sz="4" w:space="0" w:color="000000"/>
-              <w:bottom w:val="single" w:sz="4" w:space="0" w:color="000000"/>
-              <w:right w:val="single" w:sz="4" w:space="0" w:color="000000"/>
-            </w:tcBorders>
-            <w:hideMark/>
-          </w:tcPr>
-          <w:p>
-            <w:pPr>
-              <w:jc w:val="both"/>
-              <w:rPr>
-                <w:rFonts w:asciiTheme="minorHAnsi" w:hAnsiTheme="minorHAnsi" w:cstheme="minorHAnsi"/>
-                <w:sz w:val="24"/>
-              </w:rPr>
-            </w:pPr>
-            <w:r>
-              <w:rPr>
-                <w:rFonts w:asciiTheme="minorHAnsi" w:hAnsiTheme="minorHAnsi" w:cstheme="minorHAnsi"/>
-                <w:sz w:val="24"/>
-              </w:rPr>
-              <w:t>Модификация</w:t>
-            </w:r>
-          </w:p>
-        </w:tc>
-        <w:tc>
-          <w:tcPr>
-            <w:tcW w:w="1128" w:type="dxa"/>
-            <w:tcBorders>
-              <w:top w:val="single" w:sz="4" w:space="0" w:color="000000"/>
-              <w:left w:val="single" w:sz="4" w:space="0" w:color="000000"/>
-              <w:bottom w:val="single" w:sz="4" w:space="0" w:color="000000"/>
-              <w:right w:val="single" w:sz="4" w:space="0" w:color="000000"/>
-            </w:tcBorders>
-            <w:hideMark/>
-          </w:tcPr>
-          <w:p>
-            <w:pPr>
-              <w:jc w:val="both"/>
-              <w:rPr>
-                <w:rFonts w:asciiTheme="minorHAnsi" w:hAnsiTheme="minorHAnsi" w:cstheme="minorHAnsi"/>
-                <w:sz w:val="24"/>
-              </w:rPr>
-            </w:pPr>
-            <w:r>
-              <w:rPr>
-                <w:rFonts w:asciiTheme="minorHAnsi" w:hAnsiTheme="minorHAnsi" w:cstheme="minorHAnsi"/>
-                <w:sz w:val="24"/>
-              </w:rPr>
-              <w:t>Время</w:t>
-            </w:r>
-          </w:p>
-        </w:tc>
-        <w:tc>
-          <w:tcPr>
-            <w:tcW w:w="2268" w:type="dxa"/>
-            <w:tcBorders>
-              <w:top w:val="single" w:sz="4" w:space="0" w:color="000000"/>
-              <w:left w:val="single" w:sz="4" w:space="0" w:color="000000"/>
-              <w:bottom w:val="single" w:sz="4" w:space="0" w:color="000000"/>
-              <w:right w:val="single" w:sz="4" w:space="0" w:color="000000"/>
-            </w:tcBorders>
-            <w:hideMark/>
-          </w:tcPr>
-          <w:p>
-            <w:pPr>
-              <w:jc w:val="both"/>
-              <w:rPr>
-                <w:rFonts w:asciiTheme="minorHAnsi" w:hAnsiTheme="minorHAnsi" w:cstheme="minorHAnsi"/>
-                <w:sz w:val="24"/>
-              </w:rPr>
-            </w:pPr>
-            <w:r>
-              <w:rPr>
-                <w:rFonts w:asciiTheme="minorHAnsi" w:hAnsiTheme="minorHAnsi" w:cstheme="minorHAnsi"/>
-                <w:sz w:val="24"/>
-              </w:rPr>
-              <w:t>Длина пути</w:t>
-            </w:r>
-          </w:p>
-        </w:tc>
-        <w:tc>
-          <w:tcPr>
-            <w:tcW w:w="1842" w:type="dxa"/>
-            <w:tcBorders>
-              <w:top w:val="single" w:sz="4" w:space="0" w:color="000000"/>
-              <w:left w:val="single" w:sz="4" w:space="0" w:color="000000"/>
-              <w:bottom w:val="single" w:sz="4" w:space="0" w:color="000000"/>
-              <w:right w:val="single" w:sz="4" w:space="0" w:color="000000"/>
-            </w:tcBorders>
-            <w:hideMark/>
-          </w:tcPr>
-          <w:p>
-            <w:pPr>
-              <w:jc w:val="both"/>
-              <w:rPr>
-                <w:rFonts w:asciiTheme="minorHAnsi" w:hAnsiTheme="minorHAnsi" w:cstheme="minorHAnsi"/>
-                <w:sz w:val="24"/>
-              </w:rPr>
-            </w:pPr>
-            <w:r>
-              <w:rPr>
-                <w:rFonts w:asciiTheme="minorHAnsi" w:hAnsiTheme="minorHAnsi" w:cstheme="minorHAnsi"/>
-                <w:sz w:val="24"/>
-              </w:rPr>
-              <w:t>Кол-во вершин</w:t>
-            </w:r>
-          </w:p>
-        </w:tc>
-        <w:tc>
-          <w:tcPr>
-            <w:tcW w:w="1981" w:type="dxa"/>
-            <w:tcBorders>
-              <w:top w:val="single" w:sz="4" w:space="0" w:color="000000"/>
-              <w:left w:val="single" w:sz="4" w:space="0" w:color="000000"/>
-              <w:bottom w:val="single" w:sz="4" w:space="0" w:color="000000"/>
-              <w:right w:val="single" w:sz="4" w:space="0" w:color="000000"/>
-            </w:tcBorders>
-            <w:hideMark/>
-          </w:tcPr>
-          <w:p>
-            <w:pPr>
-              <w:rPr>
-                <w:rFonts w:asciiTheme="minorHAnsi" w:hAnsiTheme="minorHAnsi" w:cstheme="minorHAnsi"/>
-                <w:sz w:val="24"/>
-              </w:rPr>
-            </w:pPr>
-            <w:r>
-              <w:rPr>
-                <w:rFonts w:asciiTheme="minorHAnsi" w:hAnsiTheme="minorHAnsi" w:cstheme="minorHAnsi"/>
-                <w:sz w:val="24"/>
-              </w:rPr>
-              <w:t>Кол-во итераций</w:t>
             </w:r>
           </w:p>
         </w:tc>
@@ -9657,14 +9006,7 @@
       <w:tr>
         <w:tc>
           <w:tcPr>
-            <w:tcW w:w="2128" w:type="dxa"/>
-            <w:tcBorders>
-              <w:top w:val="single" w:sz="4" w:space="0" w:color="000000"/>
-              <w:left w:val="single" w:sz="4" w:space="0" w:color="000000"/>
-              <w:bottom w:val="single" w:sz="4" w:space="0" w:color="000000"/>
-              <w:right w:val="single" w:sz="4" w:space="0" w:color="000000"/>
-            </w:tcBorders>
-            <w:hideMark/>
+            <w:tcW w:w="2689" w:type="dxa"/>
           </w:tcPr>
           <w:p>
             <w:pPr>
@@ -9672,6 +9014,7 @@
               <w:rPr>
                 <w:rFonts w:asciiTheme="minorHAnsi" w:hAnsiTheme="minorHAnsi" w:cstheme="minorHAnsi"/>
                 <w:sz w:val="24"/>
+                <w:lang w:val="en-US"/>
               </w:rPr>
             </w:pPr>
             <w:r>
@@ -9679,20 +9022,21 @@
                 <w:rFonts w:asciiTheme="minorHAnsi" w:hAnsiTheme="minorHAnsi" w:cstheme="minorHAnsi"/>
                 <w:sz w:val="24"/>
               </w:rPr>
-              <w:t>С модификацией</w:t>
+              <w:t xml:space="preserve">Отжиг </w:t>
+            </w:r>
+            <w:r>
+              <w:rPr>
+                <w:rFonts w:asciiTheme="minorHAnsi" w:hAnsiTheme="minorHAnsi" w:cstheme="minorHAnsi"/>
+                <w:sz w:val="24"/>
+                <w:lang w:val="en-US"/>
+              </w:rPr>
+              <w:t>mod</w:t>
             </w:r>
           </w:p>
         </w:tc>
         <w:tc>
           <w:tcPr>
-            <w:tcW w:w="1128" w:type="dxa"/>
-            <w:tcBorders>
-              <w:top w:val="single" w:sz="4" w:space="0" w:color="000000"/>
-              <w:left w:val="single" w:sz="4" w:space="0" w:color="000000"/>
-              <w:bottom w:val="single" w:sz="4" w:space="0" w:color="000000"/>
-              <w:right w:val="single" w:sz="4" w:space="0" w:color="000000"/>
-            </w:tcBorders>
-            <w:hideMark/>
+            <w:tcW w:w="1701" w:type="dxa"/>
           </w:tcPr>
           <w:p>
             <w:pPr>
@@ -9730,14 +9074,7 @@
         </w:tc>
         <w:tc>
           <w:tcPr>
-            <w:tcW w:w="2268" w:type="dxa"/>
-            <w:tcBorders>
-              <w:top w:val="single" w:sz="4" w:space="0" w:color="000000"/>
-              <w:left w:val="single" w:sz="4" w:space="0" w:color="000000"/>
-              <w:bottom w:val="single" w:sz="4" w:space="0" w:color="000000"/>
-              <w:right w:val="single" w:sz="4" w:space="0" w:color="000000"/>
-            </w:tcBorders>
-            <w:hideMark/>
+            <w:tcW w:w="2693" w:type="dxa"/>
           </w:tcPr>
           <w:p>
             <w:pPr>
@@ -9760,14 +9097,7 @@
         </w:tc>
         <w:tc>
           <w:tcPr>
-            <w:tcW w:w="1842" w:type="dxa"/>
-            <w:tcBorders>
-              <w:top w:val="single" w:sz="4" w:space="0" w:color="000000"/>
-              <w:left w:val="single" w:sz="4" w:space="0" w:color="000000"/>
-              <w:bottom w:val="single" w:sz="4" w:space="0" w:color="000000"/>
-              <w:right w:val="single" w:sz="4" w:space="0" w:color="000000"/>
-            </w:tcBorders>
-            <w:hideMark/>
+            <w:tcW w:w="2264" w:type="dxa"/>
           </w:tcPr>
           <w:p>
             <w:pPr>
@@ -9783,36 +9113,6 @@
                 <w:sz w:val="24"/>
               </w:rPr>
               <w:t>10</w:t>
-            </w:r>
-          </w:p>
-        </w:tc>
-        <w:tc>
-          <w:tcPr>
-            <w:tcW w:w="1981" w:type="dxa"/>
-            <w:tcBorders>
-              <w:top w:val="single" w:sz="4" w:space="0" w:color="000000"/>
-              <w:left w:val="single" w:sz="4" w:space="0" w:color="000000"/>
-              <w:bottom w:val="single" w:sz="4" w:space="0" w:color="000000"/>
-              <w:right w:val="single" w:sz="4" w:space="0" w:color="000000"/>
-            </w:tcBorders>
-            <w:hideMark/>
-          </w:tcPr>
-          <w:p>
-            <w:pPr>
-              <w:jc w:val="both"/>
-              <w:rPr>
-                <w:rFonts w:asciiTheme="minorHAnsi" w:hAnsiTheme="minorHAnsi" w:cstheme="minorHAnsi"/>
-                <w:sz w:val="24"/>
-                <w:lang w:val="en-US"/>
-              </w:rPr>
-            </w:pPr>
-            <w:r>
-              <w:rPr>
-                <w:rFonts w:asciiTheme="minorHAnsi" w:hAnsiTheme="minorHAnsi" w:cstheme="minorHAnsi"/>
-                <w:sz w:val="24"/>
-                <w:lang w:val="en-US"/>
-              </w:rPr>
-              <w:t>20000</w:t>
             </w:r>
           </w:p>
         </w:tc>
@@ -9820,14 +9120,7 @@
       <w:tr>
         <w:tc>
           <w:tcPr>
-            <w:tcW w:w="2128" w:type="dxa"/>
-            <w:tcBorders>
-              <w:top w:val="single" w:sz="4" w:space="0" w:color="000000"/>
-              <w:left w:val="single" w:sz="4" w:space="0" w:color="000000"/>
-              <w:bottom w:val="single" w:sz="4" w:space="0" w:color="000000"/>
-              <w:right w:val="single" w:sz="4" w:space="0" w:color="000000"/>
-            </w:tcBorders>
-            <w:hideMark/>
+            <w:tcW w:w="2689" w:type="dxa"/>
           </w:tcPr>
           <w:p>
             <w:pPr>
@@ -9842,20 +9135,13 @@
                 <w:rFonts w:asciiTheme="minorHAnsi" w:hAnsiTheme="minorHAnsi" w:cstheme="minorHAnsi"/>
                 <w:sz w:val="24"/>
               </w:rPr>
-              <w:t>Без модификации</w:t>
+              <w:t>Отжиг</w:t>
             </w:r>
           </w:p>
         </w:tc>
         <w:tc>
           <w:tcPr>
-            <w:tcW w:w="1128" w:type="dxa"/>
-            <w:tcBorders>
-              <w:top w:val="single" w:sz="4" w:space="0" w:color="000000"/>
-              <w:left w:val="single" w:sz="4" w:space="0" w:color="000000"/>
-              <w:bottom w:val="single" w:sz="4" w:space="0" w:color="000000"/>
-              <w:right w:val="single" w:sz="4" w:space="0" w:color="000000"/>
-            </w:tcBorders>
-            <w:hideMark/>
+            <w:tcW w:w="1701" w:type="dxa"/>
           </w:tcPr>
           <w:p>
             <w:pPr>
@@ -9894,20 +9180,21 @@
                 <w:sz w:val="24"/>
                 <w:lang w:val="en-US"/>
               </w:rPr>
-              <w:t>5…</w:t>
+              <w:t>5</w:t>
+            </w:r>
+            <w:r>
+              <w:rPr>
+                <w:rFonts w:asciiTheme="minorHAnsi" w:hAnsiTheme="minorHAnsi" w:cstheme="minorHAnsi"/>
+                <w:sz w:val="24"/>
+                <w:lang w:val="en-US"/>
+              </w:rPr>
+              <w:t>…</w:t>
             </w:r>
           </w:p>
         </w:tc>
         <w:tc>
           <w:tcPr>
-            <w:tcW w:w="2268" w:type="dxa"/>
-            <w:tcBorders>
-              <w:top w:val="single" w:sz="4" w:space="0" w:color="000000"/>
-              <w:left w:val="single" w:sz="4" w:space="0" w:color="000000"/>
-              <w:bottom w:val="single" w:sz="4" w:space="0" w:color="000000"/>
-              <w:right w:val="single" w:sz="4" w:space="0" w:color="000000"/>
-            </w:tcBorders>
-            <w:hideMark/>
+            <w:tcW w:w="2693" w:type="dxa"/>
           </w:tcPr>
           <w:p>
             <w:pPr>
@@ -9929,14 +9216,7 @@
         </w:tc>
         <w:tc>
           <w:tcPr>
-            <w:tcW w:w="1842" w:type="dxa"/>
-            <w:tcBorders>
-              <w:top w:val="single" w:sz="4" w:space="0" w:color="000000"/>
-              <w:left w:val="single" w:sz="4" w:space="0" w:color="000000"/>
-              <w:bottom w:val="single" w:sz="4" w:space="0" w:color="000000"/>
-              <w:right w:val="single" w:sz="4" w:space="0" w:color="000000"/>
-            </w:tcBorders>
-            <w:hideMark/>
+            <w:tcW w:w="2264" w:type="dxa"/>
           </w:tcPr>
           <w:p>
             <w:pPr>
@@ -9952,36 +9232,6 @@
                 <w:sz w:val="24"/>
               </w:rPr>
               <w:t>10</w:t>
-            </w:r>
-          </w:p>
-        </w:tc>
-        <w:tc>
-          <w:tcPr>
-            <w:tcW w:w="1981" w:type="dxa"/>
-            <w:tcBorders>
-              <w:top w:val="single" w:sz="4" w:space="0" w:color="000000"/>
-              <w:left w:val="single" w:sz="4" w:space="0" w:color="000000"/>
-              <w:bottom w:val="single" w:sz="4" w:space="0" w:color="000000"/>
-              <w:right w:val="single" w:sz="4" w:space="0" w:color="000000"/>
-            </w:tcBorders>
-            <w:hideMark/>
-          </w:tcPr>
-          <w:p>
-            <w:pPr>
-              <w:jc w:val="both"/>
-              <w:rPr>
-                <w:rFonts w:asciiTheme="minorHAnsi" w:hAnsiTheme="minorHAnsi" w:cstheme="minorHAnsi"/>
-                <w:sz w:val="24"/>
-                <w:lang w:val="en-US"/>
-              </w:rPr>
-            </w:pPr>
-            <w:r>
-              <w:rPr>
-                <w:rFonts w:asciiTheme="minorHAnsi" w:hAnsiTheme="minorHAnsi" w:cstheme="minorHAnsi"/>
-                <w:sz w:val="24"/>
-                <w:lang w:val="en-US"/>
-              </w:rPr>
-              <w:t>18412</w:t>
             </w:r>
           </w:p>
         </w:tc>
@@ -9989,14 +9239,7 @@
       <w:tr>
         <w:tc>
           <w:tcPr>
-            <w:tcW w:w="2128" w:type="dxa"/>
-            <w:tcBorders>
-              <w:top w:val="single" w:sz="4" w:space="0" w:color="000000"/>
-              <w:left w:val="single" w:sz="4" w:space="0" w:color="000000"/>
-              <w:bottom w:val="single" w:sz="4" w:space="0" w:color="000000"/>
-              <w:right w:val="single" w:sz="4" w:space="0" w:color="000000"/>
-            </w:tcBorders>
-            <w:hideMark/>
+            <w:tcW w:w="2689" w:type="dxa"/>
           </w:tcPr>
           <w:p>
             <w:pPr>
@@ -10004,6 +9247,7 @@
               <w:rPr>
                 <w:rFonts w:asciiTheme="minorHAnsi" w:hAnsiTheme="minorHAnsi" w:cstheme="minorHAnsi"/>
                 <w:sz w:val="24"/>
+                <w:lang w:val="en-US"/>
               </w:rPr>
             </w:pPr>
             <w:r>
@@ -10011,20 +9255,21 @@
                 <w:rFonts w:asciiTheme="minorHAnsi" w:hAnsiTheme="minorHAnsi" w:cstheme="minorHAnsi"/>
                 <w:sz w:val="24"/>
               </w:rPr>
-              <w:t>С модификацией</w:t>
+              <w:t xml:space="preserve">Отжиг </w:t>
+            </w:r>
+            <w:r>
+              <w:rPr>
+                <w:rFonts w:asciiTheme="minorHAnsi" w:hAnsiTheme="minorHAnsi" w:cstheme="minorHAnsi"/>
+                <w:sz w:val="24"/>
+                <w:lang w:val="en-US"/>
+              </w:rPr>
+              <w:t>mod</w:t>
             </w:r>
           </w:p>
         </w:tc>
         <w:tc>
           <w:tcPr>
-            <w:tcW w:w="1128" w:type="dxa"/>
-            <w:tcBorders>
-              <w:top w:val="single" w:sz="4" w:space="0" w:color="000000"/>
-              <w:left w:val="single" w:sz="4" w:space="0" w:color="000000"/>
-              <w:bottom w:val="single" w:sz="4" w:space="0" w:color="000000"/>
-              <w:right w:val="single" w:sz="4" w:space="0" w:color="000000"/>
-            </w:tcBorders>
-            <w:hideMark/>
+            <w:tcW w:w="1701" w:type="dxa"/>
           </w:tcPr>
           <w:p>
             <w:pPr>
@@ -10053,14 +9298,7 @@
         </w:tc>
         <w:tc>
           <w:tcPr>
-            <w:tcW w:w="2268" w:type="dxa"/>
-            <w:tcBorders>
-              <w:top w:val="single" w:sz="4" w:space="0" w:color="000000"/>
-              <w:left w:val="single" w:sz="4" w:space="0" w:color="000000"/>
-              <w:bottom w:val="single" w:sz="4" w:space="0" w:color="000000"/>
-              <w:right w:val="single" w:sz="4" w:space="0" w:color="000000"/>
-            </w:tcBorders>
-            <w:hideMark/>
+            <w:tcW w:w="2693" w:type="dxa"/>
           </w:tcPr>
           <w:p>
             <w:pPr>
@@ -10081,14 +9319,7 @@
         </w:tc>
         <w:tc>
           <w:tcPr>
-            <w:tcW w:w="1842" w:type="dxa"/>
-            <w:tcBorders>
-              <w:top w:val="single" w:sz="4" w:space="0" w:color="000000"/>
-              <w:left w:val="single" w:sz="4" w:space="0" w:color="000000"/>
-              <w:bottom w:val="single" w:sz="4" w:space="0" w:color="000000"/>
-              <w:right w:val="single" w:sz="4" w:space="0" w:color="000000"/>
-            </w:tcBorders>
-            <w:hideMark/>
+            <w:tcW w:w="2264" w:type="dxa"/>
           </w:tcPr>
           <w:p>
             <w:pPr>
@@ -10104,36 +9335,6 @@
                 <w:sz w:val="24"/>
               </w:rPr>
               <w:t>15</w:t>
-            </w:r>
-          </w:p>
-        </w:tc>
-        <w:tc>
-          <w:tcPr>
-            <w:tcW w:w="1981" w:type="dxa"/>
-            <w:tcBorders>
-              <w:top w:val="single" w:sz="4" w:space="0" w:color="000000"/>
-              <w:left w:val="single" w:sz="4" w:space="0" w:color="000000"/>
-              <w:bottom w:val="single" w:sz="4" w:space="0" w:color="000000"/>
-              <w:right w:val="single" w:sz="4" w:space="0" w:color="000000"/>
-            </w:tcBorders>
-            <w:hideMark/>
-          </w:tcPr>
-          <w:p>
-            <w:pPr>
-              <w:jc w:val="both"/>
-              <w:rPr>
-                <w:rFonts w:asciiTheme="minorHAnsi" w:hAnsiTheme="minorHAnsi" w:cstheme="minorHAnsi"/>
-                <w:sz w:val="24"/>
-                <w:lang w:val="en-US"/>
-              </w:rPr>
-            </w:pPr>
-            <w:r>
-              <w:rPr>
-                <w:rFonts w:asciiTheme="minorHAnsi" w:hAnsiTheme="minorHAnsi" w:cstheme="minorHAnsi"/>
-                <w:sz w:val="24"/>
-                <w:lang w:val="en-US"/>
-              </w:rPr>
-              <w:t>30000</w:t>
             </w:r>
           </w:p>
         </w:tc>
@@ -10141,14 +9342,7 @@
       <w:tr>
         <w:tc>
           <w:tcPr>
-            <w:tcW w:w="2128" w:type="dxa"/>
-            <w:tcBorders>
-              <w:top w:val="single" w:sz="4" w:space="0" w:color="000000"/>
-              <w:left w:val="single" w:sz="4" w:space="0" w:color="000000"/>
-              <w:bottom w:val="single" w:sz="4" w:space="0" w:color="000000"/>
-              <w:right w:val="single" w:sz="4" w:space="0" w:color="000000"/>
-            </w:tcBorders>
-            <w:hideMark/>
+            <w:tcW w:w="2689" w:type="dxa"/>
           </w:tcPr>
           <w:p>
             <w:pPr>
@@ -10163,20 +9357,13 @@
                 <w:rFonts w:asciiTheme="minorHAnsi" w:hAnsiTheme="minorHAnsi" w:cstheme="minorHAnsi"/>
                 <w:sz w:val="24"/>
               </w:rPr>
-              <w:t>Без модификации</w:t>
+              <w:t>Отжиг</w:t>
             </w:r>
           </w:p>
         </w:tc>
         <w:tc>
           <w:tcPr>
-            <w:tcW w:w="1128" w:type="dxa"/>
-            <w:tcBorders>
-              <w:top w:val="single" w:sz="4" w:space="0" w:color="000000"/>
-              <w:left w:val="single" w:sz="4" w:space="0" w:color="000000"/>
-              <w:bottom w:val="single" w:sz="4" w:space="0" w:color="000000"/>
-              <w:right w:val="single" w:sz="4" w:space="0" w:color="000000"/>
-            </w:tcBorders>
-            <w:hideMark/>
+            <w:tcW w:w="1701" w:type="dxa"/>
           </w:tcPr>
           <w:p>
             <w:pPr>
@@ -10200,14 +9387,7 @@
                 <w:sz w:val="24"/>
                 <w:lang w:val="en-US"/>
               </w:rPr>
-              <w:t>.06</w:t>
-            </w:r>
-            <w:r>
-              <w:rPr>
-                <w:rFonts w:asciiTheme="minorHAnsi" w:hAnsiTheme="minorHAnsi" w:cstheme="minorHAnsi"/>
-                <w:sz w:val="24"/>
-              </w:rPr>
-              <w:t>0</w:t>
+              <w:t>.025</w:t>
             </w:r>
             <w:r>
               <w:rPr>
@@ -10221,14 +9401,7 @@
         </w:tc>
         <w:tc>
           <w:tcPr>
-            <w:tcW w:w="2268" w:type="dxa"/>
-            <w:tcBorders>
-              <w:top w:val="single" w:sz="4" w:space="0" w:color="000000"/>
-              <w:left w:val="single" w:sz="4" w:space="0" w:color="000000"/>
-              <w:bottom w:val="single" w:sz="4" w:space="0" w:color="000000"/>
-              <w:right w:val="single" w:sz="4" w:space="0" w:color="000000"/>
-            </w:tcBorders>
-            <w:hideMark/>
+            <w:tcW w:w="2693" w:type="dxa"/>
           </w:tcPr>
           <w:p>
             <w:pPr>
@@ -10251,14 +9424,7 @@
         </w:tc>
         <w:tc>
           <w:tcPr>
-            <w:tcW w:w="1842" w:type="dxa"/>
-            <w:tcBorders>
-              <w:top w:val="single" w:sz="4" w:space="0" w:color="000000"/>
-              <w:left w:val="single" w:sz="4" w:space="0" w:color="000000"/>
-              <w:bottom w:val="single" w:sz="4" w:space="0" w:color="000000"/>
-              <w:right w:val="single" w:sz="4" w:space="0" w:color="000000"/>
-            </w:tcBorders>
-            <w:hideMark/>
+            <w:tcW w:w="2264" w:type="dxa"/>
           </w:tcPr>
           <w:p>
             <w:pPr>
@@ -10274,34 +9440,6 @@
                 <w:sz w:val="24"/>
               </w:rPr>
               <w:t>15</w:t>
-            </w:r>
-          </w:p>
-        </w:tc>
-        <w:tc>
-          <w:tcPr>
-            <w:tcW w:w="1981" w:type="dxa"/>
-            <w:tcBorders>
-              <w:top w:val="single" w:sz="4" w:space="0" w:color="000000"/>
-              <w:left w:val="single" w:sz="4" w:space="0" w:color="000000"/>
-              <w:bottom w:val="single" w:sz="4" w:space="0" w:color="000000"/>
-              <w:right w:val="single" w:sz="4" w:space="0" w:color="000000"/>
-            </w:tcBorders>
-            <w:hideMark/>
-          </w:tcPr>
-          <w:p>
-            <w:pPr>
-              <w:jc w:val="both"/>
-              <w:rPr>
-                <w:rFonts w:asciiTheme="minorHAnsi" w:hAnsiTheme="minorHAnsi" w:cstheme="minorHAnsi"/>
-                <w:sz w:val="24"/>
-              </w:rPr>
-            </w:pPr>
-            <w:r>
-              <w:rPr>
-                <w:rFonts w:asciiTheme="minorHAnsi" w:hAnsiTheme="minorHAnsi" w:cstheme="minorHAnsi"/>
-                <w:sz w:val="24"/>
-              </w:rPr>
-              <w:t>18412</w:t>
             </w:r>
           </w:p>
         </w:tc>
@@ -10309,14 +9447,7 @@
       <w:tr>
         <w:tc>
           <w:tcPr>
-            <w:tcW w:w="2128" w:type="dxa"/>
-            <w:tcBorders>
-              <w:top w:val="single" w:sz="4" w:space="0" w:color="000000"/>
-              <w:left w:val="single" w:sz="4" w:space="0" w:color="000000"/>
-              <w:bottom w:val="single" w:sz="4" w:space="0" w:color="000000"/>
-              <w:right w:val="single" w:sz="4" w:space="0" w:color="000000"/>
-            </w:tcBorders>
-            <w:hideMark/>
+            <w:tcW w:w="2689" w:type="dxa"/>
           </w:tcPr>
           <w:p>
             <w:pPr>
@@ -10331,20 +9462,28 @@
                 <w:rFonts w:asciiTheme="minorHAnsi" w:hAnsiTheme="minorHAnsi" w:cstheme="minorHAnsi"/>
                 <w:sz w:val="24"/>
               </w:rPr>
-              <w:t>С модификацией</w:t>
+              <w:t>Отжиг</w:t>
+            </w:r>
+            <w:r>
+              <w:rPr>
+                <w:rFonts w:asciiTheme="minorHAnsi" w:hAnsiTheme="minorHAnsi" w:cstheme="minorHAnsi"/>
+                <w:sz w:val="24"/>
+                <w:lang w:val="en-US"/>
+              </w:rPr>
+              <w:t xml:space="preserve"> mod</w:t>
+            </w:r>
+            <w:r>
+              <w:rPr>
+                <w:rFonts w:asciiTheme="minorHAnsi" w:hAnsiTheme="minorHAnsi" w:cstheme="minorHAnsi"/>
+                <w:sz w:val="24"/>
+              </w:rPr>
+              <w:t xml:space="preserve"> </w:t>
             </w:r>
           </w:p>
         </w:tc>
         <w:tc>
           <w:tcPr>
-            <w:tcW w:w="1128" w:type="dxa"/>
-            <w:tcBorders>
-              <w:top w:val="single" w:sz="4" w:space="0" w:color="000000"/>
-              <w:left w:val="single" w:sz="4" w:space="0" w:color="000000"/>
-              <w:bottom w:val="single" w:sz="4" w:space="0" w:color="000000"/>
-              <w:right w:val="single" w:sz="4" w:space="0" w:color="000000"/>
-            </w:tcBorders>
-            <w:hideMark/>
+            <w:tcW w:w="1701" w:type="dxa"/>
           </w:tcPr>
           <w:p>
             <w:pPr>
@@ -10360,7 +9499,15 @@
                 <w:sz w:val="24"/>
                 <w:lang w:val="en-US"/>
               </w:rPr>
-              <w:t>0.202</w:t>
+              <w:t>0.</w:t>
+            </w:r>
+            <w:r>
+              <w:rPr>
+                <w:rFonts w:asciiTheme="minorHAnsi" w:hAnsiTheme="minorHAnsi" w:cstheme="minorHAnsi"/>
+                <w:sz w:val="24"/>
+                <w:lang w:val="en-US"/>
+              </w:rPr>
+              <w:t>202</w:t>
             </w:r>
             <w:r>
               <w:rPr>
@@ -10373,14 +9520,7 @@
         </w:tc>
         <w:tc>
           <w:tcPr>
-            <w:tcW w:w="2268" w:type="dxa"/>
-            <w:tcBorders>
-              <w:top w:val="single" w:sz="4" w:space="0" w:color="000000"/>
-              <w:left w:val="single" w:sz="4" w:space="0" w:color="000000"/>
-              <w:bottom w:val="single" w:sz="4" w:space="0" w:color="000000"/>
-              <w:right w:val="single" w:sz="4" w:space="0" w:color="000000"/>
-            </w:tcBorders>
-            <w:hideMark/>
+            <w:tcW w:w="2693" w:type="dxa"/>
           </w:tcPr>
           <w:p>
             <w:pPr>
@@ -10403,14 +9543,7 @@
         </w:tc>
         <w:tc>
           <w:tcPr>
-            <w:tcW w:w="1842" w:type="dxa"/>
-            <w:tcBorders>
-              <w:top w:val="single" w:sz="4" w:space="0" w:color="000000"/>
-              <w:left w:val="single" w:sz="4" w:space="0" w:color="000000"/>
-              <w:bottom w:val="single" w:sz="4" w:space="0" w:color="000000"/>
-              <w:right w:val="single" w:sz="4" w:space="0" w:color="000000"/>
-            </w:tcBorders>
-            <w:hideMark/>
+            <w:tcW w:w="2264" w:type="dxa"/>
           </w:tcPr>
           <w:p>
             <w:pPr>
@@ -10428,35 +9561,6 @@
                 <w:lang w:val="en-US"/>
               </w:rPr>
               <w:t>30</w:t>
-            </w:r>
-          </w:p>
-        </w:tc>
-        <w:tc>
-          <w:tcPr>
-            <w:tcW w:w="1981" w:type="dxa"/>
-            <w:tcBorders>
-              <w:top w:val="single" w:sz="4" w:space="0" w:color="000000"/>
-              <w:left w:val="single" w:sz="4" w:space="0" w:color="000000"/>
-              <w:bottom w:val="single" w:sz="4" w:space="0" w:color="000000"/>
-              <w:right w:val="single" w:sz="4" w:space="0" w:color="000000"/>
-            </w:tcBorders>
-            <w:hideMark/>
-          </w:tcPr>
-          <w:p>
-            <w:pPr>
-              <w:jc w:val="both"/>
-              <w:rPr>
-                <w:rFonts w:asciiTheme="minorHAnsi" w:hAnsiTheme="minorHAnsi" w:cstheme="minorHAnsi"/>
-                <w:sz w:val="24"/>
-                <w:lang w:val="en-US"/>
-              </w:rPr>
-            </w:pPr>
-            <w:r>
-              <w:rPr>
-                <w:rFonts w:asciiTheme="minorHAnsi" w:hAnsiTheme="minorHAnsi" w:cstheme="minorHAnsi"/>
-                <w:sz w:val="24"/>
-              </w:rPr>
-              <w:t>60000</w:t>
             </w:r>
           </w:p>
         </w:tc>
@@ -10464,14 +9568,7 @@
       <w:tr>
         <w:tc>
           <w:tcPr>
-            <w:tcW w:w="2128" w:type="dxa"/>
-            <w:tcBorders>
-              <w:top w:val="single" w:sz="4" w:space="0" w:color="000000"/>
-              <w:left w:val="single" w:sz="4" w:space="0" w:color="000000"/>
-              <w:bottom w:val="single" w:sz="4" w:space="0" w:color="auto"/>
-              <w:right w:val="single" w:sz="4" w:space="0" w:color="000000"/>
-            </w:tcBorders>
-            <w:hideMark/>
+            <w:tcW w:w="2689" w:type="dxa"/>
           </w:tcPr>
           <w:p>
             <w:pPr>
@@ -10486,20 +9583,13 @@
                 <w:rFonts w:asciiTheme="minorHAnsi" w:hAnsiTheme="minorHAnsi" w:cstheme="minorHAnsi"/>
                 <w:sz w:val="24"/>
               </w:rPr>
-              <w:t>Без модификации</w:t>
+              <w:t>Отжиг</w:t>
             </w:r>
           </w:p>
         </w:tc>
         <w:tc>
           <w:tcPr>
-            <w:tcW w:w="1128" w:type="dxa"/>
-            <w:tcBorders>
-              <w:top w:val="single" w:sz="4" w:space="0" w:color="000000"/>
-              <w:left w:val="single" w:sz="4" w:space="0" w:color="000000"/>
-              <w:bottom w:val="single" w:sz="4" w:space="0" w:color="auto"/>
-              <w:right w:val="single" w:sz="4" w:space="0" w:color="000000"/>
-            </w:tcBorders>
-            <w:hideMark/>
+            <w:tcW w:w="1701" w:type="dxa"/>
           </w:tcPr>
           <w:p>
             <w:pPr>
@@ -10516,20 +9606,21 @@
                 <w:sz w:val="24"/>
                 <w:lang w:val="en-US"/>
               </w:rPr>
-              <w:t>0.080…</w:t>
+              <w:t>0.080</w:t>
+            </w:r>
+            <w:r>
+              <w:rPr>
+                <w:rFonts w:asciiTheme="minorHAnsi" w:hAnsiTheme="minorHAnsi" w:cstheme="minorHAnsi"/>
+                <w:sz w:val="24"/>
+                <w:lang w:val="en-US"/>
+              </w:rPr>
+              <w:t>…</w:t>
             </w:r>
           </w:p>
         </w:tc>
         <w:tc>
           <w:tcPr>
-            <w:tcW w:w="2268" w:type="dxa"/>
-            <w:tcBorders>
-              <w:top w:val="single" w:sz="4" w:space="0" w:color="000000"/>
-              <w:left w:val="single" w:sz="4" w:space="0" w:color="000000"/>
-              <w:bottom w:val="single" w:sz="4" w:space="0" w:color="auto"/>
-              <w:right w:val="single" w:sz="4" w:space="0" w:color="000000"/>
-            </w:tcBorders>
-            <w:hideMark/>
+            <w:tcW w:w="2693" w:type="dxa"/>
           </w:tcPr>
           <w:p>
             <w:pPr>
@@ -10552,14 +9643,7 @@
         </w:tc>
         <w:tc>
           <w:tcPr>
-            <w:tcW w:w="1842" w:type="dxa"/>
-            <w:tcBorders>
-              <w:top w:val="single" w:sz="4" w:space="0" w:color="000000"/>
-              <w:left w:val="single" w:sz="4" w:space="0" w:color="000000"/>
-              <w:bottom w:val="single" w:sz="4" w:space="0" w:color="auto"/>
-              <w:right w:val="single" w:sz="4" w:space="0" w:color="000000"/>
-            </w:tcBorders>
-            <w:hideMark/>
+            <w:tcW w:w="2264" w:type="dxa"/>
           </w:tcPr>
           <w:p>
             <w:pPr>
@@ -10580,34 +9664,6 @@
             </w:r>
           </w:p>
         </w:tc>
-        <w:tc>
-          <w:tcPr>
-            <w:tcW w:w="1981" w:type="dxa"/>
-            <w:tcBorders>
-              <w:top w:val="single" w:sz="4" w:space="0" w:color="000000"/>
-              <w:left w:val="single" w:sz="4" w:space="0" w:color="000000"/>
-              <w:bottom w:val="single" w:sz="4" w:space="0" w:color="auto"/>
-              <w:right w:val="single" w:sz="4" w:space="0" w:color="000000"/>
-            </w:tcBorders>
-            <w:hideMark/>
-          </w:tcPr>
-          <w:p>
-            <w:pPr>
-              <w:jc w:val="both"/>
-              <w:rPr>
-                <w:rFonts w:asciiTheme="minorHAnsi" w:hAnsiTheme="minorHAnsi" w:cstheme="minorHAnsi"/>
-                <w:sz w:val="24"/>
-              </w:rPr>
-            </w:pPr>
-            <w:r>
-              <w:rPr>
-                <w:rFonts w:asciiTheme="minorHAnsi" w:hAnsiTheme="minorHAnsi" w:cstheme="minorHAnsi"/>
-                <w:sz w:val="24"/>
-              </w:rPr>
-              <w:t>18412</w:t>
-            </w:r>
-          </w:p>
-        </w:tc>
       </w:tr>
     </w:tbl>
     <w:p>
@@ -10625,7 +9681,7 @@
           <w:sz w:val="28"/>
           <w:szCs w:val="24"/>
         </w:rPr>
-        <w:t>Таким образом можно сделать самый очевидный вывод – алгоритм имитации отжига по всем параметрам проигрывает алгоритму ближайшего соседа.</w:t>
+        <w:t>Таким образом</w:t>
       </w:r>
       <w:r>
         <w:rPr>
@@ -10633,23 +9689,244 @@
           <w:sz w:val="28"/>
           <w:szCs w:val="24"/>
         </w:rPr>
+        <w:t>,</w:t>
+      </w:r>
+      <w:r>
+        <w:rPr>
+          <w:rFonts w:asciiTheme="minorHAnsi" w:hAnsiTheme="minorHAnsi" w:cstheme="minorHAnsi"/>
+          <w:sz w:val="28"/>
+          <w:szCs w:val="24"/>
+        </w:rPr>
+        <w:t xml:space="preserve"> можно сделать </w:t>
+      </w:r>
+      <w:r>
+        <w:rPr>
+          <w:rFonts w:asciiTheme="minorHAnsi" w:hAnsiTheme="minorHAnsi" w:cstheme="minorHAnsi"/>
+          <w:sz w:val="28"/>
+          <w:szCs w:val="24"/>
+        </w:rPr>
+        <w:t>вывод о результате работы алгоритмов с модификацией и без</w:t>
+      </w:r>
+      <w:r>
+        <w:rPr>
+          <w:rFonts w:asciiTheme="minorHAnsi" w:hAnsiTheme="minorHAnsi" w:cstheme="minorHAnsi"/>
+          <w:sz w:val="28"/>
+          <w:szCs w:val="24"/>
+        </w:rPr>
+        <w:t>:</w:t>
+      </w:r>
+    </w:p>
+    <w:p>
+      <w:pPr>
+        <w:pStyle w:val="a3"/>
+        <w:numPr>
+          <w:ilvl w:val="0"/>
+          <w:numId w:val="22"/>
+        </w:numPr>
+        <w:spacing w:before="100" w:beforeAutospacing="1" w:after="100" w:afterAutospacing="1" w:line="240" w:lineRule="auto"/>
+        <w:rPr>
+          <w:rFonts w:asciiTheme="minorHAnsi" w:hAnsiTheme="minorHAnsi" w:cstheme="minorHAnsi"/>
+          <w:szCs w:val="28"/>
+        </w:rPr>
+      </w:pPr>
+      <w:r>
+        <w:rPr>
+          <w:rFonts w:asciiTheme="minorHAnsi" w:hAnsiTheme="minorHAnsi" w:cstheme="minorHAnsi"/>
+          <w:b/>
+          <w:bCs/>
+          <w:szCs w:val="28"/>
+        </w:rPr>
+        <w:t>Алгоритм ближайшего соседа</w:t>
+      </w:r>
+      <w:r>
+        <w:rPr>
+          <w:rFonts w:asciiTheme="minorHAnsi" w:hAnsiTheme="minorHAnsi" w:cstheme="minorHAnsi"/>
+          <w:szCs w:val="28"/>
+        </w:rPr>
+        <w:t xml:space="preserve"> с модификацией показывает значительно </w:t>
+      </w:r>
+      <w:r>
+        <w:rPr>
+          <w:rFonts w:asciiTheme="minorHAnsi" w:hAnsiTheme="minorHAnsi" w:cstheme="minorHAnsi"/>
+          <w:bCs/>
+          <w:szCs w:val="28"/>
+        </w:rPr>
+        <w:t>меньшую длину пути</w:t>
+      </w:r>
+      <w:r>
+        <w:rPr>
+          <w:rFonts w:asciiTheme="minorHAnsi" w:hAnsiTheme="minorHAnsi" w:cstheme="minorHAnsi"/>
+          <w:szCs w:val="28"/>
+        </w:rPr>
+        <w:t xml:space="preserve">, что свидетельствует о повышении качества решения, но </w:t>
+      </w:r>
+      <w:r>
+        <w:rPr>
+          <w:rFonts w:asciiTheme="minorHAnsi" w:hAnsiTheme="minorHAnsi" w:cstheme="minorHAnsi"/>
+          <w:bCs/>
+          <w:szCs w:val="28"/>
+        </w:rPr>
+        <w:t>время выполнения увеличивается</w:t>
+      </w:r>
+      <w:r>
+        <w:rPr>
+          <w:rFonts w:asciiTheme="minorHAnsi" w:hAnsiTheme="minorHAnsi" w:cstheme="minorHAnsi"/>
+          <w:szCs w:val="28"/>
+        </w:rPr>
+        <w:t>. Особенно это заметно при увеличении числа вершин.</w:t>
+      </w:r>
+    </w:p>
+    <w:p>
+      <w:pPr>
+        <w:numPr>
+          <w:ilvl w:val="0"/>
+          <w:numId w:val="22"/>
+        </w:numPr>
+        <w:spacing w:before="100" w:beforeAutospacing="1" w:after="100" w:afterAutospacing="1" w:line="240" w:lineRule="auto"/>
+        <w:rPr>
+          <w:rFonts w:asciiTheme="minorHAnsi" w:hAnsiTheme="minorHAnsi" w:cstheme="minorHAnsi"/>
+          <w:sz w:val="28"/>
+          <w:szCs w:val="28"/>
+        </w:rPr>
+      </w:pPr>
+      <w:r>
+        <w:rPr>
+          <w:rFonts w:asciiTheme="minorHAnsi" w:hAnsiTheme="minorHAnsi" w:cstheme="minorHAnsi"/>
+          <w:b/>
+          <w:bCs/>
+          <w:sz w:val="28"/>
+          <w:szCs w:val="28"/>
+        </w:rPr>
+        <w:t>Алгоритм имитации отжига</w:t>
+      </w:r>
+      <w:r>
+        <w:rPr>
+          <w:rFonts w:asciiTheme="minorHAnsi" w:hAnsiTheme="minorHAnsi" w:cstheme="minorHAnsi"/>
+          <w:sz w:val="28"/>
+          <w:szCs w:val="28"/>
+        </w:rPr>
+        <w:t xml:space="preserve"> демонстрирует </w:t>
+      </w:r>
+      <w:r>
+        <w:rPr>
+          <w:rFonts w:asciiTheme="minorHAnsi" w:hAnsiTheme="minorHAnsi" w:cstheme="minorHAnsi"/>
+          <w:bCs/>
+          <w:sz w:val="28"/>
+          <w:szCs w:val="28"/>
+        </w:rPr>
+        <w:t>примерно одинаковое</w:t>
+      </w:r>
+      <w:r>
+        <w:rPr>
+          <w:rFonts w:asciiTheme="minorHAnsi" w:hAnsiTheme="minorHAnsi" w:cstheme="minorHAnsi"/>
+          <w:bCs/>
+          <w:sz w:val="28"/>
+          <w:szCs w:val="28"/>
+        </w:rPr>
+        <w:t xml:space="preserve"> качество решений</w:t>
+      </w:r>
+      <w:r>
+        <w:rPr>
+          <w:rFonts w:asciiTheme="minorHAnsi" w:hAnsiTheme="minorHAnsi" w:cstheme="minorHAnsi"/>
+          <w:sz w:val="28"/>
+          <w:szCs w:val="28"/>
+        </w:rPr>
+        <w:t xml:space="preserve"> как</w:t>
+      </w:r>
+      <w:r>
+        <w:rPr>
+          <w:rFonts w:asciiTheme="minorHAnsi" w:hAnsiTheme="minorHAnsi" w:cstheme="minorHAnsi"/>
+          <w:sz w:val="28"/>
+          <w:szCs w:val="28"/>
+        </w:rPr>
+        <w:t xml:space="preserve"> с модификацией, так и без неё, </w:t>
+      </w:r>
+      <w:r>
+        <w:rPr>
+          <w:rFonts w:asciiTheme="minorHAnsi" w:hAnsiTheme="minorHAnsi" w:cstheme="minorHAnsi"/>
+          <w:sz w:val="28"/>
+          <w:szCs w:val="28"/>
+        </w:rPr>
+        <w:t xml:space="preserve">но модификация требует </w:t>
+      </w:r>
+      <w:r>
+        <w:rPr>
+          <w:rFonts w:asciiTheme="minorHAnsi" w:hAnsiTheme="minorHAnsi" w:cstheme="minorHAnsi"/>
+          <w:bCs/>
+          <w:sz w:val="28"/>
+          <w:szCs w:val="28"/>
+        </w:rPr>
+        <w:t xml:space="preserve">большего </w:t>
+      </w:r>
+      <w:r>
+        <w:rPr>
+          <w:rFonts w:asciiTheme="minorHAnsi" w:hAnsiTheme="minorHAnsi" w:cstheme="minorHAnsi"/>
+          <w:bCs/>
+          <w:sz w:val="28"/>
+          <w:szCs w:val="28"/>
+        </w:rPr>
+        <w:t>числа итераций</w:t>
+      </w:r>
+      <w:r>
+        <w:rPr>
+          <w:rFonts w:asciiTheme="minorHAnsi" w:hAnsiTheme="minorHAnsi" w:cstheme="minorHAnsi"/>
+          <w:b/>
+          <w:bCs/>
+          <w:sz w:val="28"/>
+          <w:szCs w:val="28"/>
+        </w:rPr>
         <w:t xml:space="preserve"> </w:t>
       </w:r>
       <w:r>
         <w:rPr>
           <w:rFonts w:asciiTheme="minorHAnsi" w:hAnsiTheme="minorHAnsi" w:cstheme="minorHAnsi"/>
+          <w:bCs/>
+          <w:sz w:val="28"/>
+          <w:szCs w:val="28"/>
+        </w:rPr>
+        <w:t>времени</w:t>
+      </w:r>
+      <w:r>
+        <w:rPr>
+          <w:rFonts w:asciiTheme="minorHAnsi" w:hAnsiTheme="minorHAnsi" w:cstheme="minorHAnsi"/>
+          <w:sz w:val="28"/>
+          <w:szCs w:val="28"/>
+        </w:rPr>
+        <w:t xml:space="preserve"> и,</w:t>
+      </w:r>
+      <w:r>
+        <w:rPr>
+          <w:rFonts w:asciiTheme="minorHAnsi" w:hAnsiTheme="minorHAnsi" w:cstheme="minorHAnsi"/>
+          <w:sz w:val="28"/>
+          <w:szCs w:val="28"/>
+        </w:rPr>
+        <w:t xml:space="preserve"> что может снижать эффективность</w:t>
+      </w:r>
+      <w:r>
+        <w:rPr>
+          <w:rFonts w:asciiTheme="minorHAnsi" w:hAnsiTheme="minorHAnsi" w:cstheme="minorHAnsi"/>
+          <w:sz w:val="28"/>
+          <w:szCs w:val="28"/>
+        </w:rPr>
+        <w:t>.</w:t>
+      </w:r>
+    </w:p>
+    <w:p>
+      <w:pPr>
+        <w:spacing w:before="100" w:beforeAutospacing="1" w:after="100" w:afterAutospacing="1" w:line="240" w:lineRule="auto"/>
+        <w:rPr>
+          <w:rFonts w:asciiTheme="minorHAnsi" w:hAnsiTheme="minorHAnsi" w:cstheme="minorHAnsi"/>
           <w:sz w:val="28"/>
           <w:szCs w:val="24"/>
         </w:rPr>
-        <w:t>Предполагаю</w:t>
-      </w:r>
+      </w:pPr>
       <w:r>
         <w:rPr>
           <w:rFonts w:asciiTheme="minorHAnsi" w:hAnsiTheme="minorHAnsi" w:cstheme="minorHAnsi"/>
           <w:sz w:val="28"/>
           <w:szCs w:val="24"/>
         </w:rPr>
-        <w:t>, что</w:t>
+        <w:t>А</w:t>
       </w:r>
       <w:r>
         <w:rPr>
@@ -10657,7 +9934,7 @@
           <w:sz w:val="28"/>
           <w:szCs w:val="24"/>
         </w:rPr>
-        <w:t xml:space="preserve"> такие результаты</w:t>
+        <w:t>нализируя представленные данные, можно также сравнить эффективность ра</w:t>
       </w:r>
       <w:r>
         <w:rPr>
@@ -10665,7 +9942,7 @@
           <w:sz w:val="28"/>
           <w:szCs w:val="24"/>
         </w:rPr>
-        <w:t xml:space="preserve"> мог</w:t>
+        <w:t>зличных алгоритмов между собой</w:t>
       </w:r>
       <w:r>
         <w:rPr>
@@ -10673,14 +9950,55 @@
           <w:sz w:val="28"/>
           <w:szCs w:val="24"/>
         </w:rPr>
-        <w:t>ли</w:t>
-      </w:r>
-      <w:r>
+        <w:t>:</w:t>
+      </w:r>
+    </w:p>
+    <w:p>
+      <w:pPr>
+        <w:numPr>
+          <w:ilvl w:val="0"/>
+          <w:numId w:val="23"/>
+        </w:numPr>
+        <w:spacing w:before="100" w:beforeAutospacing="1" w:after="100" w:afterAutospacing="1" w:line="240" w:lineRule="auto"/>
         <w:rPr>
           <w:rFonts w:asciiTheme="minorHAnsi" w:hAnsiTheme="minorHAnsi" w:cstheme="minorHAnsi"/>
           <w:sz w:val="28"/>
           <w:szCs w:val="24"/>
         </w:rPr>
+      </w:pPr>
+      <w:r>
+        <w:rPr>
+          <w:rFonts w:asciiTheme="minorHAnsi" w:hAnsiTheme="minorHAnsi" w:cstheme="minorHAnsi"/>
+          <w:b/>
+          <w:bCs/>
+          <w:sz w:val="28"/>
+          <w:szCs w:val="24"/>
+        </w:rPr>
+        <w:t>Алгоритм ближайшего соседа</w:t>
+      </w:r>
+      <w:r>
+        <w:rPr>
+          <w:rFonts w:asciiTheme="minorHAnsi" w:hAnsiTheme="minorHAnsi" w:cstheme="minorHAnsi"/>
+          <w:sz w:val="28"/>
+          <w:szCs w:val="24"/>
+        </w:rPr>
+        <w:t xml:space="preserve"> — работает б</w:t>
+      </w:r>
+      <w:r>
+        <w:rPr>
+          <w:rFonts w:asciiTheme="minorHAnsi" w:hAnsiTheme="minorHAnsi" w:cstheme="minorHAnsi"/>
+          <w:bCs/>
+          <w:sz w:val="28"/>
+          <w:szCs w:val="24"/>
+        </w:rPr>
+        <w:t>ыстрее</w:t>
+      </w:r>
+      <w:r>
+        <w:rPr>
+          <w:rFonts w:asciiTheme="minorHAnsi" w:hAnsiTheme="minorHAnsi" w:cstheme="minorHAnsi"/>
+          <w:sz w:val="28"/>
+          <w:szCs w:val="24"/>
+        </w:rPr>
         <w:t xml:space="preserve"> </w:t>
       </w:r>
       <w:r>
@@ -10689,7 +10007,7 @@
           <w:sz w:val="28"/>
           <w:szCs w:val="24"/>
         </w:rPr>
-        <w:t>получится из-за графов, созданных не лучшим образом, недостаточно полных</w:t>
+        <w:t>отжига</w:t>
       </w:r>
       <w:r>
         <w:rPr>
@@ -10697,15 +10015,16 @@
           <w:sz w:val="28"/>
           <w:szCs w:val="24"/>
         </w:rPr>
-        <w:t xml:space="preserve"> и с слишком больш</w:t>
-      </w:r>
-      <w:r>
-        <w:rPr>
-          <w:rFonts w:asciiTheme="minorHAnsi" w:hAnsiTheme="minorHAnsi" w:cstheme="minorHAnsi"/>
+        <w:t xml:space="preserve">, но при этом </w:t>
+      </w:r>
+      <w:r>
+        <w:rPr>
+          <w:rFonts w:asciiTheme="minorHAnsi" w:hAnsiTheme="minorHAnsi" w:cstheme="minorHAnsi"/>
+          <w:bCs/>
           <w:sz w:val="28"/>
           <w:szCs w:val="24"/>
         </w:rPr>
-        <w:t>им разбросом размерности ребер</w:t>
+        <w:t xml:space="preserve">получает результаты хуже, </w:t>
       </w:r>
       <w:r>
         <w:rPr>
@@ -10713,7 +10032,7 @@
           <w:sz w:val="28"/>
           <w:szCs w:val="24"/>
         </w:rPr>
-        <w:t>.</w:t>
+        <w:t>особенно</w:t>
       </w:r>
       <w:r>
         <w:rPr>
@@ -10721,11 +10040,23 @@
           <w:sz w:val="28"/>
           <w:szCs w:val="24"/>
         </w:rPr>
-        <w:t xml:space="preserve"> </w:t>
-      </w:r>
-    </w:p>
-    <w:p>
-      <w:pPr>
+        <w:t xml:space="preserve"> заметно это</w:t>
+      </w:r>
+      <w:r>
+        <w:rPr>
+          <w:rFonts w:asciiTheme="minorHAnsi" w:hAnsiTheme="minorHAnsi" w:cstheme="minorHAnsi"/>
+          <w:sz w:val="28"/>
+          <w:szCs w:val="24"/>
+        </w:rPr>
+        <w:t xml:space="preserve"> при увеличении числа вершин. Он подходит для быстрого получения грубой оценки маршрута, но неэффективен в поиске оптимального пути.</w:t>
+      </w:r>
+    </w:p>
+    <w:p>
+      <w:pPr>
+        <w:numPr>
+          <w:ilvl w:val="0"/>
+          <w:numId w:val="23"/>
+        </w:numPr>
         <w:spacing w:before="100" w:beforeAutospacing="1" w:after="100" w:afterAutospacing="1" w:line="240" w:lineRule="auto"/>
         <w:rPr>
           <w:rFonts w:asciiTheme="minorHAnsi" w:hAnsiTheme="minorHAnsi" w:cstheme="minorHAnsi"/>
@@ -10736,10 +10067,12 @@
       <w:r>
         <w:rPr>
           <w:rFonts w:asciiTheme="minorHAnsi" w:hAnsiTheme="minorHAnsi" w:cstheme="minorHAnsi"/>
+          <w:b/>
+          <w:bCs/>
           <w:sz w:val="28"/>
           <w:szCs w:val="24"/>
         </w:rPr>
-        <w:t>Также важно отметить для алгоритма имитации отжиг</w:t>
+        <w:t>Алгоритм имитации отжига</w:t>
       </w:r>
       <w:r>
         <w:rPr>
@@ -10747,15 +10080,16 @@
           <w:sz w:val="28"/>
           <w:szCs w:val="24"/>
         </w:rPr>
-        <w:t>а</w:t>
-      </w:r>
-      <w:r>
-        <w:rPr>
-          <w:rFonts w:asciiTheme="minorHAnsi" w:hAnsiTheme="minorHAnsi" w:cstheme="minorHAnsi"/>
+        <w:t xml:space="preserve"> демонстрирует</w:t>
+      </w:r>
+      <w:r>
+        <w:rPr>
+          <w:rFonts w:asciiTheme="minorHAnsi" w:hAnsiTheme="minorHAnsi" w:cstheme="minorHAnsi"/>
+          <w:bCs/>
           <w:sz w:val="28"/>
           <w:szCs w:val="24"/>
         </w:rPr>
-        <w:t xml:space="preserve">: </w:t>
+        <w:t xml:space="preserve"> лучшее качество решения</w:t>
       </w:r>
       <w:r>
         <w:rPr>
@@ -10763,7 +10097,7 @@
           <w:sz w:val="28"/>
           <w:szCs w:val="24"/>
         </w:rPr>
-        <w:t xml:space="preserve">вариант без модификации </w:t>
+        <w:t xml:space="preserve">, </w:t>
       </w:r>
       <w:r>
         <w:rPr>
@@ -10771,7 +10105,7 @@
           <w:sz w:val="28"/>
           <w:szCs w:val="24"/>
         </w:rPr>
-        <w:t>хоть и получает такие же ответы, а иногда и лучше</w:t>
+        <w:t>стабиль</w:t>
       </w:r>
       <w:r>
         <w:rPr>
@@ -10779,7 +10113,7 @@
           <w:sz w:val="28"/>
           <w:szCs w:val="24"/>
         </w:rPr>
-        <w:t>,</w:t>
+        <w:t>но находит короткие маршруты, но при этом тратит больше времени. Исходя из этого, можно сказать, что он о</w:t>
       </w:r>
       <w:r>
         <w:rPr>
@@ -10787,47 +10121,7 @@
           <w:sz w:val="28"/>
           <w:szCs w:val="24"/>
         </w:rPr>
-        <w:t xml:space="preserve"> работает быстрее за сч</w:t>
-      </w:r>
-      <w:r>
-        <w:rPr>
-          <w:rFonts w:asciiTheme="minorHAnsi" w:hAnsiTheme="minorHAnsi" w:cstheme="minorHAnsi"/>
-          <w:sz w:val="28"/>
-          <w:szCs w:val="24"/>
-        </w:rPr>
-        <w:t>ет меньшего количества итераций.</w:t>
-      </w:r>
-    </w:p>
-    <w:p>
-      <w:pPr>
-        <w:spacing w:before="100" w:beforeAutospacing="1" w:after="100" w:afterAutospacing="1" w:line="240" w:lineRule="auto"/>
-        <w:rPr>
-          <w:rFonts w:asciiTheme="minorHAnsi" w:hAnsiTheme="minorHAnsi" w:cstheme="minorHAnsi"/>
-          <w:sz w:val="28"/>
-          <w:szCs w:val="24"/>
-        </w:rPr>
-      </w:pPr>
-      <w:r>
-        <w:rPr>
-          <w:rFonts w:asciiTheme="minorHAnsi" w:hAnsiTheme="minorHAnsi" w:cstheme="minorHAnsi"/>
-          <w:sz w:val="28"/>
-          <w:szCs w:val="24"/>
-        </w:rPr>
-        <w:t>Вероятно алгоритм имитации отжига может</w:t>
-      </w:r>
-      <w:r>
-        <w:rPr>
-          <w:rFonts w:asciiTheme="minorHAnsi" w:hAnsiTheme="minorHAnsi" w:cstheme="minorHAnsi"/>
-          <w:sz w:val="28"/>
-          <w:szCs w:val="24"/>
-        </w:rPr>
-        <w:t xml:space="preserve"> хорошо показать себя на более полных или лучше равномерно взвешенных графах.</w:t>
-      </w:r>
-      <w:r>
-        <w:rPr>
-          <w:rFonts w:asciiTheme="minorHAnsi" w:hAnsiTheme="minorHAnsi" w:cstheme="minorHAnsi"/>
-        </w:rPr>
-        <w:br w:type="page"/>
+        <w:t>собенно эффективен при небольшом и числе вершин.</w:t>
       </w:r>
     </w:p>
     <w:p>
@@ -10839,7 +10133,7 @@
           <w:szCs w:val="28"/>
         </w:rPr>
       </w:pPr>
-      <w:bookmarkStart w:id="25" w:name="_Toc195372175"/>
+      <w:bookmarkStart w:id="24" w:name="_Toc195372175"/>
       <w:r>
         <w:rPr>
           <w:rFonts w:asciiTheme="minorHAnsi" w:hAnsiTheme="minorHAnsi" w:cstheme="minorHAnsi"/>
@@ -10848,8 +10142,36 @@
         <w:lastRenderedPageBreak/>
         <w:t>Вывод</w:t>
       </w:r>
-      <w:bookmarkEnd w:id="23"/>
+      <w:bookmarkEnd w:id="22"/>
+      <w:bookmarkEnd w:id="24"/>
+    </w:p>
+    <w:p>
+      <w:pPr>
+        <w:spacing w:before="100" w:beforeAutospacing="1" w:after="100" w:afterAutospacing="1" w:line="240" w:lineRule="auto"/>
+        <w:rPr>
+          <w:rFonts w:asciiTheme="minorHAnsi" w:hAnsiTheme="minorHAnsi" w:cstheme="minorHAnsi"/>
+          <w:sz w:val="28"/>
+          <w:szCs w:val="24"/>
+        </w:rPr>
+      </w:pPr>
+      <w:bookmarkStart w:id="25" w:name="_Источники"/>
       <w:bookmarkEnd w:id="25"/>
+      <w:r>
+        <w:rPr>
+          <w:rFonts w:asciiTheme="minorHAnsi" w:hAnsiTheme="minorHAnsi" w:cstheme="minorHAnsi"/>
+          <w:sz w:val="28"/>
+          <w:szCs w:val="24"/>
+        </w:rPr>
+        <w:t>В ходе работы был реализован и протестирован алгоритм имитации отжига для решения задачи коммивояжёра, а также его модифицированный вариант. Результаты экспериментов показали, что данный метод</w:t>
+      </w:r>
+      <w:r>
+        <w:rPr>
+          <w:rFonts w:asciiTheme="minorHAnsi" w:hAnsiTheme="minorHAnsi" w:cstheme="minorHAnsi"/>
+          <w:sz w:val="28"/>
+          <w:szCs w:val="24"/>
+        </w:rPr>
+        <w:t xml:space="preserve"> способен находить лучшие решения по отношению к алгоритму ближайшего соседа, но тратит при этом сильно больше времени.</w:t>
+      </w:r>
     </w:p>
     <w:p>
       <w:pPr>
@@ -10860,130 +10182,120 @@
           <w:szCs w:val="24"/>
         </w:rPr>
       </w:pPr>
-      <w:bookmarkStart w:id="26" w:name="_Источники"/>
+      <w:r>
+        <w:rPr>
+          <w:rFonts w:asciiTheme="minorHAnsi" w:hAnsiTheme="minorHAnsi" w:cstheme="minorHAnsi"/>
+          <w:sz w:val="28"/>
+          <w:szCs w:val="24"/>
+        </w:rPr>
+        <w:t>Так же а</w:t>
+      </w:r>
+      <w:r>
+        <w:rPr>
+          <w:rFonts w:asciiTheme="minorHAnsi" w:hAnsiTheme="minorHAnsi" w:cstheme="minorHAnsi"/>
+          <w:sz w:val="28"/>
+          <w:szCs w:val="24"/>
+        </w:rPr>
+        <w:t>нализ работы алгоритма имитации отжига продемонстрировал, что модифицированный вариант не всегда даёт преимущество. В частности, в графах из</w:t>
+      </w:r>
+      <w:r>
+        <w:rPr>
+          <w:rFonts w:asciiTheme="minorHAnsi" w:hAnsiTheme="minorHAnsi" w:cstheme="minorHAnsi"/>
+          <w:sz w:val="28"/>
+          <w:szCs w:val="24"/>
+        </w:rPr>
+        <w:t xml:space="preserve"> 10 и</w:t>
+      </w:r>
+      <w:r>
+        <w:rPr>
+          <w:rFonts w:asciiTheme="minorHAnsi" w:hAnsiTheme="minorHAnsi" w:cstheme="minorHAnsi"/>
+          <w:sz w:val="28"/>
+          <w:szCs w:val="24"/>
+        </w:rPr>
+        <w:t xml:space="preserve"> 15 вершин версия без модификации чаще находила </w:t>
+      </w:r>
+      <w:r>
+        <w:rPr>
+          <w:rFonts w:asciiTheme="minorHAnsi" w:hAnsiTheme="minorHAnsi" w:cstheme="minorHAnsi"/>
+          <w:sz w:val="28"/>
+          <w:szCs w:val="24"/>
+        </w:rPr>
+        <w:t xml:space="preserve">хорошее </w:t>
+      </w:r>
+      <w:r>
+        <w:rPr>
+          <w:rFonts w:asciiTheme="minorHAnsi" w:hAnsiTheme="minorHAnsi" w:cstheme="minorHAnsi"/>
+          <w:sz w:val="28"/>
+          <w:szCs w:val="24"/>
+        </w:rPr>
+        <w:t>реше</w:t>
+      </w:r>
+      <w:r>
+        <w:rPr>
+          <w:rFonts w:asciiTheme="minorHAnsi" w:hAnsiTheme="minorHAnsi" w:cstheme="minorHAnsi"/>
+          <w:sz w:val="28"/>
+          <w:szCs w:val="24"/>
+        </w:rPr>
+        <w:t>ние</w:t>
+      </w:r>
+      <w:r>
+        <w:rPr>
+          <w:rFonts w:asciiTheme="minorHAnsi" w:hAnsiTheme="minorHAnsi" w:cstheme="minorHAnsi"/>
+          <w:sz w:val="28"/>
+          <w:szCs w:val="24"/>
+        </w:rPr>
+        <w:t xml:space="preserve"> и требовала меньше времени</w:t>
+      </w:r>
+      <w:r>
+        <w:rPr>
+          <w:rFonts w:asciiTheme="minorHAnsi" w:hAnsiTheme="minorHAnsi" w:cstheme="minorHAnsi"/>
+          <w:sz w:val="28"/>
+          <w:szCs w:val="24"/>
+        </w:rPr>
+        <w:t>, тогда как модифицированный вар</w:t>
+      </w:r>
+      <w:r>
+        <w:rPr>
+          <w:rFonts w:asciiTheme="minorHAnsi" w:hAnsiTheme="minorHAnsi" w:cstheme="minorHAnsi"/>
+          <w:sz w:val="28"/>
+          <w:szCs w:val="24"/>
+        </w:rPr>
+        <w:t xml:space="preserve">иант справлялся с задачей </w:t>
+      </w:r>
+      <w:r>
+        <w:rPr>
+          <w:rFonts w:asciiTheme="minorHAnsi" w:hAnsiTheme="minorHAnsi" w:cstheme="minorHAnsi"/>
+          <w:sz w:val="28"/>
+          <w:szCs w:val="24"/>
+        </w:rPr>
+        <w:t>не так хорошо</w:t>
+      </w:r>
+      <w:r>
+        <w:rPr>
+          <w:rFonts w:asciiTheme="minorHAnsi" w:hAnsiTheme="minorHAnsi" w:cstheme="minorHAnsi"/>
+          <w:sz w:val="28"/>
+          <w:szCs w:val="24"/>
+        </w:rPr>
+        <w:t xml:space="preserve">. </w:t>
+      </w:r>
+      <w:r>
+        <w:rPr>
+          <w:rFonts w:asciiTheme="minorHAnsi" w:hAnsiTheme="minorHAnsi" w:cstheme="minorHAnsi"/>
+          <w:sz w:val="28"/>
+          <w:szCs w:val="24"/>
+        </w:rPr>
+        <w:t>Однако, для графа из 30 модифицированный вариант смог продемонстрировать более точное решение, но потребовал сильно больше времени</w:t>
+      </w:r>
+      <w:r>
+        <w:rPr>
+          <w:rFonts w:asciiTheme="minorHAnsi" w:hAnsiTheme="minorHAnsi" w:cstheme="minorHAnsi"/>
+          <w:sz w:val="28"/>
+          <w:szCs w:val="24"/>
+        </w:rPr>
+        <w:t>.</w:t>
+      </w:r>
+      <w:bookmarkStart w:id="26" w:name="_GoBack"/>
       <w:bookmarkEnd w:id="26"/>
-      <w:r>
-        <w:rPr>
-          <w:rFonts w:asciiTheme="minorHAnsi" w:hAnsiTheme="minorHAnsi" w:cstheme="minorHAnsi"/>
-          <w:sz w:val="28"/>
-          <w:szCs w:val="24"/>
-        </w:rPr>
-        <w:t xml:space="preserve">В ходе работы был реализован и протестирован алгоритм имитации отжига для решения задачи коммивояжёра, а также его модифицированный вариант. Результаты экспериментов показали, что данный метод, несмотря на его теоретическую способность находить приближённые решения, проигрывает жадному алгоритму ближайшего соседа </w:t>
-      </w:r>
-      <w:r>
-        <w:rPr>
-          <w:rFonts w:asciiTheme="minorHAnsi" w:hAnsiTheme="minorHAnsi" w:cstheme="minorHAnsi"/>
-          <w:sz w:val="28"/>
-          <w:szCs w:val="24"/>
-        </w:rPr>
-        <w:t>во всех смыслах</w:t>
-      </w:r>
-      <w:r>
-        <w:rPr>
-          <w:rFonts w:asciiTheme="minorHAnsi" w:hAnsiTheme="minorHAnsi" w:cstheme="minorHAnsi"/>
-          <w:sz w:val="28"/>
-          <w:szCs w:val="24"/>
-        </w:rPr>
-        <w:t>. Это может быть связано как со сложностью самого метода, требующего значительного количества итераций, так и с его склонностью к поиску решений, которые не всегда являются оптимальными.</w:t>
-      </w:r>
-    </w:p>
-    <w:p>
-      <w:pPr>
-        <w:spacing w:before="100" w:beforeAutospacing="1" w:after="100" w:afterAutospacing="1" w:line="240" w:lineRule="auto"/>
-        <w:rPr>
-          <w:rFonts w:asciiTheme="minorHAnsi" w:hAnsiTheme="minorHAnsi" w:cstheme="minorHAnsi"/>
-          <w:sz w:val="28"/>
-          <w:szCs w:val="24"/>
-        </w:rPr>
-      </w:pPr>
-      <w:r>
-        <w:rPr>
-          <w:rFonts w:asciiTheme="minorHAnsi" w:hAnsiTheme="minorHAnsi" w:cstheme="minorHAnsi"/>
-          <w:sz w:val="28"/>
-          <w:szCs w:val="24"/>
-        </w:rPr>
-        <w:t xml:space="preserve">Анализ работы алгоритма имитации отжига продемонстрировал, что модифицированный вариант не всегда даёт преимущество. В частности, в графах из 15 вершин версия без модификации чаще находила </w:t>
-      </w:r>
-      <w:r>
-        <w:rPr>
-          <w:rFonts w:asciiTheme="minorHAnsi" w:hAnsiTheme="minorHAnsi" w:cstheme="minorHAnsi"/>
-          <w:sz w:val="28"/>
-          <w:szCs w:val="24"/>
-        </w:rPr>
-        <w:t xml:space="preserve">хорошее </w:t>
-      </w:r>
-      <w:r>
-        <w:rPr>
-          <w:rFonts w:asciiTheme="minorHAnsi" w:hAnsiTheme="minorHAnsi" w:cstheme="minorHAnsi"/>
-          <w:sz w:val="28"/>
-          <w:szCs w:val="24"/>
-        </w:rPr>
-        <w:t>реше</w:t>
-      </w:r>
-      <w:r>
-        <w:rPr>
-          <w:rFonts w:asciiTheme="minorHAnsi" w:hAnsiTheme="minorHAnsi" w:cstheme="minorHAnsi"/>
-          <w:sz w:val="28"/>
-          <w:szCs w:val="24"/>
-        </w:rPr>
-        <w:t>ние</w:t>
-      </w:r>
-      <w:r>
-        <w:rPr>
-          <w:rFonts w:asciiTheme="minorHAnsi" w:hAnsiTheme="minorHAnsi" w:cstheme="minorHAnsi"/>
-          <w:sz w:val="28"/>
-          <w:szCs w:val="24"/>
-        </w:rPr>
-        <w:t>, тогда как модифицированный вар</w:t>
-      </w:r>
-      <w:r>
-        <w:rPr>
-          <w:rFonts w:asciiTheme="minorHAnsi" w:hAnsiTheme="minorHAnsi" w:cstheme="minorHAnsi"/>
-          <w:sz w:val="28"/>
-          <w:szCs w:val="24"/>
-        </w:rPr>
-        <w:t xml:space="preserve">иант справлялся с задачей реже. </w:t>
-      </w:r>
-      <w:r>
-        <w:rPr>
-          <w:rFonts w:asciiTheme="minorHAnsi" w:hAnsiTheme="minorHAnsi" w:cstheme="minorHAnsi"/>
-          <w:sz w:val="28"/>
-          <w:szCs w:val="24"/>
-        </w:rPr>
-        <w:t xml:space="preserve">Кроме того, для графов из 30 вершин оба варианта алгоритма не </w:t>
-      </w:r>
-      <w:r>
-        <w:rPr>
-          <w:rFonts w:asciiTheme="minorHAnsi" w:hAnsiTheme="minorHAnsi" w:cstheme="minorHAnsi"/>
-          <w:sz w:val="28"/>
-          <w:szCs w:val="24"/>
-        </w:rPr>
-        <w:t xml:space="preserve">смогли найти </w:t>
-      </w:r>
-      <w:r>
-        <w:rPr>
-          <w:rFonts w:asciiTheme="minorHAnsi" w:hAnsiTheme="minorHAnsi" w:cstheme="minorHAnsi"/>
-          <w:sz w:val="28"/>
-          <w:szCs w:val="24"/>
-        </w:rPr>
-        <w:t>хорошее</w:t>
-      </w:r>
-      <w:r>
-        <w:rPr>
-          <w:rFonts w:asciiTheme="minorHAnsi" w:hAnsiTheme="minorHAnsi" w:cstheme="minorHAnsi"/>
-          <w:sz w:val="28"/>
-          <w:szCs w:val="24"/>
-        </w:rPr>
-        <w:t xml:space="preserve"> решение</w:t>
-      </w:r>
-      <w:r>
-        <w:rPr>
-          <w:rFonts w:asciiTheme="minorHAnsi" w:hAnsiTheme="minorHAnsi" w:cstheme="minorHAnsi"/>
-          <w:sz w:val="28"/>
-          <w:szCs w:val="24"/>
-        </w:rPr>
-        <w:t>.</w:t>
-      </w:r>
     </w:p>
     <w:p>
       <w:pPr>
@@ -11008,7 +10320,7 @@
           <w:sz w:val="28"/>
           <w:szCs w:val="24"/>
         </w:rPr>
-        <w:t>и его модифицированный вариант (Отжиг Коши) в данной ситуации оказались менее эффективны</w:t>
+        <w:t xml:space="preserve">и его модифицированный вариант (Отжиг Коши) в данной ситуации оказались </w:t>
       </w:r>
       <w:r>
         <w:rPr>
@@ -11016,6 +10328,22 @@
           <w:sz w:val="28"/>
           <w:szCs w:val="24"/>
         </w:rPr>
+        <w:t>более</w:t>
+      </w:r>
+      <w:r>
+        <w:rPr>
+          <w:rFonts w:asciiTheme="minorHAnsi" w:hAnsiTheme="minorHAnsi" w:cstheme="minorHAnsi"/>
+          <w:sz w:val="28"/>
+          <w:szCs w:val="24"/>
+        </w:rPr>
+        <w:t xml:space="preserve"> эффективны</w:t>
+      </w:r>
+      <w:r>
+        <w:rPr>
+          <w:rFonts w:asciiTheme="minorHAnsi" w:hAnsiTheme="minorHAnsi" w:cstheme="minorHAnsi"/>
+          <w:sz w:val="28"/>
+          <w:szCs w:val="24"/>
+        </w:rPr>
         <w:t>, чем алгоритм ближа</w:t>
       </w:r>
       <w:r>
@@ -11024,7 +10352,23 @@
           <w:sz w:val="28"/>
           <w:szCs w:val="24"/>
         </w:rPr>
-        <w:t>йшего соседа.</w:t>
+        <w:t>йшего соседа</w:t>
+      </w:r>
+      <w:r>
+        <w:rPr>
+          <w:rFonts w:asciiTheme="minorHAnsi" w:hAnsiTheme="minorHAnsi" w:cstheme="minorHAnsi"/>
+          <w:sz w:val="28"/>
+          <w:szCs w:val="24"/>
+        </w:rPr>
+        <w:t xml:space="preserve"> в плане точности решения, но менее эффективны во времени выполнения</w:t>
+      </w:r>
+      <w:r>
+        <w:rPr>
+          <w:rFonts w:asciiTheme="minorHAnsi" w:hAnsiTheme="minorHAnsi" w:cstheme="minorHAnsi"/>
+          <w:sz w:val="28"/>
+          <w:szCs w:val="24"/>
+        </w:rPr>
+        <w:t>.</w:t>
       </w:r>
     </w:p>
     <w:p>
@@ -11199,41 +10543,13 @@
           <w:szCs w:val="28"/>
         </w:rPr>
       </w:pPr>
-      <w:proofErr w:type="spellStart"/>
-      <w:r>
-        <w:rPr>
-          <w:rFonts w:asciiTheme="minorHAnsi" w:hAnsiTheme="minorHAnsi" w:cstheme="minorHAnsi"/>
-          <w:sz w:val="28"/>
-          <w:szCs w:val="28"/>
-        </w:rPr>
-        <w:t>tkinter</w:t>
-      </w:r>
-      <w:proofErr w:type="spellEnd"/>
-      <w:r>
-        <w:rPr>
-          <w:rFonts w:asciiTheme="minorHAnsi" w:hAnsiTheme="minorHAnsi" w:cstheme="minorHAnsi"/>
-          <w:sz w:val="28"/>
-          <w:szCs w:val="28"/>
-        </w:rPr>
-        <w:t xml:space="preserve"> — Библиотека для создания графических интерфейсов в </w:t>
-      </w:r>
-      <w:proofErr w:type="spellStart"/>
-      <w:r>
-        <w:rPr>
-          <w:rFonts w:asciiTheme="minorHAnsi" w:hAnsiTheme="minorHAnsi" w:cstheme="minorHAnsi"/>
-          <w:sz w:val="28"/>
-          <w:szCs w:val="28"/>
-        </w:rPr>
-        <w:t>Python</w:t>
-      </w:r>
-      <w:proofErr w:type="spellEnd"/>
-      <w:r>
-        <w:rPr>
-          <w:rFonts w:asciiTheme="minorHAnsi" w:hAnsiTheme="minorHAnsi" w:cstheme="minorHAnsi"/>
-          <w:sz w:val="28"/>
-          <w:szCs w:val="28"/>
-        </w:rPr>
-        <w:t xml:space="preserve">. </w:t>
+      <w:r>
+        <w:rPr>
+          <w:rFonts w:asciiTheme="minorHAnsi" w:hAnsiTheme="minorHAnsi" w:cstheme="minorHAnsi"/>
+          <w:sz w:val="28"/>
+          <w:szCs w:val="28"/>
+        </w:rPr>
+        <w:t xml:space="preserve">tkinter — Библиотека для создания графических интерфейсов в Python. </w:t>
       </w:r>
     </w:p>
     <w:p>
@@ -11343,7 +10659,6 @@
           </w:rPr>
           <w:t>/</w:t>
         </w:r>
-        <w:proofErr w:type="spellStart"/>
         <w:r>
           <w:rPr>
             <w:rStyle w:val="a9"/>
@@ -11354,7 +10669,6 @@
           </w:rPr>
           <w:t>tkinter</w:t>
         </w:r>
-        <w:proofErr w:type="spellEnd"/>
         <w:r>
           <w:rPr>
             <w:rStyle w:val="a9"/>
@@ -11467,7 +10781,6 @@
           <w:szCs w:val="28"/>
         </w:rPr>
       </w:pPr>
-      <w:proofErr w:type="spellStart"/>
       <w:r>
         <w:rPr>
           <w:rFonts w:asciiTheme="minorHAnsi" w:hAnsiTheme="minorHAnsi" w:cstheme="minorHAnsi"/>
@@ -11476,7 +10789,6 @@
         </w:rPr>
         <w:t>mat</w:t>
       </w:r>
-      <w:proofErr w:type="spellEnd"/>
       <w:r>
         <w:rPr>
           <w:rFonts w:asciiTheme="minorHAnsi" w:hAnsiTheme="minorHAnsi" w:cstheme="minorHAnsi"/>
@@ -11614,7 +10926,6 @@
           <w:szCs w:val="28"/>
         </w:rPr>
       </w:pPr>
-      <w:proofErr w:type="spellStart"/>
       <w:r>
         <w:rPr>
           <w:rFonts w:asciiTheme="minorHAnsi" w:hAnsiTheme="minorHAnsi" w:cstheme="minorHAnsi"/>
@@ -11624,7 +10935,6 @@
         </w:rPr>
         <w:t>openpyxl</w:t>
       </w:r>
-      <w:proofErr w:type="spellEnd"/>
       <w:r>
         <w:rPr>
           <w:rFonts w:asciiTheme="minorHAnsi" w:hAnsiTheme="minorHAnsi" w:cstheme="minorHAnsi"/>
@@ -11918,7 +11228,7 @@
             <w:rPr>
               <w:noProof/>
             </w:rPr>
-            <w:t>2</w:t>
+            <w:t>21</w:t>
           </w:r>
           <w:r>
             <w:fldChar w:fldCharType="end"/>
@@ -13152,6 +12462,155 @@
     </w:lvl>
   </w:abstractNum>
   <w:abstractNum w:abstractNumId="9" w15:restartNumberingAfterBreak="0">
+    <w:nsid w:val="338817C2"/>
+    <w:multiLevelType w:val="multilevel"/>
+    <w:tmpl w:val="43E2AC28"/>
+    <w:lvl w:ilvl="0">
+      <w:start w:val="1"/>
+      <w:numFmt w:val="bullet"/>
+      <w:lvlText w:val=""/>
+      <w:lvlJc w:val="left"/>
+      <w:pPr>
+        <w:tabs>
+          <w:tab w:val="num" w:pos="720"/>
+        </w:tabs>
+        <w:ind w:left="720" w:hanging="360"/>
+      </w:pPr>
+      <w:rPr>
+        <w:rFonts w:ascii="Symbol" w:hAnsi="Symbol" w:hint="default"/>
+        <w:sz w:val="20"/>
+      </w:rPr>
+    </w:lvl>
+    <w:lvl w:ilvl="1" w:tentative="1">
+      <w:start w:val="1"/>
+      <w:numFmt w:val="bullet"/>
+      <w:lvlText w:val="o"/>
+      <w:lvlJc w:val="left"/>
+      <w:pPr>
+        <w:tabs>
+          <w:tab w:val="num" w:pos="1440"/>
+        </w:tabs>
+        <w:ind w:left="1440" w:hanging="360"/>
+      </w:pPr>
+      <w:rPr>
+        <w:rFonts w:ascii="Courier New" w:hAnsi="Courier New" w:hint="default"/>
+        <w:sz w:val="20"/>
+      </w:rPr>
+    </w:lvl>
+    <w:lvl w:ilvl="2" w:tentative="1">
+      <w:start w:val="1"/>
+      <w:numFmt w:val="bullet"/>
+      <w:lvlText w:val=""/>
+      <w:lvlJc w:val="left"/>
+      <w:pPr>
+        <w:tabs>
+          <w:tab w:val="num" w:pos="2160"/>
+        </w:tabs>
+        <w:ind w:left="2160" w:hanging="360"/>
+      </w:pPr>
+      <w:rPr>
+        <w:rFonts w:ascii="Wingdings" w:hAnsi="Wingdings" w:hint="default"/>
+        <w:sz w:val="20"/>
+      </w:rPr>
+    </w:lvl>
+    <w:lvl w:ilvl="3" w:tentative="1">
+      <w:start w:val="1"/>
+      <w:numFmt w:val="bullet"/>
+      <w:lvlText w:val=""/>
+      <w:lvlJc w:val="left"/>
+      <w:pPr>
+        <w:tabs>
+          <w:tab w:val="num" w:pos="2880"/>
+        </w:tabs>
+        <w:ind w:left="2880" w:hanging="360"/>
+      </w:pPr>
+      <w:rPr>
+        <w:rFonts w:ascii="Wingdings" w:hAnsi="Wingdings" w:hint="default"/>
+        <w:sz w:val="20"/>
+      </w:rPr>
+    </w:lvl>
+    <w:lvl w:ilvl="4" w:tentative="1">
+      <w:start w:val="1"/>
+      <w:numFmt w:val="bullet"/>
+      <w:lvlText w:val=""/>
+      <w:lvlJc w:val="left"/>
+      <w:pPr>
+        <w:tabs>
+          <w:tab w:val="num" w:pos="3600"/>
+        </w:tabs>
+        <w:ind w:left="3600" w:hanging="360"/>
+      </w:pPr>
+      <w:rPr>
+        <w:rFonts w:ascii="Wingdings" w:hAnsi="Wingdings" w:hint="default"/>
+        <w:sz w:val="20"/>
+      </w:rPr>
+    </w:lvl>
+    <w:lvl w:ilvl="5" w:tentative="1">
+      <w:start w:val="1"/>
+      <w:numFmt w:val="bullet"/>
+      <w:lvlText w:val=""/>
+      <w:lvlJc w:val="left"/>
+      <w:pPr>
+        <w:tabs>
+          <w:tab w:val="num" w:pos="4320"/>
+        </w:tabs>
+        <w:ind w:left="4320" w:hanging="360"/>
+      </w:pPr>
+      <w:rPr>
+        <w:rFonts w:ascii="Wingdings" w:hAnsi="Wingdings" w:hint="default"/>
+        <w:sz w:val="20"/>
+      </w:rPr>
+    </w:lvl>
+    <w:lvl w:ilvl="6" w:tentative="1">
+      <w:start w:val="1"/>
+      <w:numFmt w:val="bullet"/>
+      <w:lvlText w:val=""/>
+      <w:lvlJc w:val="left"/>
+      <w:pPr>
+        <w:tabs>
+          <w:tab w:val="num" w:pos="5040"/>
+        </w:tabs>
+        <w:ind w:left="5040" w:hanging="360"/>
+      </w:pPr>
+      <w:rPr>
+        <w:rFonts w:ascii="Wingdings" w:hAnsi="Wingdings" w:hint="default"/>
+        <w:sz w:val="20"/>
+      </w:rPr>
+    </w:lvl>
+    <w:lvl w:ilvl="7" w:tentative="1">
+      <w:start w:val="1"/>
+      <w:numFmt w:val="bullet"/>
+      <w:lvlText w:val=""/>
+      <w:lvlJc w:val="left"/>
+      <w:pPr>
+        <w:tabs>
+          <w:tab w:val="num" w:pos="5760"/>
+        </w:tabs>
+        <w:ind w:left="5760" w:hanging="360"/>
+      </w:pPr>
+      <w:rPr>
+        <w:rFonts w:ascii="Wingdings" w:hAnsi="Wingdings" w:hint="default"/>
+        <w:sz w:val="20"/>
+      </w:rPr>
+    </w:lvl>
+    <w:lvl w:ilvl="8" w:tentative="1">
+      <w:start w:val="1"/>
+      <w:numFmt w:val="bullet"/>
+      <w:lvlText w:val=""/>
+      <w:lvlJc w:val="left"/>
+      <w:pPr>
+        <w:tabs>
+          <w:tab w:val="num" w:pos="6480"/>
+        </w:tabs>
+        <w:ind w:left="6480" w:hanging="360"/>
+      </w:pPr>
+      <w:rPr>
+        <w:rFonts w:ascii="Wingdings" w:hAnsi="Wingdings" w:hint="default"/>
+        <w:sz w:val="20"/>
+      </w:rPr>
+    </w:lvl>
+  </w:abstractNum>
+  <w:abstractNum w:abstractNumId="10" w15:restartNumberingAfterBreak="0">
     <w:nsid w:val="419C4753"/>
     <w:multiLevelType w:val="hybridMultilevel"/>
     <w:tmpl w:val="1FDED22E"/>
@@ -13240,7 +12699,7 @@
       </w:pPr>
     </w:lvl>
   </w:abstractNum>
-  <w:abstractNum w:abstractNumId="10" w15:restartNumberingAfterBreak="0">
+  <w:abstractNum w:abstractNumId="11" w15:restartNumberingAfterBreak="0">
     <w:nsid w:val="457E32D3"/>
     <w:multiLevelType w:val="hybridMultilevel"/>
     <w:tmpl w:val="1818A40E"/>
@@ -13333,7 +12792,7 @@
       </w:pPr>
     </w:lvl>
   </w:abstractNum>
-  <w:abstractNum w:abstractNumId="11" w15:restartNumberingAfterBreak="0">
+  <w:abstractNum w:abstractNumId="12" w15:restartNumberingAfterBreak="0">
     <w:nsid w:val="4DB32200"/>
     <w:multiLevelType w:val="multilevel"/>
     <w:tmpl w:val="31F0270E"/>
@@ -13454,7 +12913,7 @@
       </w:pPr>
     </w:lvl>
   </w:abstractNum>
-  <w:abstractNum w:abstractNumId="12" w15:restartNumberingAfterBreak="0">
+  <w:abstractNum w:abstractNumId="13" w15:restartNumberingAfterBreak="0">
     <w:nsid w:val="53313D73"/>
     <w:multiLevelType w:val="multilevel"/>
     <w:tmpl w:val="D2B4F2A4"/>
@@ -13603,7 +13062,7 @@
       </w:rPr>
     </w:lvl>
   </w:abstractNum>
-  <w:abstractNum w:abstractNumId="13" w15:restartNumberingAfterBreak="0">
+  <w:abstractNum w:abstractNumId="14" w15:restartNumberingAfterBreak="0">
     <w:nsid w:val="566E00CA"/>
     <w:multiLevelType w:val="hybridMultilevel"/>
     <w:tmpl w:val="E3A25B9C"/>
@@ -13716,7 +13175,156 @@
       </w:rPr>
     </w:lvl>
   </w:abstractNum>
-  <w:abstractNum w:abstractNumId="14" w15:restartNumberingAfterBreak="0">
+  <w:abstractNum w:abstractNumId="15" w15:restartNumberingAfterBreak="0">
+    <w:nsid w:val="581F6227"/>
+    <w:multiLevelType w:val="multilevel"/>
+    <w:tmpl w:val="716A6A4C"/>
+    <w:lvl w:ilvl="0">
+      <w:start w:val="1"/>
+      <w:numFmt w:val="bullet"/>
+      <w:lvlText w:val=""/>
+      <w:lvlJc w:val="left"/>
+      <w:pPr>
+        <w:tabs>
+          <w:tab w:val="num" w:pos="720"/>
+        </w:tabs>
+        <w:ind w:left="720" w:hanging="360"/>
+      </w:pPr>
+      <w:rPr>
+        <w:rFonts w:ascii="Symbol" w:hAnsi="Symbol" w:hint="default"/>
+        <w:sz w:val="20"/>
+      </w:rPr>
+    </w:lvl>
+    <w:lvl w:ilvl="1" w:tentative="1">
+      <w:start w:val="1"/>
+      <w:numFmt w:val="bullet"/>
+      <w:lvlText w:val="o"/>
+      <w:lvlJc w:val="left"/>
+      <w:pPr>
+        <w:tabs>
+          <w:tab w:val="num" w:pos="1440"/>
+        </w:tabs>
+        <w:ind w:left="1440" w:hanging="360"/>
+      </w:pPr>
+      <w:rPr>
+        <w:rFonts w:ascii="Courier New" w:hAnsi="Courier New" w:hint="default"/>
+        <w:sz w:val="20"/>
+      </w:rPr>
+    </w:lvl>
+    <w:lvl w:ilvl="2" w:tentative="1">
+      <w:start w:val="1"/>
+      <w:numFmt w:val="bullet"/>
+      <w:lvlText w:val=""/>
+      <w:lvlJc w:val="left"/>
+      <w:pPr>
+        <w:tabs>
+          <w:tab w:val="num" w:pos="2160"/>
+        </w:tabs>
+        <w:ind w:left="2160" w:hanging="360"/>
+      </w:pPr>
+      <w:rPr>
+        <w:rFonts w:ascii="Wingdings" w:hAnsi="Wingdings" w:hint="default"/>
+        <w:sz w:val="20"/>
+      </w:rPr>
+    </w:lvl>
+    <w:lvl w:ilvl="3" w:tentative="1">
+      <w:start w:val="1"/>
+      <w:numFmt w:val="bullet"/>
+      <w:lvlText w:val=""/>
+      <w:lvlJc w:val="left"/>
+      <w:pPr>
+        <w:tabs>
+          <w:tab w:val="num" w:pos="2880"/>
+        </w:tabs>
+        <w:ind w:left="2880" w:hanging="360"/>
+      </w:pPr>
+      <w:rPr>
+        <w:rFonts w:ascii="Wingdings" w:hAnsi="Wingdings" w:hint="default"/>
+        <w:sz w:val="20"/>
+      </w:rPr>
+    </w:lvl>
+    <w:lvl w:ilvl="4" w:tentative="1">
+      <w:start w:val="1"/>
+      <w:numFmt w:val="bullet"/>
+      <w:lvlText w:val=""/>
+      <w:lvlJc w:val="left"/>
+      <w:pPr>
+        <w:tabs>
+          <w:tab w:val="num" w:pos="3600"/>
+        </w:tabs>
+        <w:ind w:left="3600" w:hanging="360"/>
+      </w:pPr>
+      <w:rPr>
+        <w:rFonts w:ascii="Wingdings" w:hAnsi="Wingdings" w:hint="default"/>
+        <w:sz w:val="20"/>
+      </w:rPr>
+    </w:lvl>
+    <w:lvl w:ilvl="5" w:tentative="1">
+      <w:start w:val="1"/>
+      <w:numFmt w:val="bullet"/>
+      <w:lvlText w:val=""/>
+      <w:lvlJc w:val="left"/>
+      <w:pPr>
+        <w:tabs>
+          <w:tab w:val="num" w:pos="4320"/>
+        </w:tabs>
+        <w:ind w:left="4320" w:hanging="360"/>
+      </w:pPr>
+      <w:rPr>
+        <w:rFonts w:ascii="Wingdings" w:hAnsi="Wingdings" w:hint="default"/>
+        <w:sz w:val="20"/>
+      </w:rPr>
+    </w:lvl>
+    <w:lvl w:ilvl="6" w:tentative="1">
+      <w:start w:val="1"/>
+      <w:numFmt w:val="bullet"/>
+      <w:lvlText w:val=""/>
+      <w:lvlJc w:val="left"/>
+      <w:pPr>
+        <w:tabs>
+          <w:tab w:val="num" w:pos="5040"/>
+        </w:tabs>
+        <w:ind w:left="5040" w:hanging="360"/>
+      </w:pPr>
+      <w:rPr>
+        <w:rFonts w:ascii="Wingdings" w:hAnsi="Wingdings" w:hint="default"/>
+        <w:sz w:val="20"/>
+      </w:rPr>
+    </w:lvl>
+    <w:lvl w:ilvl="7" w:tentative="1">
+      <w:start w:val="1"/>
+      <w:numFmt w:val="bullet"/>
+      <w:lvlText w:val=""/>
+      <w:lvlJc w:val="left"/>
+      <w:pPr>
+        <w:tabs>
+          <w:tab w:val="num" w:pos="5760"/>
+        </w:tabs>
+        <w:ind w:left="5760" w:hanging="360"/>
+      </w:pPr>
+      <w:rPr>
+        <w:rFonts w:ascii="Wingdings" w:hAnsi="Wingdings" w:hint="default"/>
+        <w:sz w:val="20"/>
+      </w:rPr>
+    </w:lvl>
+    <w:lvl w:ilvl="8" w:tentative="1">
+      <w:start w:val="1"/>
+      <w:numFmt w:val="bullet"/>
+      <w:lvlText w:val=""/>
+      <w:lvlJc w:val="left"/>
+      <w:pPr>
+        <w:tabs>
+          <w:tab w:val="num" w:pos="6480"/>
+        </w:tabs>
+        <w:ind w:left="6480" w:hanging="360"/>
+      </w:pPr>
+      <w:rPr>
+        <w:rFonts w:ascii="Wingdings" w:hAnsi="Wingdings" w:hint="default"/>
+        <w:sz w:val="20"/>
+      </w:rPr>
+    </w:lvl>
+  </w:abstractNum>
+  <w:abstractNum w:abstractNumId="16" w15:restartNumberingAfterBreak="0">
     <w:nsid w:val="5A12404C"/>
     <w:multiLevelType w:val="hybridMultilevel"/>
     <w:tmpl w:val="7040C99C"/>
@@ -13829,7 +13437,7 @@
       </w:rPr>
     </w:lvl>
   </w:abstractNum>
-  <w:abstractNum w:abstractNumId="15" w15:restartNumberingAfterBreak="0">
+  <w:abstractNum w:abstractNumId="17" w15:restartNumberingAfterBreak="0">
     <w:nsid w:val="5F395876"/>
     <w:multiLevelType w:val="hybridMultilevel"/>
     <w:tmpl w:val="ED1CE24C"/>
@@ -13918,7 +13526,7 @@
       </w:pPr>
     </w:lvl>
   </w:abstractNum>
-  <w:abstractNum w:abstractNumId="16" w15:restartNumberingAfterBreak="0">
+  <w:abstractNum w:abstractNumId="18" w15:restartNumberingAfterBreak="0">
     <w:nsid w:val="629950A2"/>
     <w:multiLevelType w:val="hybridMultilevel"/>
     <w:tmpl w:val="469080F0"/>
@@ -14031,7 +13639,7 @@
       </w:rPr>
     </w:lvl>
   </w:abstractNum>
-  <w:abstractNum w:abstractNumId="17" w15:restartNumberingAfterBreak="0">
+  <w:abstractNum w:abstractNumId="19" w15:restartNumberingAfterBreak="0">
     <w:nsid w:val="6B0B5101"/>
     <w:multiLevelType w:val="multilevel"/>
     <w:tmpl w:val="C546C9EE"/>
@@ -14180,7 +13788,7 @@
       </w:rPr>
     </w:lvl>
   </w:abstractNum>
-  <w:abstractNum w:abstractNumId="18" w15:restartNumberingAfterBreak="0">
+  <w:abstractNum w:abstractNumId="20" w15:restartNumberingAfterBreak="0">
     <w:nsid w:val="6D2C0C81"/>
     <w:multiLevelType w:val="hybridMultilevel"/>
     <w:tmpl w:val="B67C46E6"/>
@@ -14293,7 +13901,7 @@
       </w:rPr>
     </w:lvl>
   </w:abstractNum>
-  <w:abstractNum w:abstractNumId="19" w15:restartNumberingAfterBreak="0">
+  <w:abstractNum w:abstractNumId="21" w15:restartNumberingAfterBreak="0">
     <w:nsid w:val="78B51BA7"/>
     <w:multiLevelType w:val="multilevel"/>
     <w:tmpl w:val="2EA855B0"/>
@@ -14406,7 +14014,7 @@
       </w:pPr>
     </w:lvl>
   </w:abstractNum>
-  <w:abstractNum w:abstractNumId="20" w15:restartNumberingAfterBreak="0">
+  <w:abstractNum w:abstractNumId="22" w15:restartNumberingAfterBreak="0">
     <w:nsid w:val="7EA7290B"/>
     <w:multiLevelType w:val="hybridMultilevel"/>
     <w:tmpl w:val="7DE653E6"/>
@@ -14520,10 +14128,10 @@
     </w:lvl>
   </w:abstractNum>
   <w:num w:numId="1">
-    <w:abstractNumId w:val="10"/>
+    <w:abstractNumId w:val="11"/>
   </w:num>
   <w:num w:numId="2">
-    <w:abstractNumId w:val="14"/>
+    <w:abstractNumId w:val="16"/>
   </w:num>
   <w:num w:numId="3">
     <w:abstractNumId w:val="4"/>
@@ -14532,10 +14140,10 @@
     <w:abstractNumId w:val="7"/>
   </w:num>
   <w:num w:numId="5">
-    <w:abstractNumId w:val="19"/>
+    <w:abstractNumId w:val="21"/>
   </w:num>
   <w:num w:numId="6">
-    <w:abstractNumId w:val="11"/>
+    <w:abstractNumId w:val="12"/>
   </w:num>
   <w:num w:numId="7">
     <w:abstractNumId w:val="0"/>
@@ -14550,10 +14158,10 @@
     <w:abstractNumId w:val="2"/>
   </w:num>
   <w:num w:numId="11">
-    <w:abstractNumId w:val="9"/>
+    <w:abstractNumId w:val="10"/>
   </w:num>
   <w:num w:numId="12">
-    <w:abstractNumId w:val="15"/>
+    <w:abstractNumId w:val="17"/>
   </w:num>
   <w:num w:numId="13">
     <w:abstractNumId w:val="6"/>
@@ -14562,25 +14170,31 @@
     <w:abstractNumId w:val="5"/>
   </w:num>
   <w:num w:numId="15">
-    <w:abstractNumId w:val="13"/>
+    <w:abstractNumId w:val="14"/>
   </w:num>
   <w:num w:numId="16">
-    <w:abstractNumId w:val="16"/>
+    <w:abstractNumId w:val="18"/>
   </w:num>
   <w:num w:numId="17">
-    <w:abstractNumId w:val="18"/>
+    <w:abstractNumId w:val="20"/>
   </w:num>
   <w:num w:numId="18">
     <w:abstractNumId w:val="1"/>
   </w:num>
   <w:num w:numId="19">
-    <w:abstractNumId w:val="17"/>
+    <w:abstractNumId w:val="19"/>
   </w:num>
   <w:num w:numId="20">
-    <w:abstractNumId w:val="20"/>
+    <w:abstractNumId w:val="22"/>
   </w:num>
   <w:num w:numId="21">
-    <w:abstractNumId w:val="12"/>
+    <w:abstractNumId w:val="13"/>
+  </w:num>
+  <w:num w:numId="22">
+    <w:abstractNumId w:val="9"/>
+  </w:num>
+  <w:num w:numId="23">
+    <w:abstractNumId w:val="15"/>
   </w:num>
   <w:numIdMacAtCleanup w:val="17"/>
 </w:numbering>
@@ -15906,7 +15520,7 @@
 </file>
 
 <file path=customXml/itemProps1.xml><?xml version="1.0" encoding="utf-8"?>
-<ds:datastoreItem xmlns:ds="http://schemas.openxmlformats.org/officeDocument/2006/customXml" ds:itemID="{E550BFB4-F35A-4EC1-9B26-EC1CEF084723}">
+<ds:datastoreItem xmlns:ds="http://schemas.openxmlformats.org/officeDocument/2006/customXml" ds:itemID="{5CE225E9-52A0-4714-920D-003018FFE966}">
   <ds:schemaRefs>
     <ds:schemaRef ds:uri="http://schemas.openxmlformats.org/officeDocument/2006/bibliography"/>
   </ds:schemaRefs>
